--- a/CastReporting.Reporting.Core/TemplatesFiles/CWE - Top 25 - Summary.docx
+++ b/CastReporting.Reporting.Core/TemplatesFiles/CWE - Top 25 - Summary.docx
@@ -28,8 +28,6 @@
         </w:rPr>
       </w:sdtEndPr>
       <w:sdtContent>
-        <w:bookmarkStart w:id="0" w:name="_GoBack" w:displacedByCustomXml="prev"/>
-        <w:bookmarkEnd w:id="0" w:displacedByCustomXml="prev"/>
         <w:p>
           <w:pPr>
             <w:pStyle w:val="NoSpacing"/>
@@ -4169,11 +4167,7 @@
               </mc:Choice>
               <mc:Fallback>
                 <w:pict>
-                  <v:shapetype w14:anchorId="789AD5BD" id="_x0000_t202" coordsize="21600,21600" o:spt="202" path="m,l,21600r21600,l21600,xe">
-                    <v:stroke joinstyle="miter"/>
-                    <v:path gradientshapeok="t" o:connecttype="rect"/>
-                  </v:shapetype>
-                  <v:shape id="Text Box 83" o:spid="_x0000_s1056" type="#_x0000_t202" style="position:absolute;left:0;text-align:left;margin-left:229.05pt;margin-top:114.95pt;width:473.6pt;height:202.8pt;z-index:251670528;visibility:visible;mso-wrap-style:square;mso-width-percent:0;mso-height-percent:0;mso-wrap-distance-left:9pt;mso-wrap-distance-top:0;mso-wrap-distance-right:9pt;mso-wrap-distance-bottom:0;mso-position-horizontal:absolute;mso-position-horizontal-relative:page;mso-position-vertical:absolute;mso-position-vertical-relative:page;mso-width-percent:0;mso-height-percent:0;mso-width-relative:page;mso-height-relative:margin;v-text-anchor:top" o:gfxdata="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" filled="f" stroked="f" strokeweight=".5pt">
+                  <v:shape w14:anchorId="789AD5BD" id="Text Box 83" o:spid="_x0000_s1056" type="#_x0000_t202" style="position:absolute;left:0;text-align:left;margin-left:229.05pt;margin-top:114.95pt;width:473.6pt;height:202.8pt;z-index:251670528;visibility:visible;mso-wrap-style:square;mso-width-percent:0;mso-height-percent:0;mso-wrap-distance-left:9pt;mso-wrap-distance-top:0;mso-wrap-distance-right:9pt;mso-wrap-distance-bottom:0;mso-position-horizontal:absolute;mso-position-horizontal-relative:page;mso-position-vertical:absolute;mso-position-vertical-relative:page;mso-width-percent:0;mso-height-percent:0;mso-width-relative:page;mso-height-relative:margin;v-text-anchor:top" o:gfxdata="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" filled="f" stroked="f" strokeweight=".5pt">
                     <v:textbox inset="0,0,0,0">
                       <w:txbxContent>
                         <w:p>
@@ -5101,8 +5095,8 @@
           <w:szCs w:val="16"/>
         </w:rPr>
       </w:pPr>
-      <w:bookmarkStart w:id="1" w:name="Adresses"/>
-      <w:bookmarkEnd w:id="1"/>
+      <w:bookmarkStart w:id="0" w:name="Adresses"/>
+      <w:bookmarkEnd w:id="0"/>
       <w:r>
         <w:rPr>
           <w:b/>
@@ -5173,11 +5167,11 @@
         <w:lastRenderedPageBreak/>
         <w:tab/>
       </w:r>
-      <w:bookmarkStart w:id="2" w:name="_Toc531862286"/>
+      <w:bookmarkStart w:id="1" w:name="_Toc531862286"/>
       <w:r>
         <w:t>Table of Content</w:t>
       </w:r>
-      <w:bookmarkEnd w:id="2"/>
+      <w:bookmarkEnd w:id="1"/>
       <w:r>
         <w:tab/>
       </w:r>
@@ -6393,18 +6387,18 @@
         <w:lastRenderedPageBreak/>
         <w:t xml:space="preserve"> </w:t>
       </w:r>
-      <w:bookmarkStart w:id="3" w:name="_Toc531862287"/>
+      <w:bookmarkStart w:id="2" w:name="_Toc531862287"/>
       <w:r>
         <w:t>Introduction</w:t>
       </w:r>
-      <w:bookmarkEnd w:id="3"/>
+      <w:bookmarkEnd w:id="2"/>
     </w:p>
     <w:p>
       <w:pPr>
         <w:spacing w:after="0" w:line="240" w:lineRule="auto"/>
         <w:ind w:right="657"/>
       </w:pPr>
-      <w:bookmarkStart w:id="4" w:name="_Toc380677725"/>
+      <w:bookmarkStart w:id="3" w:name="_Toc380677725"/>
       <w:r>
         <w:t xml:space="preserve">This assessment is an effort to determine the </w:t>
       </w:r>
@@ -6448,21 +6442,21 @@
           <w:lang w:val="en-US"/>
         </w:rPr>
       </w:pPr>
-      <w:bookmarkStart w:id="5" w:name="_Toc531862288"/>
+      <w:bookmarkStart w:id="4" w:name="_Toc531862288"/>
       <w:r>
         <w:rPr>
           <w:lang w:val="en-US"/>
         </w:rPr>
         <w:t xml:space="preserve">Application </w:t>
       </w:r>
+      <w:bookmarkEnd w:id="3"/>
+      <w:r>
+        <w:rPr>
+          <w:lang w:val="en-US"/>
+        </w:rPr>
+        <w:t>Characteristics</w:t>
+      </w:r>
       <w:bookmarkEnd w:id="4"/>
-      <w:r>
-        <w:rPr>
-          <w:lang w:val="en-US"/>
-        </w:rPr>
-        <w:t>Characteristics</w:t>
-      </w:r>
-      <w:bookmarkEnd w:id="5"/>
     </w:p>
     <w:p>
       <w:pPr>
@@ -7045,106 +7039,26 @@
       <w:r>
         <w:rPr>
           <w:noProof/>
+          <w:lang w:eastAsia="en-US"/>
         </w:rPr>
         <w:drawing>
-          <wp:anchor distT="0" distB="0" distL="114300" distR="114300" simplePos="0" relativeHeight="251672576" behindDoc="0" locked="0" layoutInCell="1" allowOverlap="1" wp14:anchorId="0860ED68" wp14:editId="4F91CAE3">
-            <wp:simplePos x="0" y="0"/>
-            <wp:positionH relativeFrom="column">
-              <wp:posOffset>182881</wp:posOffset>
-            </wp:positionH>
-            <wp:positionV relativeFrom="paragraph">
-              <wp:posOffset>10160</wp:posOffset>
-            </wp:positionV>
-            <wp:extent cx="2705100" cy="1590675"/>
+          <wp:inline distT="0" distB="0" distL="0" distR="0" wp14:anchorId="7A4A689B" wp14:editId="6B752FCA">
+            <wp:extent cx="2333625" cy="1590675"/>
             <wp:effectExtent l="0" t="0" r="0" b="0"/>
-            <wp:wrapNone/>
-            <wp:docPr id="1" name="Chart 1" descr="GRAPH;TECHNO_LOC">
-              <a:extLst xmlns:a="http://schemas.openxmlformats.org/drawingml/2006/main">
-                <a:ext uri="{FF2B5EF4-FFF2-40B4-BE49-F238E27FC236}">
-                  <a16:creationId xmlns:a16="http://schemas.microsoft.com/office/drawing/2014/main" id="{6C3A5F8A-ACD2-4532-B457-B758007DA09A}"/>
-                </a:ext>
-              </a:extLst>
-            </wp:docPr>
+            <wp:docPr id="2" name="Chart 1" descr="GRAPH;TECHNO_LOC"/>
             <wp:cNvGraphicFramePr/>
             <a:graphic xmlns:a="http://schemas.openxmlformats.org/drawingml/2006/main">
               <a:graphicData uri="http://schemas.openxmlformats.org/drawingml/2006/chart">
                 <c:chart xmlns:c="http://schemas.openxmlformats.org/drawingml/2006/chart" xmlns:r="http://schemas.openxmlformats.org/officeDocument/2006/relationships" r:id="rId10"/>
               </a:graphicData>
             </a:graphic>
-            <wp14:sizeRelH relativeFrom="margin">
-              <wp14:pctWidth>0</wp14:pctWidth>
-            </wp14:sizeRelH>
-          </wp:anchor>
+          </wp:inline>
         </w:drawing>
       </w:r>
     </w:p>
     <w:p>
       <w:pPr>
         <w:ind w:right="657"/>
-      </w:pPr>
-      <w:r>
-        <w:t xml:space="preserve"> </w:t>
-      </w:r>
-    </w:p>
-    <w:p>
-      <w:pPr>
-        <w:ind w:left="3120" w:right="657" w:firstLine="425"/>
-        <w:rPr>
-          <w:i/>
-          <w:sz w:val="14"/>
-        </w:rPr>
-      </w:pPr>
-    </w:p>
-    <w:p>
-      <w:pPr>
-        <w:ind w:left="3120" w:right="657" w:firstLine="425"/>
-        <w:rPr>
-          <w:i/>
-          <w:sz w:val="14"/>
-        </w:rPr>
-      </w:pPr>
-    </w:p>
-    <w:p>
-      <w:pPr>
-        <w:ind w:left="3120" w:right="657" w:firstLine="425"/>
-        <w:rPr>
-          <w:i/>
-          <w:sz w:val="14"/>
-        </w:rPr>
-      </w:pPr>
-    </w:p>
-    <w:p>
-      <w:pPr>
-        <w:ind w:left="3120" w:right="657" w:firstLine="425"/>
-        <w:rPr>
-          <w:i/>
-          <w:sz w:val="14"/>
-        </w:rPr>
-      </w:pPr>
-    </w:p>
-    <w:p>
-      <w:pPr>
-        <w:ind w:left="3120" w:right="657" w:firstLine="425"/>
-        <w:rPr>
-          <w:i/>
-          <w:sz w:val="14"/>
-        </w:rPr>
-      </w:pPr>
-    </w:p>
-    <w:p>
-      <w:pPr>
-        <w:ind w:right="657"/>
-        <w:jc w:val="center"/>
-        <w:rPr>
-          <w:i/>
-          <w:sz w:val="14"/>
-        </w:rPr>
-      </w:pPr>
-    </w:p>
-    <w:p>
-      <w:pPr>
-        <w:ind w:right="657"/>
-        <w:jc w:val="left"/>
         <w:rPr>
           <w:rFonts w:asciiTheme="minorHAnsi" w:hAnsiTheme="minorHAnsi"/>
           <w:noProof/>
@@ -7152,6 +7066,9 @@
         </w:rPr>
       </w:pPr>
       <w:r>
+        <w:t xml:space="preserve"> </w:t>
+      </w:r>
+      <w:r>
         <w:rPr>
           <w:i/>
           <w:sz w:val="14"/>
@@ -7424,12 +7341,12 @@
           <w:sz w:val="22"/>
         </w:rPr>
       </w:pPr>
-      <w:bookmarkStart w:id="6" w:name="_Toc531862289"/>
+      <w:bookmarkStart w:id="5" w:name="_Toc531862289"/>
       <w:r>
         <w:lastRenderedPageBreak/>
         <w:t>Security Violation Overview</w:t>
       </w:r>
-      <w:bookmarkEnd w:id="6"/>
+      <w:bookmarkEnd w:id="5"/>
     </w:p>
     <w:p>
       <w:pPr>
@@ -7524,7 +7441,7 @@
           <w:rFonts w:eastAsia="Calibri"/>
         </w:rPr>
       </w:pPr>
-      <w:bookmarkStart w:id="7" w:name="_Toc531862290"/>
+      <w:bookmarkStart w:id="6" w:name="_Toc531862290"/>
       <w:r>
         <w:rPr>
           <w:rFonts w:eastAsia="Calibri"/>
@@ -7546,7 +7463,7 @@
         </w:rPr>
         <w:t>Vulnerabilities</w:t>
       </w:r>
-      <w:bookmarkEnd w:id="7"/>
+      <w:bookmarkEnd w:id="6"/>
     </w:p>
     <w:p>
       <w:pPr>
@@ -7784,7 +7701,7 @@
           </w:tcPr>
           <w:p>
             <w:pPr>
-              <w:ind w:left="66" w:right="72" w:hanging="6"/>
+              <w:ind w:left="0"/>
               <w:jc w:val="center"/>
               <w:cnfStyle w:val="000000000000" w:firstRow="0" w:lastRow="0" w:firstColumn="0" w:lastColumn="0" w:oddVBand="0" w:evenVBand="0" w:oddHBand="0" w:evenHBand="0" w:firstRowFirstColumn="0" w:firstRowLastColumn="0" w:lastRowFirstColumn="0" w:lastRowLastColumn="0"/>
               <w:rPr>
@@ -7805,7 +7722,7 @@
           </w:tcPr>
           <w:p>
             <w:pPr>
-              <w:ind w:right="657"/>
+              <w:ind w:left="0"/>
               <w:jc w:val="center"/>
               <w:cnfStyle w:val="000000000000" w:firstRow="0" w:lastRow="0" w:firstColumn="0" w:lastColumn="0" w:oddVBand="0" w:evenVBand="0" w:oddHBand="0" w:evenHBand="0" w:firstRowFirstColumn="0" w:firstRowLastColumn="0" w:lastRowFirstColumn="0" w:lastRowLastColumn="0"/>
               <w:rPr>
@@ -7874,7 +7791,7 @@
           </w:tcPr>
           <w:p>
             <w:pPr>
-              <w:ind w:left="66" w:right="72" w:hanging="6"/>
+              <w:ind w:left="0"/>
               <w:jc w:val="center"/>
               <w:cnfStyle w:val="000000000000" w:firstRow="0" w:lastRow="0" w:firstColumn="0" w:lastColumn="0" w:oddVBand="0" w:evenVBand="0" w:oddHBand="0" w:evenHBand="0" w:firstRowFirstColumn="0" w:firstRowLastColumn="0" w:lastRowFirstColumn="0" w:lastRowLastColumn="0"/>
               <w:rPr>
@@ -7895,7 +7812,7 @@
           </w:tcPr>
           <w:p>
             <w:pPr>
-              <w:ind w:right="657"/>
+              <w:ind w:left="0"/>
               <w:jc w:val="center"/>
               <w:cnfStyle w:val="000000000000" w:firstRow="0" w:lastRow="0" w:firstColumn="0" w:lastColumn="0" w:oddVBand="0" w:evenVBand="0" w:oddHBand="0" w:evenHBand="0" w:firstRowFirstColumn="0" w:firstRowLastColumn="0" w:lastRowFirstColumn="0" w:lastRowLastColumn="0"/>
               <w:rPr>
@@ -7964,7 +7881,7 @@
           </w:tcPr>
           <w:p>
             <w:pPr>
-              <w:ind w:left="66" w:right="72" w:hanging="6"/>
+              <w:ind w:left="0"/>
               <w:jc w:val="center"/>
               <w:cnfStyle w:val="000000000000" w:firstRow="0" w:lastRow="0" w:firstColumn="0" w:lastColumn="0" w:oddVBand="0" w:evenVBand="0" w:oddHBand="0" w:evenHBand="0" w:firstRowFirstColumn="0" w:firstRowLastColumn="0" w:lastRowFirstColumn="0" w:lastRowLastColumn="0"/>
               <w:rPr>
@@ -7985,7 +7902,7 @@
           </w:tcPr>
           <w:p>
             <w:pPr>
-              <w:ind w:right="657"/>
+              <w:ind w:left="0"/>
               <w:jc w:val="center"/>
               <w:cnfStyle w:val="000000000000" w:firstRow="0" w:lastRow="0" w:firstColumn="0" w:lastColumn="0" w:oddVBand="0" w:evenVBand="0" w:oddHBand="0" w:evenHBand="0" w:firstRowFirstColumn="0" w:firstRowLastColumn="0" w:lastRowFirstColumn="0" w:lastRowLastColumn="0"/>
               <w:rPr>
@@ -8054,7 +7971,7 @@
           </w:tcPr>
           <w:p>
             <w:pPr>
-              <w:ind w:left="66" w:right="72" w:hanging="6"/>
+              <w:ind w:left="0"/>
               <w:jc w:val="center"/>
               <w:cnfStyle w:val="000000000000" w:firstRow="0" w:lastRow="0" w:firstColumn="0" w:lastColumn="0" w:oddVBand="0" w:evenVBand="0" w:oddHBand="0" w:evenHBand="0" w:firstRowFirstColumn="0" w:firstRowLastColumn="0" w:lastRowFirstColumn="0" w:lastRowLastColumn="0"/>
               <w:rPr>
@@ -8075,7 +7992,7 @@
           </w:tcPr>
           <w:p>
             <w:pPr>
-              <w:ind w:right="657"/>
+              <w:ind w:left="0"/>
               <w:jc w:val="center"/>
               <w:cnfStyle w:val="000000000000" w:firstRow="0" w:lastRow="0" w:firstColumn="0" w:lastColumn="0" w:oddVBand="0" w:evenVBand="0" w:oddHBand="0" w:evenHBand="0" w:firstRowFirstColumn="0" w:firstRowLastColumn="0" w:lastRowFirstColumn="0" w:lastRowLastColumn="0"/>
               <w:rPr>
@@ -8144,7 +8061,7 @@
           </w:tcPr>
           <w:p>
             <w:pPr>
-              <w:ind w:left="66" w:right="72" w:hanging="6"/>
+              <w:ind w:left="0"/>
               <w:jc w:val="center"/>
               <w:cnfStyle w:val="000000000000" w:firstRow="0" w:lastRow="0" w:firstColumn="0" w:lastColumn="0" w:oddVBand="0" w:evenVBand="0" w:oddHBand="0" w:evenHBand="0" w:firstRowFirstColumn="0" w:firstRowLastColumn="0" w:lastRowFirstColumn="0" w:lastRowLastColumn="0"/>
               <w:rPr>
@@ -8165,7 +8082,7 @@
           </w:tcPr>
           <w:p>
             <w:pPr>
-              <w:ind w:right="657"/>
+              <w:ind w:left="0"/>
               <w:jc w:val="center"/>
               <w:cnfStyle w:val="000000000000" w:firstRow="0" w:lastRow="0" w:firstColumn="0" w:lastColumn="0" w:oddVBand="0" w:evenVBand="0" w:oddHBand="0" w:evenHBand="0" w:firstRowFirstColumn="0" w:firstRowLastColumn="0" w:lastRowFirstColumn="0" w:lastRowLastColumn="0"/>
               <w:rPr>
@@ -8312,7 +8229,7 @@
           <w:rFonts w:eastAsia="Calibri"/>
         </w:rPr>
       </w:pPr>
-      <w:bookmarkStart w:id="8" w:name="_Toc531862291"/>
+      <w:bookmarkStart w:id="7" w:name="_Toc531862291"/>
       <w:r>
         <w:rPr>
           <w:rFonts w:eastAsia="Calibri"/>
@@ -8342,7 +8259,7 @@
         </w:rPr>
         <w:t>Improper Limitation of a Pathname to a Restricted Directory ('Path Traversal')</w:t>
       </w:r>
-      <w:bookmarkEnd w:id="8"/>
+      <w:bookmarkEnd w:id="7"/>
     </w:p>
     <w:p>
       <w:pPr>
@@ -8602,7 +8519,7 @@
           </w:tcPr>
           <w:p>
             <w:pPr>
-              <w:ind w:left="66" w:right="72" w:hanging="6"/>
+              <w:ind w:left="0"/>
               <w:jc w:val="center"/>
               <w:cnfStyle w:val="000000000000" w:firstRow="0" w:lastRow="0" w:firstColumn="0" w:lastColumn="0" w:oddVBand="0" w:evenVBand="0" w:oddHBand="0" w:evenHBand="0" w:firstRowFirstColumn="0" w:firstRowLastColumn="0" w:lastRowFirstColumn="0" w:lastRowLastColumn="0"/>
               <w:rPr>
@@ -8623,7 +8540,7 @@
           </w:tcPr>
           <w:p>
             <w:pPr>
-              <w:ind w:right="657"/>
+              <w:ind w:left="0"/>
               <w:jc w:val="center"/>
               <w:cnfStyle w:val="000000000000" w:firstRow="0" w:lastRow="0" w:firstColumn="0" w:lastColumn="0" w:oddVBand="0" w:evenVBand="0" w:oddHBand="0" w:evenHBand="0" w:firstRowFirstColumn="0" w:firstRowLastColumn="0" w:lastRowFirstColumn="0" w:lastRowLastColumn="0"/>
               <w:rPr>
@@ -8692,7 +8609,7 @@
           </w:tcPr>
           <w:p>
             <w:pPr>
-              <w:ind w:left="66" w:right="72" w:hanging="6"/>
+              <w:ind w:left="0"/>
               <w:jc w:val="center"/>
               <w:cnfStyle w:val="000000000000" w:firstRow="0" w:lastRow="0" w:firstColumn="0" w:lastColumn="0" w:oddVBand="0" w:evenVBand="0" w:oddHBand="0" w:evenHBand="0" w:firstRowFirstColumn="0" w:firstRowLastColumn="0" w:lastRowFirstColumn="0" w:lastRowLastColumn="0"/>
               <w:rPr>
@@ -8713,7 +8630,7 @@
           </w:tcPr>
           <w:p>
             <w:pPr>
-              <w:ind w:right="657"/>
+              <w:ind w:left="0"/>
               <w:jc w:val="center"/>
               <w:cnfStyle w:val="000000000000" w:firstRow="0" w:lastRow="0" w:firstColumn="0" w:lastColumn="0" w:oddVBand="0" w:evenVBand="0" w:oddHBand="0" w:evenHBand="0" w:firstRowFirstColumn="0" w:firstRowLastColumn="0" w:lastRowFirstColumn="0" w:lastRowLastColumn="0"/>
               <w:rPr>
@@ -8782,7 +8699,7 @@
           </w:tcPr>
           <w:p>
             <w:pPr>
-              <w:ind w:left="66" w:right="72" w:hanging="6"/>
+              <w:ind w:left="0"/>
               <w:jc w:val="center"/>
               <w:cnfStyle w:val="000000000000" w:firstRow="0" w:lastRow="0" w:firstColumn="0" w:lastColumn="0" w:oddVBand="0" w:evenVBand="0" w:oddHBand="0" w:evenHBand="0" w:firstRowFirstColumn="0" w:firstRowLastColumn="0" w:lastRowFirstColumn="0" w:lastRowLastColumn="0"/>
               <w:rPr>
@@ -8803,7 +8720,7 @@
           </w:tcPr>
           <w:p>
             <w:pPr>
-              <w:ind w:right="657"/>
+              <w:ind w:left="0"/>
               <w:jc w:val="center"/>
               <w:cnfStyle w:val="000000000000" w:firstRow="0" w:lastRow="0" w:firstColumn="0" w:lastColumn="0" w:oddVBand="0" w:evenVBand="0" w:oddHBand="0" w:evenHBand="0" w:firstRowFirstColumn="0" w:firstRowLastColumn="0" w:lastRowFirstColumn="0" w:lastRowLastColumn="0"/>
               <w:rPr>
@@ -8872,7 +8789,7 @@
           </w:tcPr>
           <w:p>
             <w:pPr>
-              <w:ind w:left="66" w:right="72" w:hanging="6"/>
+              <w:ind w:left="0"/>
               <w:jc w:val="center"/>
               <w:cnfStyle w:val="000000000000" w:firstRow="0" w:lastRow="0" w:firstColumn="0" w:lastColumn="0" w:oddVBand="0" w:evenVBand="0" w:oddHBand="0" w:evenHBand="0" w:firstRowFirstColumn="0" w:firstRowLastColumn="0" w:lastRowFirstColumn="0" w:lastRowLastColumn="0"/>
               <w:rPr>
@@ -8893,7 +8810,7 @@
           </w:tcPr>
           <w:p>
             <w:pPr>
-              <w:ind w:right="657"/>
+              <w:ind w:left="0"/>
               <w:jc w:val="center"/>
               <w:cnfStyle w:val="000000000000" w:firstRow="0" w:lastRow="0" w:firstColumn="0" w:lastColumn="0" w:oddVBand="0" w:evenVBand="0" w:oddHBand="0" w:evenHBand="0" w:firstRowFirstColumn="0" w:firstRowLastColumn="0" w:lastRowFirstColumn="0" w:lastRowLastColumn="0"/>
               <w:rPr>
@@ -8962,7 +8879,7 @@
           </w:tcPr>
           <w:p>
             <w:pPr>
-              <w:ind w:left="66" w:right="72" w:hanging="6"/>
+              <w:ind w:left="0"/>
               <w:jc w:val="center"/>
               <w:cnfStyle w:val="000000000000" w:firstRow="0" w:lastRow="0" w:firstColumn="0" w:lastColumn="0" w:oddVBand="0" w:evenVBand="0" w:oddHBand="0" w:evenHBand="0" w:firstRowFirstColumn="0" w:firstRowLastColumn="0" w:lastRowFirstColumn="0" w:lastRowLastColumn="0"/>
               <w:rPr>
@@ -8983,7 +8900,7 @@
           </w:tcPr>
           <w:p>
             <w:pPr>
-              <w:ind w:right="657"/>
+              <w:ind w:left="0"/>
               <w:jc w:val="center"/>
               <w:cnfStyle w:val="000000000000" w:firstRow="0" w:lastRow="0" w:firstColumn="0" w:lastColumn="0" w:oddVBand="0" w:evenVBand="0" w:oddHBand="0" w:evenHBand="0" w:firstRowFirstColumn="0" w:firstRowLastColumn="0" w:lastRowFirstColumn="0" w:lastRowLastColumn="0"/>
               <w:rPr>
@@ -9180,7 +9097,7 @@
           <w:szCs w:val="20"/>
         </w:rPr>
       </w:pPr>
-      <w:bookmarkStart w:id="9" w:name="_Toc531862292"/>
+      <w:bookmarkStart w:id="8" w:name="_Toc531862292"/>
       <w:r>
         <w:rPr>
           <w:rFonts w:eastAsia="Calibri"/>
@@ -9209,7 +9126,7 @@
         </w:rPr>
         <w:t>Improper Neutralization of Special Elements used in an OS Command ('OS Command Injection')</w:t>
       </w:r>
-      <w:bookmarkEnd w:id="9"/>
+      <w:bookmarkEnd w:id="8"/>
     </w:p>
     <w:p>
       <w:pPr>
@@ -9460,7 +9377,7 @@
           </w:tcPr>
           <w:p>
             <w:pPr>
-              <w:ind w:left="66" w:right="72" w:hanging="6"/>
+              <w:ind w:left="0"/>
               <w:jc w:val="center"/>
               <w:cnfStyle w:val="000000000000" w:firstRow="0" w:lastRow="0" w:firstColumn="0" w:lastColumn="0" w:oddVBand="0" w:evenVBand="0" w:oddHBand="0" w:evenHBand="0" w:firstRowFirstColumn="0" w:firstRowLastColumn="0" w:lastRowFirstColumn="0" w:lastRowLastColumn="0"/>
               <w:rPr>
@@ -9481,7 +9398,7 @@
           </w:tcPr>
           <w:p>
             <w:pPr>
-              <w:ind w:right="657"/>
+              <w:ind w:left="0"/>
               <w:jc w:val="center"/>
               <w:cnfStyle w:val="000000000000" w:firstRow="0" w:lastRow="0" w:firstColumn="0" w:lastColumn="0" w:oddVBand="0" w:evenVBand="0" w:oddHBand="0" w:evenHBand="0" w:firstRowFirstColumn="0" w:firstRowLastColumn="0" w:lastRowFirstColumn="0" w:lastRowLastColumn="0"/>
               <w:rPr>
@@ -9550,7 +9467,7 @@
           </w:tcPr>
           <w:p>
             <w:pPr>
-              <w:ind w:left="66" w:right="72" w:hanging="6"/>
+              <w:ind w:left="0"/>
               <w:jc w:val="center"/>
               <w:cnfStyle w:val="000000000000" w:firstRow="0" w:lastRow="0" w:firstColumn="0" w:lastColumn="0" w:oddVBand="0" w:evenVBand="0" w:oddHBand="0" w:evenHBand="0" w:firstRowFirstColumn="0" w:firstRowLastColumn="0" w:lastRowFirstColumn="0" w:lastRowLastColumn="0"/>
               <w:rPr>
@@ -9571,7 +9488,7 @@
           </w:tcPr>
           <w:p>
             <w:pPr>
-              <w:ind w:right="657"/>
+              <w:ind w:left="0"/>
               <w:jc w:val="center"/>
               <w:cnfStyle w:val="000000000000" w:firstRow="0" w:lastRow="0" w:firstColumn="0" w:lastColumn="0" w:oddVBand="0" w:evenVBand="0" w:oddHBand="0" w:evenHBand="0" w:firstRowFirstColumn="0" w:firstRowLastColumn="0" w:lastRowFirstColumn="0" w:lastRowLastColumn="0"/>
               <w:rPr>
@@ -9640,7 +9557,7 @@
           </w:tcPr>
           <w:p>
             <w:pPr>
-              <w:ind w:left="66" w:right="72" w:hanging="6"/>
+              <w:ind w:left="0"/>
               <w:jc w:val="center"/>
               <w:cnfStyle w:val="000000000000" w:firstRow="0" w:lastRow="0" w:firstColumn="0" w:lastColumn="0" w:oddVBand="0" w:evenVBand="0" w:oddHBand="0" w:evenHBand="0" w:firstRowFirstColumn="0" w:firstRowLastColumn="0" w:lastRowFirstColumn="0" w:lastRowLastColumn="0"/>
               <w:rPr>
@@ -9661,7 +9578,7 @@
           </w:tcPr>
           <w:p>
             <w:pPr>
-              <w:ind w:right="657"/>
+              <w:ind w:left="0"/>
               <w:jc w:val="center"/>
               <w:cnfStyle w:val="000000000000" w:firstRow="0" w:lastRow="0" w:firstColumn="0" w:lastColumn="0" w:oddVBand="0" w:evenVBand="0" w:oddHBand="0" w:evenHBand="0" w:firstRowFirstColumn="0" w:firstRowLastColumn="0" w:lastRowFirstColumn="0" w:lastRowLastColumn="0"/>
               <w:rPr>
@@ -9730,7 +9647,7 @@
           </w:tcPr>
           <w:p>
             <w:pPr>
-              <w:ind w:left="66" w:right="72" w:hanging="6"/>
+              <w:ind w:left="0"/>
               <w:jc w:val="center"/>
               <w:cnfStyle w:val="000000000000" w:firstRow="0" w:lastRow="0" w:firstColumn="0" w:lastColumn="0" w:oddVBand="0" w:evenVBand="0" w:oddHBand="0" w:evenHBand="0" w:firstRowFirstColumn="0" w:firstRowLastColumn="0" w:lastRowFirstColumn="0" w:lastRowLastColumn="0"/>
               <w:rPr>
@@ -9751,7 +9668,7 @@
           </w:tcPr>
           <w:p>
             <w:pPr>
-              <w:ind w:right="657"/>
+              <w:ind w:left="0"/>
               <w:jc w:val="center"/>
               <w:cnfStyle w:val="000000000000" w:firstRow="0" w:lastRow="0" w:firstColumn="0" w:lastColumn="0" w:oddVBand="0" w:evenVBand="0" w:oddHBand="0" w:evenHBand="0" w:firstRowFirstColumn="0" w:firstRowLastColumn="0" w:lastRowFirstColumn="0" w:lastRowLastColumn="0"/>
               <w:rPr>
@@ -9820,7 +9737,7 @@
           </w:tcPr>
           <w:p>
             <w:pPr>
-              <w:ind w:left="66" w:right="72" w:hanging="6"/>
+              <w:ind w:left="0"/>
               <w:jc w:val="center"/>
               <w:cnfStyle w:val="000000000000" w:firstRow="0" w:lastRow="0" w:firstColumn="0" w:lastColumn="0" w:oddVBand="0" w:evenVBand="0" w:oddHBand="0" w:evenHBand="0" w:firstRowFirstColumn="0" w:firstRowLastColumn="0" w:lastRowFirstColumn="0" w:lastRowLastColumn="0"/>
               <w:rPr>
@@ -9841,7 +9758,7 @@
           </w:tcPr>
           <w:p>
             <w:pPr>
-              <w:ind w:right="657"/>
+              <w:ind w:left="0"/>
               <w:jc w:val="center"/>
               <w:cnfStyle w:val="000000000000" w:firstRow="0" w:lastRow="0" w:firstColumn="0" w:lastColumn="0" w:oddVBand="0" w:evenVBand="0" w:oddHBand="0" w:evenHBand="0" w:firstRowFirstColumn="0" w:firstRowLastColumn="0" w:lastRowFirstColumn="0" w:lastRowLastColumn="0"/>
               <w:rPr>
@@ -9937,7 +9854,7 @@
           <w:rFonts w:eastAsia="Calibri"/>
         </w:rPr>
       </w:pPr>
-      <w:bookmarkStart w:id="10" w:name="_Toc531862293"/>
+      <w:bookmarkStart w:id="9" w:name="_Toc531862293"/>
       <w:r>
         <w:rPr>
           <w:rFonts w:eastAsia="Calibri"/>
@@ -9966,7 +9883,7 @@
         </w:rPr>
         <w:t>Improper Neutralization of Input During Web Page Generation ('Cross-site Scripting')</w:t>
       </w:r>
-      <w:bookmarkEnd w:id="10"/>
+      <w:bookmarkEnd w:id="9"/>
     </w:p>
     <w:p>
       <w:pPr>
@@ -10230,7 +10147,7 @@
           </w:tcPr>
           <w:p>
             <w:pPr>
-              <w:ind w:left="66" w:right="72" w:hanging="6"/>
+              <w:ind w:left="0"/>
               <w:jc w:val="center"/>
               <w:cnfStyle w:val="000000000000" w:firstRow="0" w:lastRow="0" w:firstColumn="0" w:lastColumn="0" w:oddVBand="0" w:evenVBand="0" w:oddHBand="0" w:evenHBand="0" w:firstRowFirstColumn="0" w:firstRowLastColumn="0" w:lastRowFirstColumn="0" w:lastRowLastColumn="0"/>
               <w:rPr>
@@ -10251,7 +10168,7 @@
           </w:tcPr>
           <w:p>
             <w:pPr>
-              <w:ind w:right="657"/>
+              <w:ind w:left="0"/>
               <w:jc w:val="center"/>
               <w:cnfStyle w:val="000000000000" w:firstRow="0" w:lastRow="0" w:firstColumn="0" w:lastColumn="0" w:oddVBand="0" w:evenVBand="0" w:oddHBand="0" w:evenHBand="0" w:firstRowFirstColumn="0" w:firstRowLastColumn="0" w:lastRowFirstColumn="0" w:lastRowLastColumn="0"/>
               <w:rPr>
@@ -10320,7 +10237,7 @@
           </w:tcPr>
           <w:p>
             <w:pPr>
-              <w:ind w:left="66" w:right="72" w:hanging="6"/>
+              <w:ind w:left="0"/>
               <w:jc w:val="center"/>
               <w:cnfStyle w:val="000000000000" w:firstRow="0" w:lastRow="0" w:firstColumn="0" w:lastColumn="0" w:oddVBand="0" w:evenVBand="0" w:oddHBand="0" w:evenHBand="0" w:firstRowFirstColumn="0" w:firstRowLastColumn="0" w:lastRowFirstColumn="0" w:lastRowLastColumn="0"/>
               <w:rPr>
@@ -10341,7 +10258,7 @@
           </w:tcPr>
           <w:p>
             <w:pPr>
-              <w:ind w:right="657"/>
+              <w:ind w:left="0"/>
               <w:jc w:val="center"/>
               <w:cnfStyle w:val="000000000000" w:firstRow="0" w:lastRow="0" w:firstColumn="0" w:lastColumn="0" w:oddVBand="0" w:evenVBand="0" w:oddHBand="0" w:evenHBand="0" w:firstRowFirstColumn="0" w:firstRowLastColumn="0" w:lastRowFirstColumn="0" w:lastRowLastColumn="0"/>
               <w:rPr>
@@ -10410,7 +10327,7 @@
           </w:tcPr>
           <w:p>
             <w:pPr>
-              <w:ind w:left="66" w:right="72" w:hanging="6"/>
+              <w:ind w:left="0"/>
               <w:jc w:val="center"/>
               <w:cnfStyle w:val="000000000000" w:firstRow="0" w:lastRow="0" w:firstColumn="0" w:lastColumn="0" w:oddVBand="0" w:evenVBand="0" w:oddHBand="0" w:evenHBand="0" w:firstRowFirstColumn="0" w:firstRowLastColumn="0" w:lastRowFirstColumn="0" w:lastRowLastColumn="0"/>
               <w:rPr>
@@ -10431,7 +10348,7 @@
           </w:tcPr>
           <w:p>
             <w:pPr>
-              <w:ind w:right="657"/>
+              <w:ind w:left="0"/>
               <w:jc w:val="center"/>
               <w:cnfStyle w:val="000000000000" w:firstRow="0" w:lastRow="0" w:firstColumn="0" w:lastColumn="0" w:oddVBand="0" w:evenVBand="0" w:oddHBand="0" w:evenHBand="0" w:firstRowFirstColumn="0" w:firstRowLastColumn="0" w:lastRowFirstColumn="0" w:lastRowLastColumn="0"/>
               <w:rPr>
@@ -10500,7 +10417,7 @@
           </w:tcPr>
           <w:p>
             <w:pPr>
-              <w:ind w:left="66" w:right="72" w:hanging="6"/>
+              <w:ind w:left="0"/>
               <w:jc w:val="center"/>
               <w:cnfStyle w:val="000000000000" w:firstRow="0" w:lastRow="0" w:firstColumn="0" w:lastColumn="0" w:oddVBand="0" w:evenVBand="0" w:oddHBand="0" w:evenHBand="0" w:firstRowFirstColumn="0" w:firstRowLastColumn="0" w:lastRowFirstColumn="0" w:lastRowLastColumn="0"/>
               <w:rPr>
@@ -10521,7 +10438,7 @@
           </w:tcPr>
           <w:p>
             <w:pPr>
-              <w:ind w:right="657"/>
+              <w:ind w:left="0"/>
               <w:jc w:val="center"/>
               <w:cnfStyle w:val="000000000000" w:firstRow="0" w:lastRow="0" w:firstColumn="0" w:lastColumn="0" w:oddVBand="0" w:evenVBand="0" w:oddHBand="0" w:evenHBand="0" w:firstRowFirstColumn="0" w:firstRowLastColumn="0" w:lastRowFirstColumn="0" w:lastRowLastColumn="0"/>
               <w:rPr>
@@ -10590,7 +10507,7 @@
           </w:tcPr>
           <w:p>
             <w:pPr>
-              <w:ind w:left="66" w:right="72" w:hanging="6"/>
+              <w:ind w:left="0"/>
               <w:jc w:val="center"/>
               <w:cnfStyle w:val="000000000000" w:firstRow="0" w:lastRow="0" w:firstColumn="0" w:lastColumn="0" w:oddVBand="0" w:evenVBand="0" w:oddHBand="0" w:evenHBand="0" w:firstRowFirstColumn="0" w:firstRowLastColumn="0" w:lastRowFirstColumn="0" w:lastRowLastColumn="0"/>
               <w:rPr>
@@ -10611,7 +10528,7 @@
           </w:tcPr>
           <w:p>
             <w:pPr>
-              <w:ind w:right="657"/>
+              <w:ind w:left="0"/>
               <w:jc w:val="center"/>
               <w:cnfStyle w:val="000000000000" w:firstRow="0" w:lastRow="0" w:firstColumn="0" w:lastColumn="0" w:oddVBand="0" w:evenVBand="0" w:oddHBand="0" w:evenHBand="0" w:firstRowFirstColumn="0" w:firstRowLastColumn="0" w:lastRowFirstColumn="0" w:lastRowLastColumn="0"/>
               <w:rPr>
@@ -10718,7 +10635,7 @@
           <w:rFonts w:eastAsia="Calibri"/>
         </w:rPr>
       </w:pPr>
-      <w:bookmarkStart w:id="11" w:name="_Toc531862294"/>
+      <w:bookmarkStart w:id="10" w:name="_Toc531862294"/>
       <w:r>
         <w:rPr>
           <w:rFonts w:eastAsia="Calibri"/>
@@ -10748,7 +10665,7 @@
         </w:rPr>
         <w:t>Improper Neutralization of Special Elements used in an SQL Command ('SQL Injection')</w:t>
       </w:r>
-      <w:bookmarkEnd w:id="11"/>
+      <w:bookmarkEnd w:id="10"/>
     </w:p>
     <w:p>
       <w:pPr>
@@ -11005,7 +10922,7 @@
           </w:tcPr>
           <w:p>
             <w:pPr>
-              <w:ind w:left="66" w:right="72" w:hanging="6"/>
+              <w:ind w:left="0"/>
               <w:jc w:val="center"/>
               <w:cnfStyle w:val="000000000000" w:firstRow="0" w:lastRow="0" w:firstColumn="0" w:lastColumn="0" w:oddVBand="0" w:evenVBand="0" w:oddHBand="0" w:evenHBand="0" w:firstRowFirstColumn="0" w:firstRowLastColumn="0" w:lastRowFirstColumn="0" w:lastRowLastColumn="0"/>
               <w:rPr>
@@ -11026,7 +10943,7 @@
           </w:tcPr>
           <w:p>
             <w:pPr>
-              <w:ind w:right="657"/>
+              <w:ind w:left="0"/>
               <w:jc w:val="center"/>
               <w:cnfStyle w:val="000000000000" w:firstRow="0" w:lastRow="0" w:firstColumn="0" w:lastColumn="0" w:oddVBand="0" w:evenVBand="0" w:oddHBand="0" w:evenHBand="0" w:firstRowFirstColumn="0" w:firstRowLastColumn="0" w:lastRowFirstColumn="0" w:lastRowLastColumn="0"/>
               <w:rPr>
@@ -11095,7 +11012,7 @@
           </w:tcPr>
           <w:p>
             <w:pPr>
-              <w:ind w:left="66" w:right="72" w:hanging="6"/>
+              <w:ind w:left="0"/>
               <w:jc w:val="center"/>
               <w:cnfStyle w:val="000000000000" w:firstRow="0" w:lastRow="0" w:firstColumn="0" w:lastColumn="0" w:oddVBand="0" w:evenVBand="0" w:oddHBand="0" w:evenHBand="0" w:firstRowFirstColumn="0" w:firstRowLastColumn="0" w:lastRowFirstColumn="0" w:lastRowLastColumn="0"/>
               <w:rPr>
@@ -11116,7 +11033,7 @@
           </w:tcPr>
           <w:p>
             <w:pPr>
-              <w:ind w:right="657"/>
+              <w:ind w:left="0"/>
               <w:jc w:val="center"/>
               <w:cnfStyle w:val="000000000000" w:firstRow="0" w:lastRow="0" w:firstColumn="0" w:lastColumn="0" w:oddVBand="0" w:evenVBand="0" w:oddHBand="0" w:evenHBand="0" w:firstRowFirstColumn="0" w:firstRowLastColumn="0" w:lastRowFirstColumn="0" w:lastRowLastColumn="0"/>
               <w:rPr>
@@ -11185,7 +11102,7 @@
           </w:tcPr>
           <w:p>
             <w:pPr>
-              <w:ind w:left="66" w:right="72" w:hanging="6"/>
+              <w:ind w:left="0"/>
               <w:jc w:val="center"/>
               <w:cnfStyle w:val="000000000000" w:firstRow="0" w:lastRow="0" w:firstColumn="0" w:lastColumn="0" w:oddVBand="0" w:evenVBand="0" w:oddHBand="0" w:evenHBand="0" w:firstRowFirstColumn="0" w:firstRowLastColumn="0" w:lastRowFirstColumn="0" w:lastRowLastColumn="0"/>
               <w:rPr>
@@ -11206,7 +11123,7 @@
           </w:tcPr>
           <w:p>
             <w:pPr>
-              <w:ind w:right="657"/>
+              <w:ind w:left="0"/>
               <w:jc w:val="center"/>
               <w:cnfStyle w:val="000000000000" w:firstRow="0" w:lastRow="0" w:firstColumn="0" w:lastColumn="0" w:oddVBand="0" w:evenVBand="0" w:oddHBand="0" w:evenHBand="0" w:firstRowFirstColumn="0" w:firstRowLastColumn="0" w:lastRowFirstColumn="0" w:lastRowLastColumn="0"/>
               <w:rPr>
@@ -11275,7 +11192,7 @@
           </w:tcPr>
           <w:p>
             <w:pPr>
-              <w:ind w:left="66" w:right="72" w:hanging="6"/>
+              <w:ind w:left="0"/>
               <w:jc w:val="center"/>
               <w:cnfStyle w:val="000000000000" w:firstRow="0" w:lastRow="0" w:firstColumn="0" w:lastColumn="0" w:oddVBand="0" w:evenVBand="0" w:oddHBand="0" w:evenHBand="0" w:firstRowFirstColumn="0" w:firstRowLastColumn="0" w:lastRowFirstColumn="0" w:lastRowLastColumn="0"/>
               <w:rPr>
@@ -11296,7 +11213,7 @@
           </w:tcPr>
           <w:p>
             <w:pPr>
-              <w:ind w:right="657"/>
+              <w:ind w:left="0"/>
               <w:jc w:val="center"/>
               <w:cnfStyle w:val="000000000000" w:firstRow="0" w:lastRow="0" w:firstColumn="0" w:lastColumn="0" w:oddVBand="0" w:evenVBand="0" w:oddHBand="0" w:evenHBand="0" w:firstRowFirstColumn="0" w:firstRowLastColumn="0" w:lastRowFirstColumn="0" w:lastRowLastColumn="0"/>
               <w:rPr>
@@ -11365,7 +11282,7 @@
           </w:tcPr>
           <w:p>
             <w:pPr>
-              <w:ind w:left="66" w:right="72" w:hanging="6"/>
+              <w:ind w:left="0"/>
               <w:jc w:val="center"/>
               <w:cnfStyle w:val="000000000000" w:firstRow="0" w:lastRow="0" w:firstColumn="0" w:lastColumn="0" w:oddVBand="0" w:evenVBand="0" w:oddHBand="0" w:evenHBand="0" w:firstRowFirstColumn="0" w:firstRowLastColumn="0" w:lastRowFirstColumn="0" w:lastRowLastColumn="0"/>
               <w:rPr>
@@ -11386,7 +11303,7 @@
           </w:tcPr>
           <w:p>
             <w:pPr>
-              <w:ind w:right="657"/>
+              <w:ind w:left="0"/>
               <w:jc w:val="center"/>
               <w:cnfStyle w:val="000000000000" w:firstRow="0" w:lastRow="0" w:firstColumn="0" w:lastColumn="0" w:oddVBand="0" w:evenVBand="0" w:oddHBand="0" w:evenHBand="0" w:firstRowFirstColumn="0" w:firstRowLastColumn="0" w:lastRowFirstColumn="0" w:lastRowLastColumn="0"/>
               <w:rPr>
@@ -11491,7 +11408,7 @@
           <w:rFonts w:eastAsia="Calibri"/>
         </w:rPr>
       </w:pPr>
-      <w:bookmarkStart w:id="12" w:name="_Toc531862295"/>
+      <w:bookmarkStart w:id="11" w:name="_Toc531862295"/>
       <w:r>
         <w:rPr>
           <w:rFonts w:eastAsia="Calibri"/>
@@ -11527,7 +11444,7 @@
         </w:rPr>
         <w:t>Buffer Copy without Checking Size of Input ('Classic Buffer Overflow')</w:t>
       </w:r>
-      <w:bookmarkEnd w:id="12"/>
+      <w:bookmarkEnd w:id="11"/>
     </w:p>
     <w:p>
       <w:pPr>
@@ -11780,7 +11697,7 @@
           </w:tcPr>
           <w:p>
             <w:pPr>
-              <w:ind w:left="66" w:right="72" w:hanging="6"/>
+              <w:ind w:left="0"/>
               <w:jc w:val="center"/>
               <w:cnfStyle w:val="000000000000" w:firstRow="0" w:lastRow="0" w:firstColumn="0" w:lastColumn="0" w:oddVBand="0" w:evenVBand="0" w:oddHBand="0" w:evenHBand="0" w:firstRowFirstColumn="0" w:firstRowLastColumn="0" w:lastRowFirstColumn="0" w:lastRowLastColumn="0"/>
               <w:rPr>
@@ -11801,7 +11718,7 @@
           </w:tcPr>
           <w:p>
             <w:pPr>
-              <w:ind w:right="657"/>
+              <w:ind w:left="0"/>
               <w:jc w:val="center"/>
               <w:cnfStyle w:val="000000000000" w:firstRow="0" w:lastRow="0" w:firstColumn="0" w:lastColumn="0" w:oddVBand="0" w:evenVBand="0" w:oddHBand="0" w:evenHBand="0" w:firstRowFirstColumn="0" w:firstRowLastColumn="0" w:lastRowFirstColumn="0" w:lastRowLastColumn="0"/>
               <w:rPr>
@@ -11870,7 +11787,7 @@
           </w:tcPr>
           <w:p>
             <w:pPr>
-              <w:ind w:left="66" w:right="72" w:hanging="6"/>
+              <w:ind w:left="0"/>
               <w:jc w:val="center"/>
               <w:cnfStyle w:val="000000000000" w:firstRow="0" w:lastRow="0" w:firstColumn="0" w:lastColumn="0" w:oddVBand="0" w:evenVBand="0" w:oddHBand="0" w:evenHBand="0" w:firstRowFirstColumn="0" w:firstRowLastColumn="0" w:lastRowFirstColumn="0" w:lastRowLastColumn="0"/>
               <w:rPr>
@@ -11891,7 +11808,7 @@
           </w:tcPr>
           <w:p>
             <w:pPr>
-              <w:ind w:right="657"/>
+              <w:ind w:left="0"/>
               <w:jc w:val="center"/>
               <w:cnfStyle w:val="000000000000" w:firstRow="0" w:lastRow="0" w:firstColumn="0" w:lastColumn="0" w:oddVBand="0" w:evenVBand="0" w:oddHBand="0" w:evenHBand="0" w:firstRowFirstColumn="0" w:firstRowLastColumn="0" w:lastRowFirstColumn="0" w:lastRowLastColumn="0"/>
               <w:rPr>
@@ -11960,7 +11877,7 @@
           </w:tcPr>
           <w:p>
             <w:pPr>
-              <w:ind w:left="66" w:right="72" w:hanging="6"/>
+              <w:ind w:left="0"/>
               <w:jc w:val="center"/>
               <w:cnfStyle w:val="000000000000" w:firstRow="0" w:lastRow="0" w:firstColumn="0" w:lastColumn="0" w:oddVBand="0" w:evenVBand="0" w:oddHBand="0" w:evenHBand="0" w:firstRowFirstColumn="0" w:firstRowLastColumn="0" w:lastRowFirstColumn="0" w:lastRowLastColumn="0"/>
               <w:rPr>
@@ -11981,7 +11898,7 @@
           </w:tcPr>
           <w:p>
             <w:pPr>
-              <w:ind w:right="657"/>
+              <w:ind w:left="0"/>
               <w:jc w:val="center"/>
               <w:cnfStyle w:val="000000000000" w:firstRow="0" w:lastRow="0" w:firstColumn="0" w:lastColumn="0" w:oddVBand="0" w:evenVBand="0" w:oddHBand="0" w:evenHBand="0" w:firstRowFirstColumn="0" w:firstRowLastColumn="0" w:lastRowFirstColumn="0" w:lastRowLastColumn="0"/>
               <w:rPr>
@@ -12050,7 +11967,7 @@
           </w:tcPr>
           <w:p>
             <w:pPr>
-              <w:ind w:left="66" w:right="72" w:hanging="6"/>
+              <w:ind w:left="0"/>
               <w:jc w:val="center"/>
               <w:cnfStyle w:val="000000000000" w:firstRow="0" w:lastRow="0" w:firstColumn="0" w:lastColumn="0" w:oddVBand="0" w:evenVBand="0" w:oddHBand="0" w:evenHBand="0" w:firstRowFirstColumn="0" w:firstRowLastColumn="0" w:lastRowFirstColumn="0" w:lastRowLastColumn="0"/>
               <w:rPr>
@@ -12071,7 +11988,7 @@
           </w:tcPr>
           <w:p>
             <w:pPr>
-              <w:ind w:right="657"/>
+              <w:ind w:left="0"/>
               <w:jc w:val="center"/>
               <w:cnfStyle w:val="000000000000" w:firstRow="0" w:lastRow="0" w:firstColumn="0" w:lastColumn="0" w:oddVBand="0" w:evenVBand="0" w:oddHBand="0" w:evenHBand="0" w:firstRowFirstColumn="0" w:firstRowLastColumn="0" w:lastRowFirstColumn="0" w:lastRowLastColumn="0"/>
               <w:rPr>
@@ -12140,7 +12057,7 @@
           </w:tcPr>
           <w:p>
             <w:pPr>
-              <w:ind w:left="66" w:right="72" w:hanging="6"/>
+              <w:ind w:left="0"/>
               <w:jc w:val="center"/>
               <w:cnfStyle w:val="000000000000" w:firstRow="0" w:lastRow="0" w:firstColumn="0" w:lastColumn="0" w:oddVBand="0" w:evenVBand="0" w:oddHBand="0" w:evenHBand="0" w:firstRowFirstColumn="0" w:firstRowLastColumn="0" w:lastRowFirstColumn="0" w:lastRowLastColumn="0"/>
               <w:rPr>
@@ -12161,7 +12078,7 @@
           </w:tcPr>
           <w:p>
             <w:pPr>
-              <w:ind w:right="657"/>
+              <w:ind w:left="0"/>
               <w:jc w:val="center"/>
               <w:cnfStyle w:val="000000000000" w:firstRow="0" w:lastRow="0" w:firstColumn="0" w:lastColumn="0" w:oddVBand="0" w:evenVBand="0" w:oddHBand="0" w:evenHBand="0" w:firstRowFirstColumn="0" w:firstRowLastColumn="0" w:lastRowFirstColumn="0" w:lastRowLastColumn="0"/>
               <w:rPr>
@@ -12264,7 +12181,7 @@
           <w:szCs w:val="20"/>
         </w:rPr>
       </w:pPr>
-      <w:bookmarkStart w:id="13" w:name="_Toc531862296"/>
+      <w:bookmarkStart w:id="12" w:name="_Toc531862296"/>
       <w:r>
         <w:rPr>
           <w:rFonts w:eastAsia="Calibri"/>
@@ -12293,7 +12210,7 @@
         </w:rPr>
         <w:t>Incorrect Calculation of Buffer Size</w:t>
       </w:r>
-      <w:bookmarkEnd w:id="13"/>
+      <w:bookmarkEnd w:id="12"/>
     </w:p>
     <w:p>
       <w:pPr>
@@ -12554,7 +12471,7 @@
           </w:tcPr>
           <w:p>
             <w:pPr>
-              <w:ind w:left="66" w:right="72" w:hanging="6"/>
+              <w:ind w:left="0"/>
               <w:jc w:val="center"/>
               <w:cnfStyle w:val="000000000000" w:firstRow="0" w:lastRow="0" w:firstColumn="0" w:lastColumn="0" w:oddVBand="0" w:evenVBand="0" w:oddHBand="0" w:evenHBand="0" w:firstRowFirstColumn="0" w:firstRowLastColumn="0" w:lastRowFirstColumn="0" w:lastRowLastColumn="0"/>
               <w:rPr>
@@ -12575,7 +12492,7 @@
           </w:tcPr>
           <w:p>
             <w:pPr>
-              <w:ind w:right="657"/>
+              <w:ind w:left="0"/>
               <w:jc w:val="center"/>
               <w:cnfStyle w:val="000000000000" w:firstRow="0" w:lastRow="0" w:firstColumn="0" w:lastColumn="0" w:oddVBand="0" w:evenVBand="0" w:oddHBand="0" w:evenHBand="0" w:firstRowFirstColumn="0" w:firstRowLastColumn="0" w:lastRowFirstColumn="0" w:lastRowLastColumn="0"/>
               <w:rPr>
@@ -12644,7 +12561,7 @@
           </w:tcPr>
           <w:p>
             <w:pPr>
-              <w:ind w:left="66" w:right="72" w:hanging="6"/>
+              <w:ind w:left="0"/>
               <w:jc w:val="center"/>
               <w:cnfStyle w:val="000000000000" w:firstRow="0" w:lastRow="0" w:firstColumn="0" w:lastColumn="0" w:oddVBand="0" w:evenVBand="0" w:oddHBand="0" w:evenHBand="0" w:firstRowFirstColumn="0" w:firstRowLastColumn="0" w:lastRowFirstColumn="0" w:lastRowLastColumn="0"/>
               <w:rPr>
@@ -12665,7 +12582,7 @@
           </w:tcPr>
           <w:p>
             <w:pPr>
-              <w:ind w:right="657"/>
+              <w:ind w:left="0"/>
               <w:jc w:val="center"/>
               <w:cnfStyle w:val="000000000000" w:firstRow="0" w:lastRow="0" w:firstColumn="0" w:lastColumn="0" w:oddVBand="0" w:evenVBand="0" w:oddHBand="0" w:evenHBand="0" w:firstRowFirstColumn="0" w:firstRowLastColumn="0" w:lastRowFirstColumn="0" w:lastRowLastColumn="0"/>
               <w:rPr>
@@ -12734,7 +12651,7 @@
           </w:tcPr>
           <w:p>
             <w:pPr>
-              <w:ind w:left="66" w:right="72" w:hanging="6"/>
+              <w:ind w:left="0"/>
               <w:jc w:val="center"/>
               <w:cnfStyle w:val="000000000000" w:firstRow="0" w:lastRow="0" w:firstColumn="0" w:lastColumn="0" w:oddVBand="0" w:evenVBand="0" w:oddHBand="0" w:evenHBand="0" w:firstRowFirstColumn="0" w:firstRowLastColumn="0" w:lastRowFirstColumn="0" w:lastRowLastColumn="0"/>
               <w:rPr>
@@ -12755,7 +12672,7 @@
           </w:tcPr>
           <w:p>
             <w:pPr>
-              <w:ind w:right="657"/>
+              <w:ind w:left="0"/>
               <w:jc w:val="center"/>
               <w:cnfStyle w:val="000000000000" w:firstRow="0" w:lastRow="0" w:firstColumn="0" w:lastColumn="0" w:oddVBand="0" w:evenVBand="0" w:oddHBand="0" w:evenHBand="0" w:firstRowFirstColumn="0" w:firstRowLastColumn="0" w:lastRowFirstColumn="0" w:lastRowLastColumn="0"/>
               <w:rPr>
@@ -12824,7 +12741,7 @@
           </w:tcPr>
           <w:p>
             <w:pPr>
-              <w:ind w:left="66" w:right="72" w:hanging="6"/>
+              <w:ind w:left="0"/>
               <w:jc w:val="center"/>
               <w:cnfStyle w:val="000000000000" w:firstRow="0" w:lastRow="0" w:firstColumn="0" w:lastColumn="0" w:oddVBand="0" w:evenVBand="0" w:oddHBand="0" w:evenHBand="0" w:firstRowFirstColumn="0" w:firstRowLastColumn="0" w:lastRowFirstColumn="0" w:lastRowLastColumn="0"/>
               <w:rPr>
@@ -12845,7 +12762,7 @@
           </w:tcPr>
           <w:p>
             <w:pPr>
-              <w:ind w:right="657"/>
+              <w:ind w:left="0"/>
               <w:jc w:val="center"/>
               <w:cnfStyle w:val="000000000000" w:firstRow="0" w:lastRow="0" w:firstColumn="0" w:lastColumn="0" w:oddVBand="0" w:evenVBand="0" w:oddHBand="0" w:evenHBand="0" w:firstRowFirstColumn="0" w:firstRowLastColumn="0" w:lastRowFirstColumn="0" w:lastRowLastColumn="0"/>
               <w:rPr>
@@ -12914,7 +12831,7 @@
           </w:tcPr>
           <w:p>
             <w:pPr>
-              <w:ind w:left="66" w:right="72" w:hanging="6"/>
+              <w:ind w:left="0"/>
               <w:jc w:val="center"/>
               <w:cnfStyle w:val="000000000000" w:firstRow="0" w:lastRow="0" w:firstColumn="0" w:lastColumn="0" w:oddVBand="0" w:evenVBand="0" w:oddHBand="0" w:evenHBand="0" w:firstRowFirstColumn="0" w:firstRowLastColumn="0" w:lastRowFirstColumn="0" w:lastRowLastColumn="0"/>
               <w:rPr>
@@ -12935,7 +12852,7 @@
           </w:tcPr>
           <w:p>
             <w:pPr>
-              <w:ind w:right="657"/>
+              <w:ind w:left="0"/>
               <w:jc w:val="center"/>
               <w:cnfStyle w:val="000000000000" w:firstRow="0" w:lastRow="0" w:firstColumn="0" w:lastColumn="0" w:oddVBand="0" w:evenVBand="0" w:oddHBand="0" w:evenHBand="0" w:firstRowFirstColumn="0" w:firstRowLastColumn="0" w:lastRowFirstColumn="0" w:lastRowLastColumn="0"/>
               <w:rPr>
@@ -13051,7 +12968,7 @@
           <w:szCs w:val="20"/>
         </w:rPr>
       </w:pPr>
-      <w:bookmarkStart w:id="14" w:name="_Toc531862297"/>
+      <w:bookmarkStart w:id="13" w:name="_Toc531862297"/>
       <w:r>
         <w:rPr>
           <w:rFonts w:eastAsia="Calibri"/>
@@ -13088,7 +13005,7 @@
         </w:rPr>
         <w:t>Use of Externally-Controlled Format String</w:t>
       </w:r>
-      <w:bookmarkEnd w:id="14"/>
+      <w:bookmarkEnd w:id="13"/>
     </w:p>
     <w:p>
       <w:pPr>
@@ -13349,7 +13266,7 @@
           </w:tcPr>
           <w:p>
             <w:pPr>
-              <w:ind w:left="66" w:right="72" w:hanging="6"/>
+              <w:ind w:left="0"/>
               <w:jc w:val="center"/>
               <w:cnfStyle w:val="000000000000" w:firstRow="0" w:lastRow="0" w:firstColumn="0" w:lastColumn="0" w:oddVBand="0" w:evenVBand="0" w:oddHBand="0" w:evenHBand="0" w:firstRowFirstColumn="0" w:firstRowLastColumn="0" w:lastRowFirstColumn="0" w:lastRowLastColumn="0"/>
               <w:rPr>
@@ -13370,7 +13287,7 @@
           </w:tcPr>
           <w:p>
             <w:pPr>
-              <w:ind w:right="657"/>
+              <w:ind w:left="0"/>
               <w:jc w:val="center"/>
               <w:cnfStyle w:val="000000000000" w:firstRow="0" w:lastRow="0" w:firstColumn="0" w:lastColumn="0" w:oddVBand="0" w:evenVBand="0" w:oddHBand="0" w:evenHBand="0" w:firstRowFirstColumn="0" w:firstRowLastColumn="0" w:lastRowFirstColumn="0" w:lastRowLastColumn="0"/>
               <w:rPr>
@@ -13439,7 +13356,7 @@
           </w:tcPr>
           <w:p>
             <w:pPr>
-              <w:ind w:left="66" w:right="72" w:hanging="6"/>
+              <w:ind w:left="0"/>
               <w:jc w:val="center"/>
               <w:cnfStyle w:val="000000000000" w:firstRow="0" w:lastRow="0" w:firstColumn="0" w:lastColumn="0" w:oddVBand="0" w:evenVBand="0" w:oddHBand="0" w:evenHBand="0" w:firstRowFirstColumn="0" w:firstRowLastColumn="0" w:lastRowFirstColumn="0" w:lastRowLastColumn="0"/>
               <w:rPr>
@@ -13460,7 +13377,7 @@
           </w:tcPr>
           <w:p>
             <w:pPr>
-              <w:ind w:right="657"/>
+              <w:ind w:left="0"/>
               <w:jc w:val="center"/>
               <w:cnfStyle w:val="000000000000" w:firstRow="0" w:lastRow="0" w:firstColumn="0" w:lastColumn="0" w:oddVBand="0" w:evenVBand="0" w:oddHBand="0" w:evenHBand="0" w:firstRowFirstColumn="0" w:firstRowLastColumn="0" w:lastRowFirstColumn="0" w:lastRowLastColumn="0"/>
               <w:rPr>
@@ -13529,7 +13446,7 @@
           </w:tcPr>
           <w:p>
             <w:pPr>
-              <w:ind w:left="66" w:right="72" w:hanging="6"/>
+              <w:ind w:left="0"/>
               <w:jc w:val="center"/>
               <w:cnfStyle w:val="000000000000" w:firstRow="0" w:lastRow="0" w:firstColumn="0" w:lastColumn="0" w:oddVBand="0" w:evenVBand="0" w:oddHBand="0" w:evenHBand="0" w:firstRowFirstColumn="0" w:firstRowLastColumn="0" w:lastRowFirstColumn="0" w:lastRowLastColumn="0"/>
               <w:rPr>
@@ -13550,7 +13467,7 @@
           </w:tcPr>
           <w:p>
             <w:pPr>
-              <w:ind w:right="657"/>
+              <w:ind w:left="0"/>
               <w:jc w:val="center"/>
               <w:cnfStyle w:val="000000000000" w:firstRow="0" w:lastRow="0" w:firstColumn="0" w:lastColumn="0" w:oddVBand="0" w:evenVBand="0" w:oddHBand="0" w:evenHBand="0" w:firstRowFirstColumn="0" w:firstRowLastColumn="0" w:lastRowFirstColumn="0" w:lastRowLastColumn="0"/>
               <w:rPr>
@@ -13619,7 +13536,7 @@
           </w:tcPr>
           <w:p>
             <w:pPr>
-              <w:ind w:left="66" w:right="72" w:hanging="6"/>
+              <w:ind w:left="0"/>
               <w:jc w:val="center"/>
               <w:cnfStyle w:val="000000000000" w:firstRow="0" w:lastRow="0" w:firstColumn="0" w:lastColumn="0" w:oddVBand="0" w:evenVBand="0" w:oddHBand="0" w:evenHBand="0" w:firstRowFirstColumn="0" w:firstRowLastColumn="0" w:lastRowFirstColumn="0" w:lastRowLastColumn="0"/>
               <w:rPr>
@@ -13640,7 +13557,7 @@
           </w:tcPr>
           <w:p>
             <w:pPr>
-              <w:ind w:right="657"/>
+              <w:ind w:left="0"/>
               <w:jc w:val="center"/>
               <w:cnfStyle w:val="000000000000" w:firstRow="0" w:lastRow="0" w:firstColumn="0" w:lastColumn="0" w:oddVBand="0" w:evenVBand="0" w:oddHBand="0" w:evenHBand="0" w:firstRowFirstColumn="0" w:firstRowLastColumn="0" w:lastRowFirstColumn="0" w:lastRowLastColumn="0"/>
               <w:rPr>
@@ -13709,7 +13626,7 @@
           </w:tcPr>
           <w:p>
             <w:pPr>
-              <w:ind w:left="66" w:right="72" w:hanging="6"/>
+              <w:ind w:left="0"/>
               <w:jc w:val="center"/>
               <w:cnfStyle w:val="000000000000" w:firstRow="0" w:lastRow="0" w:firstColumn="0" w:lastColumn="0" w:oddVBand="0" w:evenVBand="0" w:oddHBand="0" w:evenHBand="0" w:firstRowFirstColumn="0" w:firstRowLastColumn="0" w:lastRowFirstColumn="0" w:lastRowLastColumn="0"/>
               <w:rPr>
@@ -13730,7 +13647,7 @@
           </w:tcPr>
           <w:p>
             <w:pPr>
-              <w:ind w:right="657"/>
+              <w:ind w:left="0"/>
               <w:jc w:val="center"/>
               <w:cnfStyle w:val="000000000000" w:firstRow="0" w:lastRow="0" w:firstColumn="0" w:lastColumn="0" w:oddVBand="0" w:evenVBand="0" w:oddHBand="0" w:evenHBand="0" w:firstRowFirstColumn="0" w:firstRowLastColumn="0" w:lastRowFirstColumn="0" w:lastRowLastColumn="0"/>
               <w:rPr>
@@ -13830,7 +13747,7 @@
           <w:szCs w:val="20"/>
         </w:rPr>
       </w:pPr>
-      <w:bookmarkStart w:id="15" w:name="_Toc531862298"/>
+      <w:bookmarkStart w:id="14" w:name="_Toc531862298"/>
       <w:r>
         <w:rPr>
           <w:rFonts w:eastAsia="Calibri"/>
@@ -13866,7 +13783,7 @@
         </w:rPr>
         <w:t>Integer Overflow or Wraparound</w:t>
       </w:r>
-      <w:bookmarkEnd w:id="15"/>
+      <w:bookmarkEnd w:id="14"/>
     </w:p>
     <w:p>
       <w:pPr>
@@ -14127,7 +14044,7 @@
           </w:tcPr>
           <w:p>
             <w:pPr>
-              <w:ind w:left="66" w:right="72" w:hanging="6"/>
+              <w:ind w:left="0"/>
               <w:jc w:val="center"/>
               <w:cnfStyle w:val="000000000000" w:firstRow="0" w:lastRow="0" w:firstColumn="0" w:lastColumn="0" w:oddVBand="0" w:evenVBand="0" w:oddHBand="0" w:evenHBand="0" w:firstRowFirstColumn="0" w:firstRowLastColumn="0" w:lastRowFirstColumn="0" w:lastRowLastColumn="0"/>
               <w:rPr>
@@ -14148,7 +14065,7 @@
           </w:tcPr>
           <w:p>
             <w:pPr>
-              <w:ind w:right="657"/>
+              <w:ind w:left="0"/>
               <w:jc w:val="center"/>
               <w:cnfStyle w:val="000000000000" w:firstRow="0" w:lastRow="0" w:firstColumn="0" w:lastColumn="0" w:oddVBand="0" w:evenVBand="0" w:oddHBand="0" w:evenHBand="0" w:firstRowFirstColumn="0" w:firstRowLastColumn="0" w:lastRowFirstColumn="0" w:lastRowLastColumn="0"/>
               <w:rPr>
@@ -14217,7 +14134,7 @@
           </w:tcPr>
           <w:p>
             <w:pPr>
-              <w:ind w:left="66" w:right="72" w:hanging="6"/>
+              <w:ind w:left="0"/>
               <w:jc w:val="center"/>
               <w:cnfStyle w:val="000000000000" w:firstRow="0" w:lastRow="0" w:firstColumn="0" w:lastColumn="0" w:oddVBand="0" w:evenVBand="0" w:oddHBand="0" w:evenHBand="0" w:firstRowFirstColumn="0" w:firstRowLastColumn="0" w:lastRowFirstColumn="0" w:lastRowLastColumn="0"/>
               <w:rPr>
@@ -14238,7 +14155,7 @@
           </w:tcPr>
           <w:p>
             <w:pPr>
-              <w:ind w:right="657"/>
+              <w:ind w:left="0"/>
               <w:jc w:val="center"/>
               <w:cnfStyle w:val="000000000000" w:firstRow="0" w:lastRow="0" w:firstColumn="0" w:lastColumn="0" w:oddVBand="0" w:evenVBand="0" w:oddHBand="0" w:evenHBand="0" w:firstRowFirstColumn="0" w:firstRowLastColumn="0" w:lastRowFirstColumn="0" w:lastRowLastColumn="0"/>
               <w:rPr>
@@ -14307,7 +14224,7 @@
           </w:tcPr>
           <w:p>
             <w:pPr>
-              <w:ind w:left="66" w:right="72" w:hanging="6"/>
+              <w:ind w:left="0"/>
               <w:jc w:val="center"/>
               <w:cnfStyle w:val="000000000000" w:firstRow="0" w:lastRow="0" w:firstColumn="0" w:lastColumn="0" w:oddVBand="0" w:evenVBand="0" w:oddHBand="0" w:evenHBand="0" w:firstRowFirstColumn="0" w:firstRowLastColumn="0" w:lastRowFirstColumn="0" w:lastRowLastColumn="0"/>
               <w:rPr>
@@ -14328,7 +14245,7 @@
           </w:tcPr>
           <w:p>
             <w:pPr>
-              <w:ind w:right="657"/>
+              <w:ind w:left="0"/>
               <w:jc w:val="center"/>
               <w:cnfStyle w:val="000000000000" w:firstRow="0" w:lastRow="0" w:firstColumn="0" w:lastColumn="0" w:oddVBand="0" w:evenVBand="0" w:oddHBand="0" w:evenHBand="0" w:firstRowFirstColumn="0" w:firstRowLastColumn="0" w:lastRowFirstColumn="0" w:lastRowLastColumn="0"/>
               <w:rPr>
@@ -14397,7 +14314,7 @@
           </w:tcPr>
           <w:p>
             <w:pPr>
-              <w:ind w:left="66" w:right="72" w:hanging="6"/>
+              <w:ind w:left="0"/>
               <w:jc w:val="center"/>
               <w:cnfStyle w:val="000000000000" w:firstRow="0" w:lastRow="0" w:firstColumn="0" w:lastColumn="0" w:oddVBand="0" w:evenVBand="0" w:oddHBand="0" w:evenHBand="0" w:firstRowFirstColumn="0" w:firstRowLastColumn="0" w:lastRowFirstColumn="0" w:lastRowLastColumn="0"/>
               <w:rPr>
@@ -14418,7 +14335,7 @@
           </w:tcPr>
           <w:p>
             <w:pPr>
-              <w:ind w:right="657"/>
+              <w:ind w:left="0"/>
               <w:jc w:val="center"/>
               <w:cnfStyle w:val="000000000000" w:firstRow="0" w:lastRow="0" w:firstColumn="0" w:lastColumn="0" w:oddVBand="0" w:evenVBand="0" w:oddHBand="0" w:evenHBand="0" w:firstRowFirstColumn="0" w:firstRowLastColumn="0" w:lastRowFirstColumn="0" w:lastRowLastColumn="0"/>
               <w:rPr>
@@ -14487,7 +14404,7 @@
           </w:tcPr>
           <w:p>
             <w:pPr>
-              <w:ind w:left="66" w:right="72" w:hanging="6"/>
+              <w:ind w:left="0"/>
               <w:jc w:val="center"/>
               <w:cnfStyle w:val="000000000000" w:firstRow="0" w:lastRow="0" w:firstColumn="0" w:lastColumn="0" w:oddVBand="0" w:evenVBand="0" w:oddHBand="0" w:evenHBand="0" w:firstRowFirstColumn="0" w:firstRowLastColumn="0" w:lastRowFirstColumn="0" w:lastRowLastColumn="0"/>
               <w:rPr>
@@ -14508,7 +14425,7 @@
           </w:tcPr>
           <w:p>
             <w:pPr>
-              <w:ind w:right="657"/>
+              <w:ind w:left="0"/>
               <w:jc w:val="center"/>
               <w:cnfStyle w:val="000000000000" w:firstRow="0" w:lastRow="0" w:firstColumn="0" w:lastColumn="0" w:oddVBand="0" w:evenVBand="0" w:oddHBand="0" w:evenHBand="0" w:firstRowFirstColumn="0" w:firstRowLastColumn="0" w:lastRowFirstColumn="0" w:lastRowLastColumn="0"/>
               <w:rPr>
@@ -14608,7 +14525,7 @@
           <w:szCs w:val="20"/>
         </w:rPr>
       </w:pPr>
-      <w:bookmarkStart w:id="16" w:name="_Toc531862299"/>
+      <w:bookmarkStart w:id="15" w:name="_Toc531862299"/>
       <w:r>
         <w:rPr>
           <w:rFonts w:eastAsia="Calibri"/>
@@ -14637,7 +14554,7 @@
         </w:rPr>
         <w:t>Execution with Unnecessary Privileges</w:t>
       </w:r>
-      <w:bookmarkEnd w:id="16"/>
+      <w:bookmarkEnd w:id="15"/>
     </w:p>
     <w:p>
       <w:pPr>
@@ -14898,7 +14815,7 @@
           </w:tcPr>
           <w:p>
             <w:pPr>
-              <w:ind w:left="66" w:right="72" w:hanging="6"/>
+              <w:ind w:left="0"/>
               <w:jc w:val="center"/>
               <w:cnfStyle w:val="000000000000" w:firstRow="0" w:lastRow="0" w:firstColumn="0" w:lastColumn="0" w:oddVBand="0" w:evenVBand="0" w:oddHBand="0" w:evenHBand="0" w:firstRowFirstColumn="0" w:firstRowLastColumn="0" w:lastRowFirstColumn="0" w:lastRowLastColumn="0"/>
               <w:rPr>
@@ -14919,7 +14836,7 @@
           </w:tcPr>
           <w:p>
             <w:pPr>
-              <w:ind w:right="657"/>
+              <w:ind w:left="0"/>
               <w:jc w:val="center"/>
               <w:cnfStyle w:val="000000000000" w:firstRow="0" w:lastRow="0" w:firstColumn="0" w:lastColumn="0" w:oddVBand="0" w:evenVBand="0" w:oddHBand="0" w:evenHBand="0" w:firstRowFirstColumn="0" w:firstRowLastColumn="0" w:lastRowFirstColumn="0" w:lastRowLastColumn="0"/>
               <w:rPr>
@@ -14988,7 +14905,7 @@
           </w:tcPr>
           <w:p>
             <w:pPr>
-              <w:ind w:left="66" w:right="72" w:hanging="6"/>
+              <w:ind w:left="0"/>
               <w:jc w:val="center"/>
               <w:cnfStyle w:val="000000000000" w:firstRow="0" w:lastRow="0" w:firstColumn="0" w:lastColumn="0" w:oddVBand="0" w:evenVBand="0" w:oddHBand="0" w:evenHBand="0" w:firstRowFirstColumn="0" w:firstRowLastColumn="0" w:lastRowFirstColumn="0" w:lastRowLastColumn="0"/>
               <w:rPr>
@@ -15009,7 +14926,7 @@
           </w:tcPr>
           <w:p>
             <w:pPr>
-              <w:ind w:right="657"/>
+              <w:ind w:left="0"/>
               <w:jc w:val="center"/>
               <w:cnfStyle w:val="000000000000" w:firstRow="0" w:lastRow="0" w:firstColumn="0" w:lastColumn="0" w:oddVBand="0" w:evenVBand="0" w:oddHBand="0" w:evenHBand="0" w:firstRowFirstColumn="0" w:firstRowLastColumn="0" w:lastRowFirstColumn="0" w:lastRowLastColumn="0"/>
               <w:rPr>
@@ -15078,7 +14995,7 @@
           </w:tcPr>
           <w:p>
             <w:pPr>
-              <w:ind w:left="66" w:right="72" w:hanging="6"/>
+              <w:ind w:left="0"/>
               <w:jc w:val="center"/>
               <w:cnfStyle w:val="000000000000" w:firstRow="0" w:lastRow="0" w:firstColumn="0" w:lastColumn="0" w:oddVBand="0" w:evenVBand="0" w:oddHBand="0" w:evenHBand="0" w:firstRowFirstColumn="0" w:firstRowLastColumn="0" w:lastRowFirstColumn="0" w:lastRowLastColumn="0"/>
               <w:rPr>
@@ -15099,7 +15016,7 @@
           </w:tcPr>
           <w:p>
             <w:pPr>
-              <w:ind w:right="657"/>
+              <w:ind w:left="0"/>
               <w:jc w:val="center"/>
               <w:cnfStyle w:val="000000000000" w:firstRow="0" w:lastRow="0" w:firstColumn="0" w:lastColumn="0" w:oddVBand="0" w:evenVBand="0" w:oddHBand="0" w:evenHBand="0" w:firstRowFirstColumn="0" w:firstRowLastColumn="0" w:lastRowFirstColumn="0" w:lastRowLastColumn="0"/>
               <w:rPr>
@@ -15168,7 +15085,7 @@
           </w:tcPr>
           <w:p>
             <w:pPr>
-              <w:ind w:left="66" w:right="72" w:hanging="6"/>
+              <w:ind w:left="0"/>
               <w:jc w:val="center"/>
               <w:cnfStyle w:val="000000000000" w:firstRow="0" w:lastRow="0" w:firstColumn="0" w:lastColumn="0" w:oddVBand="0" w:evenVBand="0" w:oddHBand="0" w:evenHBand="0" w:firstRowFirstColumn="0" w:firstRowLastColumn="0" w:lastRowFirstColumn="0" w:lastRowLastColumn="0"/>
               <w:rPr>
@@ -15189,7 +15106,7 @@
           </w:tcPr>
           <w:p>
             <w:pPr>
-              <w:ind w:right="657"/>
+              <w:ind w:left="0"/>
               <w:jc w:val="center"/>
               <w:cnfStyle w:val="000000000000" w:firstRow="0" w:lastRow="0" w:firstColumn="0" w:lastColumn="0" w:oddVBand="0" w:evenVBand="0" w:oddHBand="0" w:evenHBand="0" w:firstRowFirstColumn="0" w:firstRowLastColumn="0" w:lastRowFirstColumn="0" w:lastRowLastColumn="0"/>
               <w:rPr>
@@ -15258,7 +15175,7 @@
           </w:tcPr>
           <w:p>
             <w:pPr>
-              <w:ind w:left="66" w:right="72" w:hanging="6"/>
+              <w:ind w:left="0"/>
               <w:jc w:val="center"/>
               <w:cnfStyle w:val="000000000000" w:firstRow="0" w:lastRow="0" w:firstColumn="0" w:lastColumn="0" w:oddVBand="0" w:evenVBand="0" w:oddHBand="0" w:evenHBand="0" w:firstRowFirstColumn="0" w:firstRowLastColumn="0" w:lastRowFirstColumn="0" w:lastRowLastColumn="0"/>
               <w:rPr>
@@ -15279,7 +15196,7 @@
           </w:tcPr>
           <w:p>
             <w:pPr>
-              <w:ind w:right="657"/>
+              <w:ind w:left="0"/>
               <w:jc w:val="center"/>
               <w:cnfStyle w:val="000000000000" w:firstRow="0" w:lastRow="0" w:firstColumn="0" w:lastColumn="0" w:oddVBand="0" w:evenVBand="0" w:oddHBand="0" w:evenHBand="0" w:firstRowFirstColumn="0" w:firstRowLastColumn="0" w:lastRowFirstColumn="0" w:lastRowLastColumn="0"/>
               <w:rPr>
@@ -15399,7 +15316,7 @@
           <w:szCs w:val="20"/>
         </w:rPr>
       </w:pPr>
-      <w:bookmarkStart w:id="17" w:name="_Toc531862300"/>
+      <w:bookmarkStart w:id="16" w:name="_Toc531862300"/>
       <w:r>
         <w:rPr>
           <w:rFonts w:eastAsia="Calibri"/>
@@ -15436,7 +15353,7 @@
         </w:rPr>
         <w:t>Missing Authentication for Critical Function</w:t>
       </w:r>
-      <w:bookmarkEnd w:id="17"/>
+      <w:bookmarkEnd w:id="16"/>
     </w:p>
     <w:p>
       <w:pPr>
@@ -15697,7 +15614,7 @@
           </w:tcPr>
           <w:p>
             <w:pPr>
-              <w:ind w:left="66" w:right="72" w:hanging="6"/>
+              <w:ind w:left="0"/>
               <w:jc w:val="center"/>
               <w:cnfStyle w:val="000000000000" w:firstRow="0" w:lastRow="0" w:firstColumn="0" w:lastColumn="0" w:oddVBand="0" w:evenVBand="0" w:oddHBand="0" w:evenHBand="0" w:firstRowFirstColumn="0" w:firstRowLastColumn="0" w:lastRowFirstColumn="0" w:lastRowLastColumn="0"/>
               <w:rPr>
@@ -15718,7 +15635,7 @@
           </w:tcPr>
           <w:p>
             <w:pPr>
-              <w:ind w:right="657"/>
+              <w:ind w:left="0"/>
               <w:jc w:val="center"/>
               <w:cnfStyle w:val="000000000000" w:firstRow="0" w:lastRow="0" w:firstColumn="0" w:lastColumn="0" w:oddVBand="0" w:evenVBand="0" w:oddHBand="0" w:evenHBand="0" w:firstRowFirstColumn="0" w:firstRowLastColumn="0" w:lastRowFirstColumn="0" w:lastRowLastColumn="0"/>
               <w:rPr>
@@ -15787,7 +15704,7 @@
           </w:tcPr>
           <w:p>
             <w:pPr>
-              <w:ind w:left="66" w:right="72" w:hanging="6"/>
+              <w:ind w:left="0"/>
               <w:jc w:val="center"/>
               <w:cnfStyle w:val="000000000000" w:firstRow="0" w:lastRow="0" w:firstColumn="0" w:lastColumn="0" w:oddVBand="0" w:evenVBand="0" w:oddHBand="0" w:evenHBand="0" w:firstRowFirstColumn="0" w:firstRowLastColumn="0" w:lastRowFirstColumn="0" w:lastRowLastColumn="0"/>
               <w:rPr>
@@ -15808,7 +15725,7 @@
           </w:tcPr>
           <w:p>
             <w:pPr>
-              <w:ind w:right="657"/>
+              <w:ind w:left="0"/>
               <w:jc w:val="center"/>
               <w:cnfStyle w:val="000000000000" w:firstRow="0" w:lastRow="0" w:firstColumn="0" w:lastColumn="0" w:oddVBand="0" w:evenVBand="0" w:oddHBand="0" w:evenHBand="0" w:firstRowFirstColumn="0" w:firstRowLastColumn="0" w:lastRowFirstColumn="0" w:lastRowLastColumn="0"/>
               <w:rPr>
@@ -15877,7 +15794,7 @@
           </w:tcPr>
           <w:p>
             <w:pPr>
-              <w:ind w:left="66" w:right="72" w:hanging="6"/>
+              <w:ind w:left="0"/>
               <w:jc w:val="center"/>
               <w:cnfStyle w:val="000000000000" w:firstRow="0" w:lastRow="0" w:firstColumn="0" w:lastColumn="0" w:oddVBand="0" w:evenVBand="0" w:oddHBand="0" w:evenHBand="0" w:firstRowFirstColumn="0" w:firstRowLastColumn="0" w:lastRowFirstColumn="0" w:lastRowLastColumn="0"/>
               <w:rPr>
@@ -15898,7 +15815,7 @@
           </w:tcPr>
           <w:p>
             <w:pPr>
-              <w:ind w:right="657"/>
+              <w:ind w:left="0"/>
               <w:jc w:val="center"/>
               <w:cnfStyle w:val="000000000000" w:firstRow="0" w:lastRow="0" w:firstColumn="0" w:lastColumn="0" w:oddVBand="0" w:evenVBand="0" w:oddHBand="0" w:evenHBand="0" w:firstRowFirstColumn="0" w:firstRowLastColumn="0" w:lastRowFirstColumn="0" w:lastRowLastColumn="0"/>
               <w:rPr>
@@ -15967,7 +15884,7 @@
           </w:tcPr>
           <w:p>
             <w:pPr>
-              <w:ind w:left="66" w:right="72" w:hanging="6"/>
+              <w:ind w:left="0"/>
               <w:jc w:val="center"/>
               <w:cnfStyle w:val="000000000000" w:firstRow="0" w:lastRow="0" w:firstColumn="0" w:lastColumn="0" w:oddVBand="0" w:evenVBand="0" w:oddHBand="0" w:evenHBand="0" w:firstRowFirstColumn="0" w:firstRowLastColumn="0" w:lastRowFirstColumn="0" w:lastRowLastColumn="0"/>
               <w:rPr>
@@ -15988,7 +15905,7 @@
           </w:tcPr>
           <w:p>
             <w:pPr>
-              <w:ind w:right="657"/>
+              <w:ind w:left="0"/>
               <w:jc w:val="center"/>
               <w:cnfStyle w:val="000000000000" w:firstRow="0" w:lastRow="0" w:firstColumn="0" w:lastColumn="0" w:oddVBand="0" w:evenVBand="0" w:oddHBand="0" w:evenHBand="0" w:firstRowFirstColumn="0" w:firstRowLastColumn="0" w:lastRowFirstColumn="0" w:lastRowLastColumn="0"/>
               <w:rPr>
@@ -16057,7 +15974,7 @@
           </w:tcPr>
           <w:p>
             <w:pPr>
-              <w:ind w:left="66" w:right="72" w:hanging="6"/>
+              <w:ind w:left="0"/>
               <w:jc w:val="center"/>
               <w:cnfStyle w:val="000000000000" w:firstRow="0" w:lastRow="0" w:firstColumn="0" w:lastColumn="0" w:oddVBand="0" w:evenVBand="0" w:oddHBand="0" w:evenHBand="0" w:firstRowFirstColumn="0" w:firstRowLastColumn="0" w:lastRowFirstColumn="0" w:lastRowLastColumn="0"/>
               <w:rPr>
@@ -16078,7 +15995,7 @@
           </w:tcPr>
           <w:p>
             <w:pPr>
-              <w:ind w:right="657"/>
+              <w:ind w:left="0"/>
               <w:jc w:val="center"/>
               <w:cnfStyle w:val="000000000000" w:firstRow="0" w:lastRow="0" w:firstColumn="0" w:lastColumn="0" w:oddVBand="0" w:evenVBand="0" w:oddHBand="0" w:evenHBand="0" w:firstRowFirstColumn="0" w:firstRowLastColumn="0" w:lastRowFirstColumn="0" w:lastRowLastColumn="0"/>
               <w:rPr>
@@ -16175,7 +16092,7 @@
           <w:szCs w:val="20"/>
         </w:rPr>
       </w:pPr>
-      <w:bookmarkStart w:id="18" w:name="_Toc531862301"/>
+      <w:bookmarkStart w:id="17" w:name="_Toc531862301"/>
       <w:r>
         <w:rPr>
           <w:rFonts w:eastAsia="Calibri"/>
@@ -16211,7 +16128,7 @@
         </w:rPr>
         <w:t>Improper Restriction of Excessive Authentication Attempts</w:t>
       </w:r>
-      <w:bookmarkEnd w:id="18"/>
+      <w:bookmarkEnd w:id="17"/>
     </w:p>
     <w:p>
       <w:pPr>
@@ -16472,7 +16389,7 @@
           </w:tcPr>
           <w:p>
             <w:pPr>
-              <w:ind w:left="66" w:right="72" w:hanging="6"/>
+              <w:ind w:left="0"/>
               <w:jc w:val="center"/>
               <w:cnfStyle w:val="000000000000" w:firstRow="0" w:lastRow="0" w:firstColumn="0" w:lastColumn="0" w:oddVBand="0" w:evenVBand="0" w:oddHBand="0" w:evenHBand="0" w:firstRowFirstColumn="0" w:firstRowLastColumn="0" w:lastRowFirstColumn="0" w:lastRowLastColumn="0"/>
               <w:rPr>
@@ -16493,7 +16410,7 @@
           </w:tcPr>
           <w:p>
             <w:pPr>
-              <w:ind w:right="657"/>
+              <w:ind w:left="0"/>
               <w:jc w:val="center"/>
               <w:cnfStyle w:val="000000000000" w:firstRow="0" w:lastRow="0" w:firstColumn="0" w:lastColumn="0" w:oddVBand="0" w:evenVBand="0" w:oddHBand="0" w:evenHBand="0" w:firstRowFirstColumn="0" w:firstRowLastColumn="0" w:lastRowFirstColumn="0" w:lastRowLastColumn="0"/>
               <w:rPr>
@@ -16562,7 +16479,7 @@
           </w:tcPr>
           <w:p>
             <w:pPr>
-              <w:ind w:left="66" w:right="72" w:hanging="6"/>
+              <w:ind w:left="0"/>
               <w:jc w:val="center"/>
               <w:cnfStyle w:val="000000000000" w:firstRow="0" w:lastRow="0" w:firstColumn="0" w:lastColumn="0" w:oddVBand="0" w:evenVBand="0" w:oddHBand="0" w:evenHBand="0" w:firstRowFirstColumn="0" w:firstRowLastColumn="0" w:lastRowFirstColumn="0" w:lastRowLastColumn="0"/>
               <w:rPr>
@@ -16583,7 +16500,7 @@
           </w:tcPr>
           <w:p>
             <w:pPr>
-              <w:ind w:right="657"/>
+              <w:ind w:left="0"/>
               <w:jc w:val="center"/>
               <w:cnfStyle w:val="000000000000" w:firstRow="0" w:lastRow="0" w:firstColumn="0" w:lastColumn="0" w:oddVBand="0" w:evenVBand="0" w:oddHBand="0" w:evenHBand="0" w:firstRowFirstColumn="0" w:firstRowLastColumn="0" w:lastRowFirstColumn="0" w:lastRowLastColumn="0"/>
               <w:rPr>
@@ -16652,7 +16569,7 @@
           </w:tcPr>
           <w:p>
             <w:pPr>
-              <w:ind w:left="66" w:right="72" w:hanging="6"/>
+              <w:ind w:left="0"/>
               <w:jc w:val="center"/>
               <w:cnfStyle w:val="000000000000" w:firstRow="0" w:lastRow="0" w:firstColumn="0" w:lastColumn="0" w:oddVBand="0" w:evenVBand="0" w:oddHBand="0" w:evenHBand="0" w:firstRowFirstColumn="0" w:firstRowLastColumn="0" w:lastRowFirstColumn="0" w:lastRowLastColumn="0"/>
               <w:rPr>
@@ -16673,7 +16590,7 @@
           </w:tcPr>
           <w:p>
             <w:pPr>
-              <w:ind w:right="657"/>
+              <w:ind w:left="0"/>
               <w:jc w:val="center"/>
               <w:cnfStyle w:val="000000000000" w:firstRow="0" w:lastRow="0" w:firstColumn="0" w:lastColumn="0" w:oddVBand="0" w:evenVBand="0" w:oddHBand="0" w:evenHBand="0" w:firstRowFirstColumn="0" w:firstRowLastColumn="0" w:lastRowFirstColumn="0" w:lastRowLastColumn="0"/>
               <w:rPr>
@@ -16742,7 +16659,7 @@
           </w:tcPr>
           <w:p>
             <w:pPr>
-              <w:ind w:left="66" w:right="72" w:hanging="6"/>
+              <w:ind w:left="0"/>
               <w:jc w:val="center"/>
               <w:cnfStyle w:val="000000000000" w:firstRow="0" w:lastRow="0" w:firstColumn="0" w:lastColumn="0" w:oddVBand="0" w:evenVBand="0" w:oddHBand="0" w:evenHBand="0" w:firstRowFirstColumn="0" w:firstRowLastColumn="0" w:lastRowFirstColumn="0" w:lastRowLastColumn="0"/>
               <w:rPr>
@@ -16763,7 +16680,7 @@
           </w:tcPr>
           <w:p>
             <w:pPr>
-              <w:ind w:right="657"/>
+              <w:ind w:left="0"/>
               <w:jc w:val="center"/>
               <w:cnfStyle w:val="000000000000" w:firstRow="0" w:lastRow="0" w:firstColumn="0" w:lastColumn="0" w:oddVBand="0" w:evenVBand="0" w:oddHBand="0" w:evenHBand="0" w:firstRowFirstColumn="0" w:firstRowLastColumn="0" w:lastRowFirstColumn="0" w:lastRowLastColumn="0"/>
               <w:rPr>
@@ -16832,7 +16749,7 @@
           </w:tcPr>
           <w:p>
             <w:pPr>
-              <w:ind w:left="66" w:right="72" w:hanging="6"/>
+              <w:ind w:left="0"/>
               <w:jc w:val="center"/>
               <w:cnfStyle w:val="000000000000" w:firstRow="0" w:lastRow="0" w:firstColumn="0" w:lastColumn="0" w:oddVBand="0" w:evenVBand="0" w:oddHBand="0" w:evenHBand="0" w:firstRowFirstColumn="0" w:firstRowLastColumn="0" w:lastRowFirstColumn="0" w:lastRowLastColumn="0"/>
               <w:rPr>
@@ -16853,7 +16770,7 @@
           </w:tcPr>
           <w:p>
             <w:pPr>
-              <w:ind w:right="657"/>
+              <w:ind w:left="0"/>
               <w:jc w:val="center"/>
               <w:cnfStyle w:val="000000000000" w:firstRow="0" w:lastRow="0" w:firstColumn="0" w:lastColumn="0" w:oddVBand="0" w:evenVBand="0" w:oddHBand="0" w:evenHBand="0" w:firstRowFirstColumn="0" w:firstRowLastColumn="0" w:lastRowFirstColumn="0" w:lastRowLastColumn="0"/>
               <w:rPr>
@@ -16966,7 +16883,7 @@
           <w:szCs w:val="20"/>
         </w:rPr>
       </w:pPr>
-      <w:bookmarkStart w:id="19" w:name="_Toc531862302"/>
+      <w:bookmarkStart w:id="18" w:name="_Toc531862302"/>
       <w:r>
         <w:rPr>
           <w:rFonts w:eastAsia="Calibri"/>
@@ -17002,7 +16919,7 @@
         </w:rPr>
         <w:t>Missing Encryption of Sensitive Data</w:t>
       </w:r>
-      <w:bookmarkEnd w:id="19"/>
+      <w:bookmarkEnd w:id="18"/>
     </w:p>
     <w:p>
       <w:pPr>
@@ -17263,7 +17180,7 @@
           </w:tcPr>
           <w:p>
             <w:pPr>
-              <w:ind w:left="66" w:right="72" w:hanging="6"/>
+              <w:ind w:left="0"/>
               <w:jc w:val="center"/>
               <w:cnfStyle w:val="000000000000" w:firstRow="0" w:lastRow="0" w:firstColumn="0" w:lastColumn="0" w:oddVBand="0" w:evenVBand="0" w:oddHBand="0" w:evenHBand="0" w:firstRowFirstColumn="0" w:firstRowLastColumn="0" w:lastRowFirstColumn="0" w:lastRowLastColumn="0"/>
               <w:rPr>
@@ -17284,7 +17201,7 @@
           </w:tcPr>
           <w:p>
             <w:pPr>
-              <w:ind w:right="657"/>
+              <w:ind w:left="0"/>
               <w:jc w:val="center"/>
               <w:cnfStyle w:val="000000000000" w:firstRow="0" w:lastRow="0" w:firstColumn="0" w:lastColumn="0" w:oddVBand="0" w:evenVBand="0" w:oddHBand="0" w:evenHBand="0" w:firstRowFirstColumn="0" w:firstRowLastColumn="0" w:lastRowFirstColumn="0" w:lastRowLastColumn="0"/>
               <w:rPr>
@@ -17353,7 +17270,7 @@
           </w:tcPr>
           <w:p>
             <w:pPr>
-              <w:ind w:left="66" w:right="72" w:hanging="6"/>
+              <w:ind w:left="0"/>
               <w:jc w:val="center"/>
               <w:cnfStyle w:val="000000000000" w:firstRow="0" w:lastRow="0" w:firstColumn="0" w:lastColumn="0" w:oddVBand="0" w:evenVBand="0" w:oddHBand="0" w:evenHBand="0" w:firstRowFirstColumn="0" w:firstRowLastColumn="0" w:lastRowFirstColumn="0" w:lastRowLastColumn="0"/>
               <w:rPr>
@@ -17374,7 +17291,7 @@
           </w:tcPr>
           <w:p>
             <w:pPr>
-              <w:ind w:right="657"/>
+              <w:ind w:left="0"/>
               <w:jc w:val="center"/>
               <w:cnfStyle w:val="000000000000" w:firstRow="0" w:lastRow="0" w:firstColumn="0" w:lastColumn="0" w:oddVBand="0" w:evenVBand="0" w:oddHBand="0" w:evenHBand="0" w:firstRowFirstColumn="0" w:firstRowLastColumn="0" w:lastRowFirstColumn="0" w:lastRowLastColumn="0"/>
               <w:rPr>
@@ -17443,7 +17360,7 @@
           </w:tcPr>
           <w:p>
             <w:pPr>
-              <w:ind w:left="66" w:right="72" w:hanging="6"/>
+              <w:ind w:left="0"/>
               <w:jc w:val="center"/>
               <w:cnfStyle w:val="000000000000" w:firstRow="0" w:lastRow="0" w:firstColumn="0" w:lastColumn="0" w:oddVBand="0" w:evenVBand="0" w:oddHBand="0" w:evenHBand="0" w:firstRowFirstColumn="0" w:firstRowLastColumn="0" w:lastRowFirstColumn="0" w:lastRowLastColumn="0"/>
               <w:rPr>
@@ -17464,7 +17381,7 @@
           </w:tcPr>
           <w:p>
             <w:pPr>
-              <w:ind w:right="657"/>
+              <w:ind w:left="0"/>
               <w:jc w:val="center"/>
               <w:cnfStyle w:val="000000000000" w:firstRow="0" w:lastRow="0" w:firstColumn="0" w:lastColumn="0" w:oddVBand="0" w:evenVBand="0" w:oddHBand="0" w:evenHBand="0" w:firstRowFirstColumn="0" w:firstRowLastColumn="0" w:lastRowFirstColumn="0" w:lastRowLastColumn="0"/>
               <w:rPr>
@@ -17533,7 +17450,7 @@
           </w:tcPr>
           <w:p>
             <w:pPr>
-              <w:ind w:left="66" w:right="72" w:hanging="6"/>
+              <w:ind w:left="0"/>
               <w:jc w:val="center"/>
               <w:cnfStyle w:val="000000000000" w:firstRow="0" w:lastRow="0" w:firstColumn="0" w:lastColumn="0" w:oddVBand="0" w:evenVBand="0" w:oddHBand="0" w:evenHBand="0" w:firstRowFirstColumn="0" w:firstRowLastColumn="0" w:lastRowFirstColumn="0" w:lastRowLastColumn="0"/>
               <w:rPr>
@@ -17554,7 +17471,7 @@
           </w:tcPr>
           <w:p>
             <w:pPr>
-              <w:ind w:right="657"/>
+              <w:ind w:left="0"/>
               <w:jc w:val="center"/>
               <w:cnfStyle w:val="000000000000" w:firstRow="0" w:lastRow="0" w:firstColumn="0" w:lastColumn="0" w:oddVBand="0" w:evenVBand="0" w:oddHBand="0" w:evenHBand="0" w:firstRowFirstColumn="0" w:firstRowLastColumn="0" w:lastRowFirstColumn="0" w:lastRowLastColumn="0"/>
               <w:rPr>
@@ -17623,7 +17540,7 @@
           </w:tcPr>
           <w:p>
             <w:pPr>
-              <w:ind w:left="66" w:right="72" w:hanging="6"/>
+              <w:ind w:left="0"/>
               <w:jc w:val="center"/>
               <w:cnfStyle w:val="000000000000" w:firstRow="0" w:lastRow="0" w:firstColumn="0" w:lastColumn="0" w:oddVBand="0" w:evenVBand="0" w:oddHBand="0" w:evenHBand="0" w:firstRowFirstColumn="0" w:firstRowLastColumn="0" w:lastRowFirstColumn="0" w:lastRowLastColumn="0"/>
               <w:rPr>
@@ -17644,7 +17561,7 @@
           </w:tcPr>
           <w:p>
             <w:pPr>
-              <w:ind w:right="657"/>
+              <w:ind w:left="0"/>
               <w:jc w:val="center"/>
               <w:cnfStyle w:val="000000000000" w:firstRow="0" w:lastRow="0" w:firstColumn="0" w:lastColumn="0" w:oddVBand="0" w:evenVBand="0" w:oddHBand="0" w:evenHBand="0" w:firstRowFirstColumn="0" w:firstRowLastColumn="0" w:lastRowFirstColumn="0" w:lastRowLastColumn="0"/>
               <w:rPr>
@@ -17764,7 +17681,7 @@
           <w:szCs w:val="20"/>
         </w:rPr>
       </w:pPr>
-      <w:bookmarkStart w:id="20" w:name="_Toc531862303"/>
+      <w:bookmarkStart w:id="19" w:name="_Toc531862303"/>
       <w:r>
         <w:rPr>
           <w:rFonts w:eastAsia="Calibri"/>
@@ -17801,7 +17718,7 @@
         </w:rPr>
         <w:t>Use of a Broken or Risky Cryptographic Algorithm</w:t>
       </w:r>
-      <w:bookmarkEnd w:id="20"/>
+      <w:bookmarkEnd w:id="19"/>
     </w:p>
     <w:p>
       <w:pPr>
@@ -18062,7 +17979,7 @@
           </w:tcPr>
           <w:p>
             <w:pPr>
-              <w:ind w:left="66" w:right="72" w:hanging="6"/>
+              <w:ind w:left="0"/>
               <w:jc w:val="center"/>
               <w:cnfStyle w:val="000000000000" w:firstRow="0" w:lastRow="0" w:firstColumn="0" w:lastColumn="0" w:oddVBand="0" w:evenVBand="0" w:oddHBand="0" w:evenHBand="0" w:firstRowFirstColumn="0" w:firstRowLastColumn="0" w:lastRowFirstColumn="0" w:lastRowLastColumn="0"/>
               <w:rPr>
@@ -18083,7 +18000,7 @@
           </w:tcPr>
           <w:p>
             <w:pPr>
-              <w:ind w:right="657"/>
+              <w:ind w:left="0"/>
               <w:jc w:val="center"/>
               <w:cnfStyle w:val="000000000000" w:firstRow="0" w:lastRow="0" w:firstColumn="0" w:lastColumn="0" w:oddVBand="0" w:evenVBand="0" w:oddHBand="0" w:evenHBand="0" w:firstRowFirstColumn="0" w:firstRowLastColumn="0" w:lastRowFirstColumn="0" w:lastRowLastColumn="0"/>
               <w:rPr>
@@ -18152,7 +18069,7 @@
           </w:tcPr>
           <w:p>
             <w:pPr>
-              <w:ind w:left="66" w:right="72" w:hanging="6"/>
+              <w:ind w:left="0"/>
               <w:jc w:val="center"/>
               <w:cnfStyle w:val="000000000000" w:firstRow="0" w:lastRow="0" w:firstColumn="0" w:lastColumn="0" w:oddVBand="0" w:evenVBand="0" w:oddHBand="0" w:evenHBand="0" w:firstRowFirstColumn="0" w:firstRowLastColumn="0" w:lastRowFirstColumn="0" w:lastRowLastColumn="0"/>
               <w:rPr>
@@ -18173,7 +18090,7 @@
           </w:tcPr>
           <w:p>
             <w:pPr>
-              <w:ind w:right="657"/>
+              <w:ind w:left="0"/>
               <w:jc w:val="center"/>
               <w:cnfStyle w:val="000000000000" w:firstRow="0" w:lastRow="0" w:firstColumn="0" w:lastColumn="0" w:oddVBand="0" w:evenVBand="0" w:oddHBand="0" w:evenHBand="0" w:firstRowFirstColumn="0" w:firstRowLastColumn="0" w:lastRowFirstColumn="0" w:lastRowLastColumn="0"/>
               <w:rPr>
@@ -18242,7 +18159,7 @@
           </w:tcPr>
           <w:p>
             <w:pPr>
-              <w:ind w:left="66" w:right="72" w:hanging="6"/>
+              <w:ind w:left="0"/>
               <w:jc w:val="center"/>
               <w:cnfStyle w:val="000000000000" w:firstRow="0" w:lastRow="0" w:firstColumn="0" w:lastColumn="0" w:oddVBand="0" w:evenVBand="0" w:oddHBand="0" w:evenHBand="0" w:firstRowFirstColumn="0" w:firstRowLastColumn="0" w:lastRowFirstColumn="0" w:lastRowLastColumn="0"/>
               <w:rPr>
@@ -18263,7 +18180,7 @@
           </w:tcPr>
           <w:p>
             <w:pPr>
-              <w:ind w:right="657"/>
+              <w:ind w:left="0"/>
               <w:jc w:val="center"/>
               <w:cnfStyle w:val="000000000000" w:firstRow="0" w:lastRow="0" w:firstColumn="0" w:lastColumn="0" w:oddVBand="0" w:evenVBand="0" w:oddHBand="0" w:evenHBand="0" w:firstRowFirstColumn="0" w:firstRowLastColumn="0" w:lastRowFirstColumn="0" w:lastRowLastColumn="0"/>
               <w:rPr>
@@ -18332,7 +18249,7 @@
           </w:tcPr>
           <w:p>
             <w:pPr>
-              <w:ind w:left="66" w:right="72" w:hanging="6"/>
+              <w:ind w:left="0"/>
               <w:jc w:val="center"/>
               <w:cnfStyle w:val="000000000000" w:firstRow="0" w:lastRow="0" w:firstColumn="0" w:lastColumn="0" w:oddVBand="0" w:evenVBand="0" w:oddHBand="0" w:evenHBand="0" w:firstRowFirstColumn="0" w:firstRowLastColumn="0" w:lastRowFirstColumn="0" w:lastRowLastColumn="0"/>
               <w:rPr>
@@ -18353,7 +18270,7 @@
           </w:tcPr>
           <w:p>
             <w:pPr>
-              <w:ind w:right="657"/>
+              <w:ind w:left="0"/>
               <w:jc w:val="center"/>
               <w:cnfStyle w:val="000000000000" w:firstRow="0" w:lastRow="0" w:firstColumn="0" w:lastColumn="0" w:oddVBand="0" w:evenVBand="0" w:oddHBand="0" w:evenHBand="0" w:firstRowFirstColumn="0" w:firstRowLastColumn="0" w:lastRowFirstColumn="0" w:lastRowLastColumn="0"/>
               <w:rPr>
@@ -18422,7 +18339,7 @@
           </w:tcPr>
           <w:p>
             <w:pPr>
-              <w:ind w:left="66" w:right="72" w:hanging="6"/>
+              <w:ind w:left="0"/>
               <w:jc w:val="center"/>
               <w:cnfStyle w:val="000000000000" w:firstRow="0" w:lastRow="0" w:firstColumn="0" w:lastColumn="0" w:oddVBand="0" w:evenVBand="0" w:oddHBand="0" w:evenHBand="0" w:firstRowFirstColumn="0" w:firstRowLastColumn="0" w:lastRowFirstColumn="0" w:lastRowLastColumn="0"/>
               <w:rPr>
@@ -18443,7 +18360,7 @@
           </w:tcPr>
           <w:p>
             <w:pPr>
-              <w:ind w:right="657"/>
+              <w:ind w:left="0"/>
               <w:jc w:val="center"/>
               <w:cnfStyle w:val="000000000000" w:firstRow="0" w:lastRow="0" w:firstColumn="0" w:lastColumn="0" w:oddVBand="0" w:evenVBand="0" w:oddHBand="0" w:evenHBand="0" w:firstRowFirstColumn="0" w:firstRowLastColumn="0" w:lastRowFirstColumn="0" w:lastRowLastColumn="0"/>
               <w:rPr>
@@ -18554,7 +18471,7 @@
           <w:szCs w:val="20"/>
         </w:rPr>
       </w:pPr>
-      <w:bookmarkStart w:id="21" w:name="_Toc531862304"/>
+      <w:bookmarkStart w:id="20" w:name="_Toc531862304"/>
       <w:r>
         <w:rPr>
           <w:rFonts w:eastAsia="Calibri"/>
@@ -18583,7 +18500,7 @@
         </w:rPr>
         <w:t>Cross-Site Request Forgery (CSRF)</w:t>
       </w:r>
-      <w:bookmarkEnd w:id="21"/>
+      <w:bookmarkEnd w:id="20"/>
     </w:p>
     <w:p>
       <w:pPr>
@@ -18844,7 +18761,7 @@
           </w:tcPr>
           <w:p>
             <w:pPr>
-              <w:ind w:left="66" w:right="72" w:hanging="6"/>
+              <w:ind w:left="0"/>
               <w:jc w:val="center"/>
               <w:cnfStyle w:val="000000000000" w:firstRow="0" w:lastRow="0" w:firstColumn="0" w:lastColumn="0" w:oddVBand="0" w:evenVBand="0" w:oddHBand="0" w:evenHBand="0" w:firstRowFirstColumn="0" w:firstRowLastColumn="0" w:lastRowFirstColumn="0" w:lastRowLastColumn="0"/>
               <w:rPr>
@@ -18865,7 +18782,7 @@
           </w:tcPr>
           <w:p>
             <w:pPr>
-              <w:ind w:right="657"/>
+              <w:ind w:left="0"/>
               <w:jc w:val="center"/>
               <w:cnfStyle w:val="000000000000" w:firstRow="0" w:lastRow="0" w:firstColumn="0" w:lastColumn="0" w:oddVBand="0" w:evenVBand="0" w:oddHBand="0" w:evenHBand="0" w:firstRowFirstColumn="0" w:firstRowLastColumn="0" w:lastRowFirstColumn="0" w:lastRowLastColumn="0"/>
               <w:rPr>
@@ -18934,7 +18851,7 @@
           </w:tcPr>
           <w:p>
             <w:pPr>
-              <w:ind w:left="66" w:right="72" w:hanging="6"/>
+              <w:ind w:left="0"/>
               <w:jc w:val="center"/>
               <w:cnfStyle w:val="000000000000" w:firstRow="0" w:lastRow="0" w:firstColumn="0" w:lastColumn="0" w:oddVBand="0" w:evenVBand="0" w:oddHBand="0" w:evenHBand="0" w:firstRowFirstColumn="0" w:firstRowLastColumn="0" w:lastRowFirstColumn="0" w:lastRowLastColumn="0"/>
               <w:rPr>
@@ -18955,7 +18872,7 @@
           </w:tcPr>
           <w:p>
             <w:pPr>
-              <w:ind w:right="657"/>
+              <w:ind w:left="0"/>
               <w:jc w:val="center"/>
               <w:cnfStyle w:val="000000000000" w:firstRow="0" w:lastRow="0" w:firstColumn="0" w:lastColumn="0" w:oddVBand="0" w:evenVBand="0" w:oddHBand="0" w:evenHBand="0" w:firstRowFirstColumn="0" w:firstRowLastColumn="0" w:lastRowFirstColumn="0" w:lastRowLastColumn="0"/>
               <w:rPr>
@@ -19024,7 +18941,7 @@
           </w:tcPr>
           <w:p>
             <w:pPr>
-              <w:ind w:left="66" w:right="72" w:hanging="6"/>
+              <w:ind w:left="0"/>
               <w:jc w:val="center"/>
               <w:cnfStyle w:val="000000000000" w:firstRow="0" w:lastRow="0" w:firstColumn="0" w:lastColumn="0" w:oddVBand="0" w:evenVBand="0" w:oddHBand="0" w:evenHBand="0" w:firstRowFirstColumn="0" w:firstRowLastColumn="0" w:lastRowFirstColumn="0" w:lastRowLastColumn="0"/>
               <w:rPr>
@@ -19045,7 +18962,7 @@
           </w:tcPr>
           <w:p>
             <w:pPr>
-              <w:ind w:right="657"/>
+              <w:ind w:left="0"/>
               <w:jc w:val="center"/>
               <w:cnfStyle w:val="000000000000" w:firstRow="0" w:lastRow="0" w:firstColumn="0" w:lastColumn="0" w:oddVBand="0" w:evenVBand="0" w:oddHBand="0" w:evenHBand="0" w:firstRowFirstColumn="0" w:firstRowLastColumn="0" w:lastRowFirstColumn="0" w:lastRowLastColumn="0"/>
               <w:rPr>
@@ -19114,7 +19031,7 @@
           </w:tcPr>
           <w:p>
             <w:pPr>
-              <w:ind w:left="66" w:right="72" w:hanging="6"/>
+              <w:ind w:left="0"/>
               <w:jc w:val="center"/>
               <w:cnfStyle w:val="000000000000" w:firstRow="0" w:lastRow="0" w:firstColumn="0" w:lastColumn="0" w:oddVBand="0" w:evenVBand="0" w:oddHBand="0" w:evenHBand="0" w:firstRowFirstColumn="0" w:firstRowLastColumn="0" w:lastRowFirstColumn="0" w:lastRowLastColumn="0"/>
               <w:rPr>
@@ -19135,7 +19052,7 @@
           </w:tcPr>
           <w:p>
             <w:pPr>
-              <w:ind w:right="657"/>
+              <w:ind w:left="0"/>
               <w:jc w:val="center"/>
               <w:cnfStyle w:val="000000000000" w:firstRow="0" w:lastRow="0" w:firstColumn="0" w:lastColumn="0" w:oddVBand="0" w:evenVBand="0" w:oddHBand="0" w:evenHBand="0" w:firstRowFirstColumn="0" w:firstRowLastColumn="0" w:lastRowFirstColumn="0" w:lastRowLastColumn="0"/>
               <w:rPr>
@@ -19204,7 +19121,7 @@
           </w:tcPr>
           <w:p>
             <w:pPr>
-              <w:ind w:left="66" w:right="72" w:hanging="6"/>
+              <w:ind w:left="0"/>
               <w:jc w:val="center"/>
               <w:cnfStyle w:val="000000000000" w:firstRow="0" w:lastRow="0" w:firstColumn="0" w:lastColumn="0" w:oddVBand="0" w:evenVBand="0" w:oddHBand="0" w:evenHBand="0" w:firstRowFirstColumn="0" w:firstRowLastColumn="0" w:lastRowFirstColumn="0" w:lastRowLastColumn="0"/>
               <w:rPr>
@@ -19225,7 +19142,7 @@
           </w:tcPr>
           <w:p>
             <w:pPr>
-              <w:ind w:right="657"/>
+              <w:ind w:left="0"/>
               <w:jc w:val="center"/>
               <w:cnfStyle w:val="000000000000" w:firstRow="0" w:lastRow="0" w:firstColumn="0" w:lastColumn="0" w:oddVBand="0" w:evenVBand="0" w:oddHBand="0" w:evenHBand="0" w:firstRowFirstColumn="0" w:firstRowLastColumn="0" w:lastRowFirstColumn="0" w:lastRowLastColumn="0"/>
               <w:rPr>
@@ -19336,7 +19253,7 @@
           <w:szCs w:val="20"/>
         </w:rPr>
       </w:pPr>
-      <w:bookmarkStart w:id="22" w:name="_Toc531862305"/>
+      <w:bookmarkStart w:id="21" w:name="_Toc531862305"/>
       <w:r>
         <w:rPr>
           <w:rFonts w:eastAsia="Calibri"/>
@@ -19365,7 +19282,7 @@
         </w:rPr>
         <w:t>Unrestricted Upload of File with Dangerous Type</w:t>
       </w:r>
-      <w:bookmarkEnd w:id="22"/>
+      <w:bookmarkEnd w:id="21"/>
     </w:p>
     <w:p>
       <w:pPr>
@@ -19626,7 +19543,7 @@
           </w:tcPr>
           <w:p>
             <w:pPr>
-              <w:ind w:left="66" w:right="72" w:hanging="6"/>
+              <w:ind w:left="0"/>
               <w:jc w:val="center"/>
               <w:cnfStyle w:val="000000000000" w:firstRow="0" w:lastRow="0" w:firstColumn="0" w:lastColumn="0" w:oddVBand="0" w:evenVBand="0" w:oddHBand="0" w:evenHBand="0" w:firstRowFirstColumn="0" w:firstRowLastColumn="0" w:lastRowFirstColumn="0" w:lastRowLastColumn="0"/>
               <w:rPr>
@@ -19647,7 +19564,7 @@
           </w:tcPr>
           <w:p>
             <w:pPr>
-              <w:ind w:right="657"/>
+              <w:ind w:left="0"/>
               <w:jc w:val="center"/>
               <w:cnfStyle w:val="000000000000" w:firstRow="0" w:lastRow="0" w:firstColumn="0" w:lastColumn="0" w:oddVBand="0" w:evenVBand="0" w:oddHBand="0" w:evenHBand="0" w:firstRowFirstColumn="0" w:firstRowLastColumn="0" w:lastRowFirstColumn="0" w:lastRowLastColumn="0"/>
               <w:rPr>
@@ -19716,7 +19633,7 @@
           </w:tcPr>
           <w:p>
             <w:pPr>
-              <w:ind w:left="66" w:right="72" w:hanging="6"/>
+              <w:ind w:left="0"/>
               <w:jc w:val="center"/>
               <w:cnfStyle w:val="000000000000" w:firstRow="0" w:lastRow="0" w:firstColumn="0" w:lastColumn="0" w:oddVBand="0" w:evenVBand="0" w:oddHBand="0" w:evenHBand="0" w:firstRowFirstColumn="0" w:firstRowLastColumn="0" w:lastRowFirstColumn="0" w:lastRowLastColumn="0"/>
               <w:rPr>
@@ -19737,7 +19654,7 @@
           </w:tcPr>
           <w:p>
             <w:pPr>
-              <w:ind w:right="657"/>
+              <w:ind w:left="0"/>
               <w:jc w:val="center"/>
               <w:cnfStyle w:val="000000000000" w:firstRow="0" w:lastRow="0" w:firstColumn="0" w:lastColumn="0" w:oddVBand="0" w:evenVBand="0" w:oddHBand="0" w:evenHBand="0" w:firstRowFirstColumn="0" w:firstRowLastColumn="0" w:lastRowFirstColumn="0" w:lastRowLastColumn="0"/>
               <w:rPr>
@@ -19806,7 +19723,7 @@
           </w:tcPr>
           <w:p>
             <w:pPr>
-              <w:ind w:left="66" w:right="72" w:hanging="6"/>
+              <w:ind w:left="0"/>
               <w:jc w:val="center"/>
               <w:cnfStyle w:val="000000000000" w:firstRow="0" w:lastRow="0" w:firstColumn="0" w:lastColumn="0" w:oddVBand="0" w:evenVBand="0" w:oddHBand="0" w:evenHBand="0" w:firstRowFirstColumn="0" w:firstRowLastColumn="0" w:lastRowFirstColumn="0" w:lastRowLastColumn="0"/>
               <w:rPr>
@@ -19827,7 +19744,7 @@
           </w:tcPr>
           <w:p>
             <w:pPr>
-              <w:ind w:right="657"/>
+              <w:ind w:left="0"/>
               <w:jc w:val="center"/>
               <w:cnfStyle w:val="000000000000" w:firstRow="0" w:lastRow="0" w:firstColumn="0" w:lastColumn="0" w:oddVBand="0" w:evenVBand="0" w:oddHBand="0" w:evenHBand="0" w:firstRowFirstColumn="0" w:firstRowLastColumn="0" w:lastRowFirstColumn="0" w:lastRowLastColumn="0"/>
               <w:rPr>
@@ -19896,7 +19813,7 @@
           </w:tcPr>
           <w:p>
             <w:pPr>
-              <w:ind w:left="66" w:right="72" w:hanging="6"/>
+              <w:ind w:left="0"/>
               <w:jc w:val="center"/>
               <w:cnfStyle w:val="000000000000" w:firstRow="0" w:lastRow="0" w:firstColumn="0" w:lastColumn="0" w:oddVBand="0" w:evenVBand="0" w:oddHBand="0" w:evenHBand="0" w:firstRowFirstColumn="0" w:firstRowLastColumn="0" w:lastRowFirstColumn="0" w:lastRowLastColumn="0"/>
               <w:rPr>
@@ -19917,7 +19834,7 @@
           </w:tcPr>
           <w:p>
             <w:pPr>
-              <w:ind w:right="657"/>
+              <w:ind w:left="0"/>
               <w:jc w:val="center"/>
               <w:cnfStyle w:val="000000000000" w:firstRow="0" w:lastRow="0" w:firstColumn="0" w:lastColumn="0" w:oddVBand="0" w:evenVBand="0" w:oddHBand="0" w:evenHBand="0" w:firstRowFirstColumn="0" w:firstRowLastColumn="0" w:lastRowFirstColumn="0" w:lastRowLastColumn="0"/>
               <w:rPr>
@@ -19986,7 +19903,7 @@
           </w:tcPr>
           <w:p>
             <w:pPr>
-              <w:ind w:left="66" w:right="72" w:hanging="6"/>
+              <w:ind w:left="0"/>
               <w:jc w:val="center"/>
               <w:cnfStyle w:val="000000000000" w:firstRow="0" w:lastRow="0" w:firstColumn="0" w:lastColumn="0" w:oddVBand="0" w:evenVBand="0" w:oddHBand="0" w:evenHBand="0" w:firstRowFirstColumn="0" w:firstRowLastColumn="0" w:lastRowFirstColumn="0" w:lastRowLastColumn="0"/>
               <w:rPr>
@@ -20007,7 +19924,7 @@
           </w:tcPr>
           <w:p>
             <w:pPr>
-              <w:ind w:right="657"/>
+              <w:ind w:left="0"/>
               <w:jc w:val="center"/>
               <w:cnfStyle w:val="000000000000" w:firstRow="0" w:lastRow="0" w:firstColumn="0" w:lastColumn="0" w:oddVBand="0" w:evenVBand="0" w:oddHBand="0" w:evenHBand="0" w:firstRowFirstColumn="0" w:firstRowLastColumn="0" w:lastRowFirstColumn="0" w:lastRowLastColumn="0"/>
               <w:rPr>
@@ -20123,7 +20040,7 @@
           <w:lang w:val="en-US"/>
         </w:rPr>
       </w:pPr>
-      <w:bookmarkStart w:id="23" w:name="_Toc531862306"/>
+      <w:bookmarkStart w:id="22" w:name="_Toc531862306"/>
       <w:r>
         <w:rPr>
           <w:rFonts w:eastAsia="Calibri"/>
@@ -20160,7 +20077,7 @@
         </w:rPr>
         <w:t>Download of Code Without Integrity Check</w:t>
       </w:r>
-      <w:bookmarkEnd w:id="23"/>
+      <w:bookmarkEnd w:id="22"/>
     </w:p>
     <w:p>
       <w:pPr>
@@ -20421,7 +20338,7 @@
           </w:tcPr>
           <w:p>
             <w:pPr>
-              <w:ind w:left="66" w:right="72" w:hanging="6"/>
+              <w:ind w:left="0"/>
               <w:jc w:val="center"/>
               <w:cnfStyle w:val="000000000000" w:firstRow="0" w:lastRow="0" w:firstColumn="0" w:lastColumn="0" w:oddVBand="0" w:evenVBand="0" w:oddHBand="0" w:evenHBand="0" w:firstRowFirstColumn="0" w:firstRowLastColumn="0" w:lastRowFirstColumn="0" w:lastRowLastColumn="0"/>
               <w:rPr>
@@ -20442,7 +20359,7 @@
           </w:tcPr>
           <w:p>
             <w:pPr>
-              <w:ind w:right="657"/>
+              <w:ind w:left="0"/>
               <w:jc w:val="center"/>
               <w:cnfStyle w:val="000000000000" w:firstRow="0" w:lastRow="0" w:firstColumn="0" w:lastColumn="0" w:oddVBand="0" w:evenVBand="0" w:oddHBand="0" w:evenHBand="0" w:firstRowFirstColumn="0" w:firstRowLastColumn="0" w:lastRowFirstColumn="0" w:lastRowLastColumn="0"/>
               <w:rPr>
@@ -20511,7 +20428,7 @@
           </w:tcPr>
           <w:p>
             <w:pPr>
-              <w:ind w:left="66" w:right="72" w:hanging="6"/>
+              <w:ind w:left="0"/>
               <w:jc w:val="center"/>
               <w:cnfStyle w:val="000000000000" w:firstRow="0" w:lastRow="0" w:firstColumn="0" w:lastColumn="0" w:oddVBand="0" w:evenVBand="0" w:oddHBand="0" w:evenHBand="0" w:firstRowFirstColumn="0" w:firstRowLastColumn="0" w:lastRowFirstColumn="0" w:lastRowLastColumn="0"/>
               <w:rPr>
@@ -20532,7 +20449,7 @@
           </w:tcPr>
           <w:p>
             <w:pPr>
-              <w:ind w:right="657"/>
+              <w:ind w:left="0"/>
               <w:jc w:val="center"/>
               <w:cnfStyle w:val="000000000000" w:firstRow="0" w:lastRow="0" w:firstColumn="0" w:lastColumn="0" w:oddVBand="0" w:evenVBand="0" w:oddHBand="0" w:evenHBand="0" w:firstRowFirstColumn="0" w:firstRowLastColumn="0" w:lastRowFirstColumn="0" w:lastRowLastColumn="0"/>
               <w:rPr>
@@ -20601,7 +20518,7 @@
           </w:tcPr>
           <w:p>
             <w:pPr>
-              <w:ind w:left="66" w:right="72" w:hanging="6"/>
+              <w:ind w:left="0"/>
               <w:jc w:val="center"/>
               <w:cnfStyle w:val="000000000000" w:firstRow="0" w:lastRow="0" w:firstColumn="0" w:lastColumn="0" w:oddVBand="0" w:evenVBand="0" w:oddHBand="0" w:evenHBand="0" w:firstRowFirstColumn="0" w:firstRowLastColumn="0" w:lastRowFirstColumn="0" w:lastRowLastColumn="0"/>
               <w:rPr>
@@ -20622,7 +20539,7 @@
           </w:tcPr>
           <w:p>
             <w:pPr>
-              <w:ind w:right="657"/>
+              <w:ind w:left="0"/>
               <w:jc w:val="center"/>
               <w:cnfStyle w:val="000000000000" w:firstRow="0" w:lastRow="0" w:firstColumn="0" w:lastColumn="0" w:oddVBand="0" w:evenVBand="0" w:oddHBand="0" w:evenHBand="0" w:firstRowFirstColumn="0" w:firstRowLastColumn="0" w:lastRowFirstColumn="0" w:lastRowLastColumn="0"/>
               <w:rPr>
@@ -20691,7 +20608,7 @@
           </w:tcPr>
           <w:p>
             <w:pPr>
-              <w:ind w:left="66" w:right="72" w:hanging="6"/>
+              <w:ind w:left="0"/>
               <w:jc w:val="center"/>
               <w:cnfStyle w:val="000000000000" w:firstRow="0" w:lastRow="0" w:firstColumn="0" w:lastColumn="0" w:oddVBand="0" w:evenVBand="0" w:oddHBand="0" w:evenHBand="0" w:firstRowFirstColumn="0" w:firstRowLastColumn="0" w:lastRowFirstColumn="0" w:lastRowLastColumn="0"/>
               <w:rPr>
@@ -20712,7 +20629,7 @@
           </w:tcPr>
           <w:p>
             <w:pPr>
-              <w:ind w:right="657"/>
+              <w:ind w:left="0"/>
               <w:jc w:val="center"/>
               <w:cnfStyle w:val="000000000000" w:firstRow="0" w:lastRow="0" w:firstColumn="0" w:lastColumn="0" w:oddVBand="0" w:evenVBand="0" w:oddHBand="0" w:evenHBand="0" w:firstRowFirstColumn="0" w:firstRowLastColumn="0" w:lastRowFirstColumn="0" w:lastRowLastColumn="0"/>
               <w:rPr>
@@ -20781,7 +20698,7 @@
           </w:tcPr>
           <w:p>
             <w:pPr>
-              <w:ind w:left="66" w:right="72" w:hanging="6"/>
+              <w:ind w:left="0"/>
               <w:jc w:val="center"/>
               <w:cnfStyle w:val="000000000000" w:firstRow="0" w:lastRow="0" w:firstColumn="0" w:lastColumn="0" w:oddVBand="0" w:evenVBand="0" w:oddHBand="0" w:evenHBand="0" w:firstRowFirstColumn="0" w:firstRowLastColumn="0" w:lastRowFirstColumn="0" w:lastRowLastColumn="0"/>
               <w:rPr>
@@ -20802,7 +20719,7 @@
           </w:tcPr>
           <w:p>
             <w:pPr>
-              <w:ind w:right="657"/>
+              <w:ind w:left="0"/>
               <w:jc w:val="center"/>
               <w:cnfStyle w:val="000000000000" w:firstRow="0" w:lastRow="0" w:firstColumn="0" w:lastColumn="0" w:oddVBand="0" w:evenVBand="0" w:oddHBand="0" w:evenHBand="0" w:firstRowFirstColumn="0" w:firstRowLastColumn="0" w:lastRowFirstColumn="0" w:lastRowLastColumn="0"/>
               <w:rPr>
@@ -20913,7 +20830,7 @@
           <w:szCs w:val="20"/>
         </w:rPr>
       </w:pPr>
-      <w:bookmarkStart w:id="24" w:name="_Toc531862307"/>
+      <w:bookmarkStart w:id="23" w:name="_Toc531862307"/>
       <w:r>
         <w:rPr>
           <w:rFonts w:eastAsia="Calibri"/>
@@ -20942,7 +20859,7 @@
         </w:rPr>
         <w:t>URL Redirection to Untrusted Site ('Open Redirect')</w:t>
       </w:r>
-      <w:bookmarkEnd w:id="24"/>
+      <w:bookmarkEnd w:id="23"/>
     </w:p>
     <w:p>
       <w:pPr>
@@ -21203,7 +21120,7 @@
           </w:tcPr>
           <w:p>
             <w:pPr>
-              <w:ind w:left="66" w:right="72" w:hanging="6"/>
+              <w:ind w:left="0"/>
               <w:jc w:val="center"/>
               <w:cnfStyle w:val="000000000000" w:firstRow="0" w:lastRow="0" w:firstColumn="0" w:lastColumn="0" w:oddVBand="0" w:evenVBand="0" w:oddHBand="0" w:evenHBand="0" w:firstRowFirstColumn="0" w:firstRowLastColumn="0" w:lastRowFirstColumn="0" w:lastRowLastColumn="0"/>
               <w:rPr>
@@ -21224,7 +21141,7 @@
           </w:tcPr>
           <w:p>
             <w:pPr>
-              <w:ind w:right="657"/>
+              <w:ind w:left="0"/>
               <w:jc w:val="center"/>
               <w:cnfStyle w:val="000000000000" w:firstRow="0" w:lastRow="0" w:firstColumn="0" w:lastColumn="0" w:oddVBand="0" w:evenVBand="0" w:oddHBand="0" w:evenHBand="0" w:firstRowFirstColumn="0" w:firstRowLastColumn="0" w:lastRowFirstColumn="0" w:lastRowLastColumn="0"/>
               <w:rPr>
@@ -21293,7 +21210,7 @@
           </w:tcPr>
           <w:p>
             <w:pPr>
-              <w:ind w:left="66" w:right="72" w:hanging="6"/>
+              <w:ind w:left="0"/>
               <w:jc w:val="center"/>
               <w:cnfStyle w:val="000000000000" w:firstRow="0" w:lastRow="0" w:firstColumn="0" w:lastColumn="0" w:oddVBand="0" w:evenVBand="0" w:oddHBand="0" w:evenHBand="0" w:firstRowFirstColumn="0" w:firstRowLastColumn="0" w:lastRowFirstColumn="0" w:lastRowLastColumn="0"/>
               <w:rPr>
@@ -21314,7 +21231,7 @@
           </w:tcPr>
           <w:p>
             <w:pPr>
-              <w:ind w:right="657"/>
+              <w:ind w:left="0"/>
               <w:jc w:val="center"/>
               <w:cnfStyle w:val="000000000000" w:firstRow="0" w:lastRow="0" w:firstColumn="0" w:lastColumn="0" w:oddVBand="0" w:evenVBand="0" w:oddHBand="0" w:evenHBand="0" w:firstRowFirstColumn="0" w:firstRowLastColumn="0" w:lastRowFirstColumn="0" w:lastRowLastColumn="0"/>
               <w:rPr>
@@ -21383,7 +21300,7 @@
           </w:tcPr>
           <w:p>
             <w:pPr>
-              <w:ind w:left="66" w:right="72" w:hanging="6"/>
+              <w:ind w:left="0"/>
               <w:jc w:val="center"/>
               <w:cnfStyle w:val="000000000000" w:firstRow="0" w:lastRow="0" w:firstColumn="0" w:lastColumn="0" w:oddVBand="0" w:evenVBand="0" w:oddHBand="0" w:evenHBand="0" w:firstRowFirstColumn="0" w:firstRowLastColumn="0" w:lastRowFirstColumn="0" w:lastRowLastColumn="0"/>
               <w:rPr>
@@ -21404,7 +21321,7 @@
           </w:tcPr>
           <w:p>
             <w:pPr>
-              <w:ind w:right="657"/>
+              <w:ind w:left="0"/>
               <w:jc w:val="center"/>
               <w:cnfStyle w:val="000000000000" w:firstRow="0" w:lastRow="0" w:firstColumn="0" w:lastColumn="0" w:oddVBand="0" w:evenVBand="0" w:oddHBand="0" w:evenHBand="0" w:firstRowFirstColumn="0" w:firstRowLastColumn="0" w:lastRowFirstColumn="0" w:lastRowLastColumn="0"/>
               <w:rPr>
@@ -21473,7 +21390,7 @@
           </w:tcPr>
           <w:p>
             <w:pPr>
-              <w:ind w:left="66" w:right="72" w:hanging="6"/>
+              <w:ind w:left="0"/>
               <w:jc w:val="center"/>
               <w:cnfStyle w:val="000000000000" w:firstRow="0" w:lastRow="0" w:firstColumn="0" w:lastColumn="0" w:oddVBand="0" w:evenVBand="0" w:oddHBand="0" w:evenHBand="0" w:firstRowFirstColumn="0" w:firstRowLastColumn="0" w:lastRowFirstColumn="0" w:lastRowLastColumn="0"/>
               <w:rPr>
@@ -21494,7 +21411,7 @@
           </w:tcPr>
           <w:p>
             <w:pPr>
-              <w:ind w:right="657"/>
+              <w:ind w:left="0"/>
               <w:jc w:val="center"/>
               <w:cnfStyle w:val="000000000000" w:firstRow="0" w:lastRow="0" w:firstColumn="0" w:lastColumn="0" w:oddVBand="0" w:evenVBand="0" w:oddHBand="0" w:evenHBand="0" w:firstRowFirstColumn="0" w:firstRowLastColumn="0" w:lastRowFirstColumn="0" w:lastRowLastColumn="0"/>
               <w:rPr>
@@ -21563,7 +21480,7 @@
           </w:tcPr>
           <w:p>
             <w:pPr>
-              <w:ind w:left="66" w:right="72" w:hanging="6"/>
+              <w:ind w:left="0"/>
               <w:jc w:val="center"/>
               <w:cnfStyle w:val="000000000000" w:firstRow="0" w:lastRow="0" w:firstColumn="0" w:lastColumn="0" w:oddVBand="0" w:evenVBand="0" w:oddHBand="0" w:evenHBand="0" w:firstRowFirstColumn="0" w:firstRowLastColumn="0" w:lastRowFirstColumn="0" w:lastRowLastColumn="0"/>
               <w:rPr>
@@ -21584,7 +21501,7 @@
           </w:tcPr>
           <w:p>
             <w:pPr>
-              <w:ind w:right="657"/>
+              <w:ind w:left="0"/>
               <w:jc w:val="center"/>
               <w:cnfStyle w:val="000000000000" w:firstRow="0" w:lastRow="0" w:firstColumn="0" w:lastColumn="0" w:oddVBand="0" w:evenVBand="0" w:oddHBand="0" w:evenHBand="0" w:firstRowFirstColumn="0" w:firstRowLastColumn="0" w:lastRowFirstColumn="0" w:lastRowLastColumn="0"/>
               <w:rPr>
@@ -21697,7 +21614,7 @@
           <w:szCs w:val="20"/>
         </w:rPr>
       </w:pPr>
-      <w:bookmarkStart w:id="25" w:name="_Toc531862308"/>
+      <w:bookmarkStart w:id="24" w:name="_Toc531862308"/>
       <w:r>
         <w:rPr>
           <w:rFonts w:eastAsia="Calibri"/>
@@ -21726,7 +21643,7 @@
         </w:rPr>
         <w:t>Use of Potentially Dangerous Function</w:t>
       </w:r>
-      <w:bookmarkEnd w:id="25"/>
+      <w:bookmarkEnd w:id="24"/>
     </w:p>
     <w:p>
       <w:pPr>
@@ -21987,7 +21904,7 @@
           </w:tcPr>
           <w:p>
             <w:pPr>
-              <w:ind w:left="66" w:right="72" w:hanging="6"/>
+              <w:ind w:left="0"/>
               <w:jc w:val="center"/>
               <w:cnfStyle w:val="000000000000" w:firstRow="0" w:lastRow="0" w:firstColumn="0" w:lastColumn="0" w:oddVBand="0" w:evenVBand="0" w:oddHBand="0" w:evenHBand="0" w:firstRowFirstColumn="0" w:firstRowLastColumn="0" w:lastRowFirstColumn="0" w:lastRowLastColumn="0"/>
               <w:rPr>
@@ -22008,7 +21925,7 @@
           </w:tcPr>
           <w:p>
             <w:pPr>
-              <w:ind w:right="657"/>
+              <w:ind w:left="0"/>
               <w:jc w:val="center"/>
               <w:cnfStyle w:val="000000000000" w:firstRow="0" w:lastRow="0" w:firstColumn="0" w:lastColumn="0" w:oddVBand="0" w:evenVBand="0" w:oddHBand="0" w:evenHBand="0" w:firstRowFirstColumn="0" w:firstRowLastColumn="0" w:lastRowFirstColumn="0" w:lastRowLastColumn="0"/>
               <w:rPr>
@@ -22077,7 +21994,7 @@
           </w:tcPr>
           <w:p>
             <w:pPr>
-              <w:ind w:left="66" w:right="72" w:hanging="6"/>
+              <w:ind w:left="0"/>
               <w:jc w:val="center"/>
               <w:cnfStyle w:val="000000000000" w:firstRow="0" w:lastRow="0" w:firstColumn="0" w:lastColumn="0" w:oddVBand="0" w:evenVBand="0" w:oddHBand="0" w:evenHBand="0" w:firstRowFirstColumn="0" w:firstRowLastColumn="0" w:lastRowFirstColumn="0" w:lastRowLastColumn="0"/>
               <w:rPr>
@@ -22098,7 +22015,7 @@
           </w:tcPr>
           <w:p>
             <w:pPr>
-              <w:ind w:right="657"/>
+              <w:ind w:left="0"/>
               <w:jc w:val="center"/>
               <w:cnfStyle w:val="000000000000" w:firstRow="0" w:lastRow="0" w:firstColumn="0" w:lastColumn="0" w:oddVBand="0" w:evenVBand="0" w:oddHBand="0" w:evenHBand="0" w:firstRowFirstColumn="0" w:firstRowLastColumn="0" w:lastRowFirstColumn="0" w:lastRowLastColumn="0"/>
               <w:rPr>
@@ -22167,7 +22084,7 @@
           </w:tcPr>
           <w:p>
             <w:pPr>
-              <w:ind w:left="66" w:right="72" w:hanging="6"/>
+              <w:ind w:left="0"/>
               <w:jc w:val="center"/>
               <w:cnfStyle w:val="000000000000" w:firstRow="0" w:lastRow="0" w:firstColumn="0" w:lastColumn="0" w:oddVBand="0" w:evenVBand="0" w:oddHBand="0" w:evenHBand="0" w:firstRowFirstColumn="0" w:firstRowLastColumn="0" w:lastRowFirstColumn="0" w:lastRowLastColumn="0"/>
               <w:rPr>
@@ -22188,7 +22105,7 @@
           </w:tcPr>
           <w:p>
             <w:pPr>
-              <w:ind w:right="657"/>
+              <w:ind w:left="0"/>
               <w:jc w:val="center"/>
               <w:cnfStyle w:val="000000000000" w:firstRow="0" w:lastRow="0" w:firstColumn="0" w:lastColumn="0" w:oddVBand="0" w:evenVBand="0" w:oddHBand="0" w:evenHBand="0" w:firstRowFirstColumn="0" w:firstRowLastColumn="0" w:lastRowFirstColumn="0" w:lastRowLastColumn="0"/>
               <w:rPr>
@@ -22257,7 +22174,7 @@
           </w:tcPr>
           <w:p>
             <w:pPr>
-              <w:ind w:left="66" w:right="72" w:hanging="6"/>
+              <w:ind w:left="0"/>
               <w:jc w:val="center"/>
               <w:cnfStyle w:val="000000000000" w:firstRow="0" w:lastRow="0" w:firstColumn="0" w:lastColumn="0" w:oddVBand="0" w:evenVBand="0" w:oddHBand="0" w:evenHBand="0" w:firstRowFirstColumn="0" w:firstRowLastColumn="0" w:lastRowFirstColumn="0" w:lastRowLastColumn="0"/>
               <w:rPr>
@@ -22278,7 +22195,7 @@
           </w:tcPr>
           <w:p>
             <w:pPr>
-              <w:ind w:right="657"/>
+              <w:ind w:left="0"/>
               <w:jc w:val="center"/>
               <w:cnfStyle w:val="000000000000" w:firstRow="0" w:lastRow="0" w:firstColumn="0" w:lastColumn="0" w:oddVBand="0" w:evenVBand="0" w:oddHBand="0" w:evenHBand="0" w:firstRowFirstColumn="0" w:firstRowLastColumn="0" w:lastRowFirstColumn="0" w:lastRowLastColumn="0"/>
               <w:rPr>
@@ -22347,7 +22264,7 @@
           </w:tcPr>
           <w:p>
             <w:pPr>
-              <w:ind w:left="66" w:right="72" w:hanging="6"/>
+              <w:ind w:left="0"/>
               <w:jc w:val="center"/>
               <w:cnfStyle w:val="000000000000" w:firstRow="0" w:lastRow="0" w:firstColumn="0" w:lastColumn="0" w:oddVBand="0" w:evenVBand="0" w:oddHBand="0" w:evenHBand="0" w:firstRowFirstColumn="0" w:firstRowLastColumn="0" w:lastRowFirstColumn="0" w:lastRowLastColumn="0"/>
               <w:rPr>
@@ -22368,7 +22285,7 @@
           </w:tcPr>
           <w:p>
             <w:pPr>
-              <w:ind w:right="657"/>
+              <w:ind w:left="0"/>
               <w:jc w:val="center"/>
               <w:cnfStyle w:val="000000000000" w:firstRow="0" w:lastRow="0" w:firstColumn="0" w:lastColumn="0" w:oddVBand="0" w:evenVBand="0" w:oddHBand="0" w:evenHBand="0" w:firstRowFirstColumn="0" w:firstRowLastColumn="0" w:lastRowFirstColumn="0" w:lastRowLastColumn="0"/>
               <w:rPr>
@@ -22484,7 +22401,7 @@
           <w:szCs w:val="20"/>
         </w:rPr>
       </w:pPr>
-      <w:bookmarkStart w:id="26" w:name="_Toc531862309"/>
+      <w:bookmarkStart w:id="25" w:name="_Toc531862309"/>
       <w:r>
         <w:rPr>
           <w:rFonts w:eastAsia="Calibri"/>
@@ -22514,7 +22431,7 @@
         </w:rPr>
         <w:t>Incorrect Permission Assignment for Critical Resource</w:t>
       </w:r>
-      <w:bookmarkEnd w:id="26"/>
+      <w:bookmarkEnd w:id="25"/>
     </w:p>
     <w:p>
       <w:pPr>
@@ -22775,7 +22692,7 @@
           </w:tcPr>
           <w:p>
             <w:pPr>
-              <w:ind w:left="66" w:right="72" w:hanging="6"/>
+              <w:ind w:left="0"/>
               <w:jc w:val="center"/>
               <w:cnfStyle w:val="000000000000" w:firstRow="0" w:lastRow="0" w:firstColumn="0" w:lastColumn="0" w:oddVBand="0" w:evenVBand="0" w:oddHBand="0" w:evenHBand="0" w:firstRowFirstColumn="0" w:firstRowLastColumn="0" w:lastRowFirstColumn="0" w:lastRowLastColumn="0"/>
               <w:rPr>
@@ -22796,7 +22713,7 @@
           </w:tcPr>
           <w:p>
             <w:pPr>
-              <w:ind w:right="657"/>
+              <w:ind w:left="0"/>
               <w:jc w:val="center"/>
               <w:cnfStyle w:val="000000000000" w:firstRow="0" w:lastRow="0" w:firstColumn="0" w:lastColumn="0" w:oddVBand="0" w:evenVBand="0" w:oddHBand="0" w:evenHBand="0" w:firstRowFirstColumn="0" w:firstRowLastColumn="0" w:lastRowFirstColumn="0" w:lastRowLastColumn="0"/>
               <w:rPr>
@@ -22865,7 +22782,7 @@
           </w:tcPr>
           <w:p>
             <w:pPr>
-              <w:ind w:left="66" w:right="72" w:hanging="6"/>
+              <w:ind w:left="0"/>
               <w:jc w:val="center"/>
               <w:cnfStyle w:val="000000000000" w:firstRow="0" w:lastRow="0" w:firstColumn="0" w:lastColumn="0" w:oddVBand="0" w:evenVBand="0" w:oddHBand="0" w:evenHBand="0" w:firstRowFirstColumn="0" w:firstRowLastColumn="0" w:lastRowFirstColumn="0" w:lastRowLastColumn="0"/>
               <w:rPr>
@@ -22886,7 +22803,7 @@
           </w:tcPr>
           <w:p>
             <w:pPr>
-              <w:ind w:right="657"/>
+              <w:ind w:left="0"/>
               <w:jc w:val="center"/>
               <w:cnfStyle w:val="000000000000" w:firstRow="0" w:lastRow="0" w:firstColumn="0" w:lastColumn="0" w:oddVBand="0" w:evenVBand="0" w:oddHBand="0" w:evenHBand="0" w:firstRowFirstColumn="0" w:firstRowLastColumn="0" w:lastRowFirstColumn="0" w:lastRowLastColumn="0"/>
               <w:rPr>
@@ -22955,7 +22872,7 @@
           </w:tcPr>
           <w:p>
             <w:pPr>
-              <w:ind w:left="66" w:right="72" w:hanging="6"/>
+              <w:ind w:left="0"/>
               <w:jc w:val="center"/>
               <w:cnfStyle w:val="000000000000" w:firstRow="0" w:lastRow="0" w:firstColumn="0" w:lastColumn="0" w:oddVBand="0" w:evenVBand="0" w:oddHBand="0" w:evenHBand="0" w:firstRowFirstColumn="0" w:firstRowLastColumn="0" w:lastRowFirstColumn="0" w:lastRowLastColumn="0"/>
               <w:rPr>
@@ -22976,7 +22893,7 @@
           </w:tcPr>
           <w:p>
             <w:pPr>
-              <w:ind w:right="657"/>
+              <w:ind w:left="0"/>
               <w:jc w:val="center"/>
               <w:cnfStyle w:val="000000000000" w:firstRow="0" w:lastRow="0" w:firstColumn="0" w:lastColumn="0" w:oddVBand="0" w:evenVBand="0" w:oddHBand="0" w:evenHBand="0" w:firstRowFirstColumn="0" w:firstRowLastColumn="0" w:lastRowFirstColumn="0" w:lastRowLastColumn="0"/>
               <w:rPr>
@@ -23045,7 +22962,7 @@
           </w:tcPr>
           <w:p>
             <w:pPr>
-              <w:ind w:left="66" w:right="72" w:hanging="6"/>
+              <w:ind w:left="0"/>
               <w:jc w:val="center"/>
               <w:cnfStyle w:val="000000000000" w:firstRow="0" w:lastRow="0" w:firstColumn="0" w:lastColumn="0" w:oddVBand="0" w:evenVBand="0" w:oddHBand="0" w:evenHBand="0" w:firstRowFirstColumn="0" w:firstRowLastColumn="0" w:lastRowFirstColumn="0" w:lastRowLastColumn="0"/>
               <w:rPr>
@@ -23066,7 +22983,7 @@
           </w:tcPr>
           <w:p>
             <w:pPr>
-              <w:ind w:right="657"/>
+              <w:ind w:left="0"/>
               <w:jc w:val="center"/>
               <w:cnfStyle w:val="000000000000" w:firstRow="0" w:lastRow="0" w:firstColumn="0" w:lastColumn="0" w:oddVBand="0" w:evenVBand="0" w:oddHBand="0" w:evenHBand="0" w:firstRowFirstColumn="0" w:firstRowLastColumn="0" w:lastRowFirstColumn="0" w:lastRowLastColumn="0"/>
               <w:rPr>
@@ -23135,7 +23052,7 @@
           </w:tcPr>
           <w:p>
             <w:pPr>
-              <w:ind w:left="66" w:right="72" w:hanging="6"/>
+              <w:ind w:left="0"/>
               <w:jc w:val="center"/>
               <w:cnfStyle w:val="000000000000" w:firstRow="0" w:lastRow="0" w:firstColumn="0" w:lastColumn="0" w:oddVBand="0" w:evenVBand="0" w:oddHBand="0" w:evenHBand="0" w:firstRowFirstColumn="0" w:firstRowLastColumn="0" w:lastRowFirstColumn="0" w:lastRowLastColumn="0"/>
               <w:rPr>
@@ -23156,7 +23073,7 @@
           </w:tcPr>
           <w:p>
             <w:pPr>
-              <w:ind w:right="657"/>
+              <w:ind w:left="0"/>
               <w:jc w:val="center"/>
               <w:cnfStyle w:val="000000000000" w:firstRow="0" w:lastRow="0" w:firstColumn="0" w:lastColumn="0" w:oddVBand="0" w:evenVBand="0" w:oddHBand="0" w:evenHBand="0" w:firstRowFirstColumn="0" w:firstRowLastColumn="0" w:lastRowFirstColumn="0" w:lastRowLastColumn="0"/>
               <w:rPr>
@@ -23267,7 +23184,7 @@
           <w:szCs w:val="20"/>
         </w:rPr>
       </w:pPr>
-      <w:bookmarkStart w:id="27" w:name="_Toc531862310"/>
+      <w:bookmarkStart w:id="26" w:name="_Toc531862310"/>
       <w:r>
         <w:rPr>
           <w:rFonts w:eastAsia="Calibri"/>
@@ -23296,7 +23213,7 @@
         </w:rPr>
         <w:t>Use of a One-Way Hash without a Salt</w:t>
       </w:r>
-      <w:bookmarkEnd w:id="27"/>
+      <w:bookmarkEnd w:id="26"/>
     </w:p>
     <w:p>
       <w:pPr>
@@ -23557,7 +23474,7 @@
           </w:tcPr>
           <w:p>
             <w:pPr>
-              <w:ind w:left="66" w:right="72" w:hanging="6"/>
+              <w:ind w:left="0"/>
               <w:jc w:val="center"/>
               <w:cnfStyle w:val="000000000000" w:firstRow="0" w:lastRow="0" w:firstColumn="0" w:lastColumn="0" w:oddVBand="0" w:evenVBand="0" w:oddHBand="0" w:evenHBand="0" w:firstRowFirstColumn="0" w:firstRowLastColumn="0" w:lastRowFirstColumn="0" w:lastRowLastColumn="0"/>
               <w:rPr>
@@ -23578,7 +23495,7 @@
           </w:tcPr>
           <w:p>
             <w:pPr>
-              <w:ind w:right="657"/>
+              <w:ind w:left="0"/>
               <w:jc w:val="center"/>
               <w:cnfStyle w:val="000000000000" w:firstRow="0" w:lastRow="0" w:firstColumn="0" w:lastColumn="0" w:oddVBand="0" w:evenVBand="0" w:oddHBand="0" w:evenHBand="0" w:firstRowFirstColumn="0" w:firstRowLastColumn="0" w:lastRowFirstColumn="0" w:lastRowLastColumn="0"/>
               <w:rPr>
@@ -23647,7 +23564,7 @@
           </w:tcPr>
           <w:p>
             <w:pPr>
-              <w:ind w:left="66" w:right="72" w:hanging="6"/>
+              <w:ind w:left="0"/>
               <w:jc w:val="center"/>
               <w:cnfStyle w:val="000000000000" w:firstRow="0" w:lastRow="0" w:firstColumn="0" w:lastColumn="0" w:oddVBand="0" w:evenVBand="0" w:oddHBand="0" w:evenHBand="0" w:firstRowFirstColumn="0" w:firstRowLastColumn="0" w:lastRowFirstColumn="0" w:lastRowLastColumn="0"/>
               <w:rPr>
@@ -23668,7 +23585,7 @@
           </w:tcPr>
           <w:p>
             <w:pPr>
-              <w:ind w:right="657"/>
+              <w:ind w:left="0"/>
               <w:jc w:val="center"/>
               <w:cnfStyle w:val="000000000000" w:firstRow="0" w:lastRow="0" w:firstColumn="0" w:lastColumn="0" w:oddVBand="0" w:evenVBand="0" w:oddHBand="0" w:evenHBand="0" w:firstRowFirstColumn="0" w:firstRowLastColumn="0" w:lastRowFirstColumn="0" w:lastRowLastColumn="0"/>
               <w:rPr>
@@ -23737,7 +23654,7 @@
           </w:tcPr>
           <w:p>
             <w:pPr>
-              <w:ind w:left="66" w:right="72" w:hanging="6"/>
+              <w:ind w:left="0"/>
               <w:jc w:val="center"/>
               <w:cnfStyle w:val="000000000000" w:firstRow="0" w:lastRow="0" w:firstColumn="0" w:lastColumn="0" w:oddVBand="0" w:evenVBand="0" w:oddHBand="0" w:evenHBand="0" w:firstRowFirstColumn="0" w:firstRowLastColumn="0" w:lastRowFirstColumn="0" w:lastRowLastColumn="0"/>
               <w:rPr>
@@ -23758,7 +23675,7 @@
           </w:tcPr>
           <w:p>
             <w:pPr>
-              <w:ind w:right="657"/>
+              <w:ind w:left="0"/>
               <w:jc w:val="center"/>
               <w:cnfStyle w:val="000000000000" w:firstRow="0" w:lastRow="0" w:firstColumn="0" w:lastColumn="0" w:oddVBand="0" w:evenVBand="0" w:oddHBand="0" w:evenHBand="0" w:firstRowFirstColumn="0" w:firstRowLastColumn="0" w:lastRowFirstColumn="0" w:lastRowLastColumn="0"/>
               <w:rPr>
@@ -23827,7 +23744,7 @@
           </w:tcPr>
           <w:p>
             <w:pPr>
-              <w:ind w:left="66" w:right="72" w:hanging="6"/>
+              <w:ind w:left="0"/>
               <w:jc w:val="center"/>
               <w:cnfStyle w:val="000000000000" w:firstRow="0" w:lastRow="0" w:firstColumn="0" w:lastColumn="0" w:oddVBand="0" w:evenVBand="0" w:oddHBand="0" w:evenHBand="0" w:firstRowFirstColumn="0" w:firstRowLastColumn="0" w:lastRowFirstColumn="0" w:lastRowLastColumn="0"/>
               <w:rPr>
@@ -23848,7 +23765,7 @@
           </w:tcPr>
           <w:p>
             <w:pPr>
-              <w:ind w:right="657"/>
+              <w:ind w:left="0"/>
               <w:jc w:val="center"/>
               <w:cnfStyle w:val="000000000000" w:firstRow="0" w:lastRow="0" w:firstColumn="0" w:lastColumn="0" w:oddVBand="0" w:evenVBand="0" w:oddHBand="0" w:evenHBand="0" w:firstRowFirstColumn="0" w:firstRowLastColumn="0" w:lastRowFirstColumn="0" w:lastRowLastColumn="0"/>
               <w:rPr>
@@ -23917,7 +23834,7 @@
           </w:tcPr>
           <w:p>
             <w:pPr>
-              <w:ind w:left="66" w:right="72" w:hanging="6"/>
+              <w:ind w:left="0"/>
               <w:jc w:val="center"/>
               <w:cnfStyle w:val="000000000000" w:firstRow="0" w:lastRow="0" w:firstColumn="0" w:lastColumn="0" w:oddVBand="0" w:evenVBand="0" w:oddHBand="0" w:evenHBand="0" w:firstRowFirstColumn="0" w:firstRowLastColumn="0" w:lastRowFirstColumn="0" w:lastRowLastColumn="0"/>
               <w:rPr>
@@ -23938,7 +23855,7 @@
           </w:tcPr>
           <w:p>
             <w:pPr>
-              <w:ind w:right="657"/>
+              <w:ind w:left="0"/>
               <w:jc w:val="center"/>
               <w:cnfStyle w:val="000000000000" w:firstRow="0" w:lastRow="0" w:firstColumn="0" w:lastColumn="0" w:oddVBand="0" w:evenVBand="0" w:oddHBand="0" w:evenHBand="0" w:firstRowFirstColumn="0" w:firstRowLastColumn="0" w:lastRowFirstColumn="0" w:lastRowLastColumn="0"/>
               <w:rPr>
@@ -24062,7 +23979,7 @@
           <w:lang w:val="en-US"/>
         </w:rPr>
       </w:pPr>
-      <w:bookmarkStart w:id="28" w:name="_Toc531862311"/>
+      <w:bookmarkStart w:id="27" w:name="_Toc531862311"/>
       <w:r>
         <w:rPr>
           <w:rFonts w:eastAsia="Calibri"/>
@@ -24098,7 +24015,7 @@
         </w:rPr>
         <w:t>Use of Hard-coded Credentials</w:t>
       </w:r>
-      <w:bookmarkEnd w:id="28"/>
+      <w:bookmarkEnd w:id="27"/>
     </w:p>
     <w:p>
       <w:pPr>
@@ -24349,7 +24266,7 @@
           </w:tcPr>
           <w:p>
             <w:pPr>
-              <w:ind w:left="66" w:right="72" w:hanging="6"/>
+              <w:ind w:left="0"/>
               <w:jc w:val="center"/>
               <w:cnfStyle w:val="000000000000" w:firstRow="0" w:lastRow="0" w:firstColumn="0" w:lastColumn="0" w:oddVBand="0" w:evenVBand="0" w:oddHBand="0" w:evenHBand="0" w:firstRowFirstColumn="0" w:firstRowLastColumn="0" w:lastRowFirstColumn="0" w:lastRowLastColumn="0"/>
               <w:rPr>
@@ -24370,7 +24287,7 @@
           </w:tcPr>
           <w:p>
             <w:pPr>
-              <w:ind w:right="657"/>
+              <w:ind w:left="0"/>
               <w:jc w:val="center"/>
               <w:cnfStyle w:val="000000000000" w:firstRow="0" w:lastRow="0" w:firstColumn="0" w:lastColumn="0" w:oddVBand="0" w:evenVBand="0" w:oddHBand="0" w:evenHBand="0" w:firstRowFirstColumn="0" w:firstRowLastColumn="0" w:lastRowFirstColumn="0" w:lastRowLastColumn="0"/>
               <w:rPr>
@@ -24439,7 +24356,7 @@
           </w:tcPr>
           <w:p>
             <w:pPr>
-              <w:ind w:left="66" w:right="72" w:hanging="6"/>
+              <w:ind w:left="0"/>
               <w:jc w:val="center"/>
               <w:cnfStyle w:val="000000000000" w:firstRow="0" w:lastRow="0" w:firstColumn="0" w:lastColumn="0" w:oddVBand="0" w:evenVBand="0" w:oddHBand="0" w:evenHBand="0" w:firstRowFirstColumn="0" w:firstRowLastColumn="0" w:lastRowFirstColumn="0" w:lastRowLastColumn="0"/>
               <w:rPr>
@@ -24460,7 +24377,7 @@
           </w:tcPr>
           <w:p>
             <w:pPr>
-              <w:ind w:right="657"/>
+              <w:ind w:left="0"/>
               <w:jc w:val="center"/>
               <w:cnfStyle w:val="000000000000" w:firstRow="0" w:lastRow="0" w:firstColumn="0" w:lastColumn="0" w:oddVBand="0" w:evenVBand="0" w:oddHBand="0" w:evenHBand="0" w:firstRowFirstColumn="0" w:firstRowLastColumn="0" w:lastRowFirstColumn="0" w:lastRowLastColumn="0"/>
               <w:rPr>
@@ -24529,7 +24446,7 @@
           </w:tcPr>
           <w:p>
             <w:pPr>
-              <w:ind w:left="66" w:right="72" w:hanging="6"/>
+              <w:ind w:left="0"/>
               <w:jc w:val="center"/>
               <w:cnfStyle w:val="000000000000" w:firstRow="0" w:lastRow="0" w:firstColumn="0" w:lastColumn="0" w:oddVBand="0" w:evenVBand="0" w:oddHBand="0" w:evenHBand="0" w:firstRowFirstColumn="0" w:firstRowLastColumn="0" w:lastRowFirstColumn="0" w:lastRowLastColumn="0"/>
               <w:rPr>
@@ -24550,7 +24467,7 @@
           </w:tcPr>
           <w:p>
             <w:pPr>
-              <w:ind w:right="657"/>
+              <w:ind w:left="0"/>
               <w:jc w:val="center"/>
               <w:cnfStyle w:val="000000000000" w:firstRow="0" w:lastRow="0" w:firstColumn="0" w:lastColumn="0" w:oddVBand="0" w:evenVBand="0" w:oddHBand="0" w:evenHBand="0" w:firstRowFirstColumn="0" w:firstRowLastColumn="0" w:lastRowFirstColumn="0" w:lastRowLastColumn="0"/>
               <w:rPr>
@@ -24619,7 +24536,7 @@
           </w:tcPr>
           <w:p>
             <w:pPr>
-              <w:ind w:left="66" w:right="72" w:hanging="6"/>
+              <w:ind w:left="0"/>
               <w:jc w:val="center"/>
               <w:cnfStyle w:val="000000000000" w:firstRow="0" w:lastRow="0" w:firstColumn="0" w:lastColumn="0" w:oddVBand="0" w:evenVBand="0" w:oddHBand="0" w:evenHBand="0" w:firstRowFirstColumn="0" w:firstRowLastColumn="0" w:lastRowFirstColumn="0" w:lastRowLastColumn="0"/>
               <w:rPr>
@@ -24640,7 +24557,7 @@
           </w:tcPr>
           <w:p>
             <w:pPr>
-              <w:ind w:right="657"/>
+              <w:ind w:left="0"/>
               <w:jc w:val="center"/>
               <w:cnfStyle w:val="000000000000" w:firstRow="0" w:lastRow="0" w:firstColumn="0" w:lastColumn="0" w:oddVBand="0" w:evenVBand="0" w:oddHBand="0" w:evenHBand="0" w:firstRowFirstColumn="0" w:firstRowLastColumn="0" w:lastRowFirstColumn="0" w:lastRowLastColumn="0"/>
               <w:rPr>
@@ -24709,7 +24626,7 @@
           </w:tcPr>
           <w:p>
             <w:pPr>
-              <w:ind w:left="66" w:right="72" w:hanging="6"/>
+              <w:ind w:left="0"/>
               <w:jc w:val="center"/>
               <w:cnfStyle w:val="000000000000" w:firstRow="0" w:lastRow="0" w:firstColumn="0" w:lastColumn="0" w:oddVBand="0" w:evenVBand="0" w:oddHBand="0" w:evenHBand="0" w:firstRowFirstColumn="0" w:firstRowLastColumn="0" w:lastRowFirstColumn="0" w:lastRowLastColumn="0"/>
               <w:rPr>
@@ -24730,7 +24647,7 @@
           </w:tcPr>
           <w:p>
             <w:pPr>
-              <w:ind w:right="657"/>
+              <w:ind w:left="0"/>
               <w:jc w:val="center"/>
               <w:cnfStyle w:val="000000000000" w:firstRow="0" w:lastRow="0" w:firstColumn="0" w:lastColumn="0" w:oddVBand="0" w:evenVBand="0" w:oddHBand="0" w:evenHBand="0" w:firstRowFirstColumn="0" w:firstRowLastColumn="0" w:lastRowFirstColumn="0" w:lastRowLastColumn="0"/>
               <w:rPr>
@@ -24846,7 +24763,7 @@
           <w:szCs w:val="20"/>
         </w:rPr>
       </w:pPr>
-      <w:bookmarkStart w:id="29" w:name="_Toc531862312"/>
+      <w:bookmarkStart w:id="28" w:name="_Toc531862312"/>
       <w:r>
         <w:rPr>
           <w:rFonts w:eastAsia="Calibri"/>
@@ -24876,7 +24793,7 @@
         </w:rPr>
         <w:t>Reliance on Untrusted Inputs in a Security Decision</w:t>
       </w:r>
-      <w:bookmarkEnd w:id="29"/>
+      <w:bookmarkEnd w:id="28"/>
     </w:p>
     <w:p>
       <w:pPr>
@@ -25148,7 +25065,7 @@
           </w:tcPr>
           <w:p>
             <w:pPr>
-              <w:ind w:left="66" w:right="72" w:hanging="6"/>
+              <w:ind w:left="0"/>
               <w:jc w:val="center"/>
               <w:cnfStyle w:val="000000000000" w:firstRow="0" w:lastRow="0" w:firstColumn="0" w:lastColumn="0" w:oddVBand="0" w:evenVBand="0" w:oddHBand="0" w:evenHBand="0" w:firstRowFirstColumn="0" w:firstRowLastColumn="0" w:lastRowFirstColumn="0" w:lastRowLastColumn="0"/>
               <w:rPr>
@@ -25169,7 +25086,7 @@
           </w:tcPr>
           <w:p>
             <w:pPr>
-              <w:ind w:right="657"/>
+              <w:ind w:left="0"/>
               <w:jc w:val="center"/>
               <w:cnfStyle w:val="000000000000" w:firstRow="0" w:lastRow="0" w:firstColumn="0" w:lastColumn="0" w:oddVBand="0" w:evenVBand="0" w:oddHBand="0" w:evenHBand="0" w:firstRowFirstColumn="0" w:firstRowLastColumn="0" w:lastRowFirstColumn="0" w:lastRowLastColumn="0"/>
               <w:rPr>
@@ -25238,7 +25155,7 @@
           </w:tcPr>
           <w:p>
             <w:pPr>
-              <w:ind w:left="66" w:right="72" w:hanging="6"/>
+              <w:ind w:left="0"/>
               <w:jc w:val="center"/>
               <w:cnfStyle w:val="000000000000" w:firstRow="0" w:lastRow="0" w:firstColumn="0" w:lastColumn="0" w:oddVBand="0" w:evenVBand="0" w:oddHBand="0" w:evenHBand="0" w:firstRowFirstColumn="0" w:firstRowLastColumn="0" w:lastRowFirstColumn="0" w:lastRowLastColumn="0"/>
               <w:rPr>
@@ -25259,7 +25176,7 @@
           </w:tcPr>
           <w:p>
             <w:pPr>
-              <w:ind w:right="657"/>
+              <w:ind w:left="0"/>
               <w:jc w:val="center"/>
               <w:cnfStyle w:val="000000000000" w:firstRow="0" w:lastRow="0" w:firstColumn="0" w:lastColumn="0" w:oddVBand="0" w:evenVBand="0" w:oddHBand="0" w:evenHBand="0" w:firstRowFirstColumn="0" w:firstRowLastColumn="0" w:lastRowFirstColumn="0" w:lastRowLastColumn="0"/>
               <w:rPr>
@@ -25328,7 +25245,7 @@
           </w:tcPr>
           <w:p>
             <w:pPr>
-              <w:ind w:left="66" w:right="72" w:hanging="6"/>
+              <w:ind w:left="0"/>
               <w:jc w:val="center"/>
               <w:cnfStyle w:val="000000000000" w:firstRow="0" w:lastRow="0" w:firstColumn="0" w:lastColumn="0" w:oddVBand="0" w:evenVBand="0" w:oddHBand="0" w:evenHBand="0" w:firstRowFirstColumn="0" w:firstRowLastColumn="0" w:lastRowFirstColumn="0" w:lastRowLastColumn="0"/>
               <w:rPr>
@@ -25349,7 +25266,7 @@
           </w:tcPr>
           <w:p>
             <w:pPr>
-              <w:ind w:right="657"/>
+              <w:ind w:left="0"/>
               <w:jc w:val="center"/>
               <w:cnfStyle w:val="000000000000" w:firstRow="0" w:lastRow="0" w:firstColumn="0" w:lastColumn="0" w:oddVBand="0" w:evenVBand="0" w:oddHBand="0" w:evenHBand="0" w:firstRowFirstColumn="0" w:firstRowLastColumn="0" w:lastRowFirstColumn="0" w:lastRowLastColumn="0"/>
               <w:rPr>
@@ -25418,7 +25335,7 @@
           </w:tcPr>
           <w:p>
             <w:pPr>
-              <w:ind w:left="66" w:right="72" w:hanging="6"/>
+              <w:ind w:left="0"/>
               <w:jc w:val="center"/>
               <w:cnfStyle w:val="000000000000" w:firstRow="0" w:lastRow="0" w:firstColumn="0" w:lastColumn="0" w:oddVBand="0" w:evenVBand="0" w:oddHBand="0" w:evenHBand="0" w:firstRowFirstColumn="0" w:firstRowLastColumn="0" w:lastRowFirstColumn="0" w:lastRowLastColumn="0"/>
               <w:rPr>
@@ -25439,7 +25356,7 @@
           </w:tcPr>
           <w:p>
             <w:pPr>
-              <w:ind w:right="657"/>
+              <w:ind w:left="0"/>
               <w:jc w:val="center"/>
               <w:cnfStyle w:val="000000000000" w:firstRow="0" w:lastRow="0" w:firstColumn="0" w:lastColumn="0" w:oddVBand="0" w:evenVBand="0" w:oddHBand="0" w:evenHBand="0" w:firstRowFirstColumn="0" w:firstRowLastColumn="0" w:lastRowFirstColumn="0" w:lastRowLastColumn="0"/>
               <w:rPr>
@@ -25508,7 +25425,7 @@
           </w:tcPr>
           <w:p>
             <w:pPr>
-              <w:ind w:left="66" w:right="72" w:hanging="6"/>
+              <w:ind w:left="0"/>
               <w:jc w:val="center"/>
               <w:cnfStyle w:val="000000000000" w:firstRow="0" w:lastRow="0" w:firstColumn="0" w:lastColumn="0" w:oddVBand="0" w:evenVBand="0" w:oddHBand="0" w:evenHBand="0" w:firstRowFirstColumn="0" w:firstRowLastColumn="0" w:lastRowFirstColumn="0" w:lastRowLastColumn="0"/>
               <w:rPr>
@@ -25529,7 +25446,7 @@
           </w:tcPr>
           <w:p>
             <w:pPr>
-              <w:ind w:right="657"/>
+              <w:ind w:left="0"/>
               <w:jc w:val="center"/>
               <w:cnfStyle w:val="000000000000" w:firstRow="0" w:lastRow="0" w:firstColumn="0" w:lastColumn="0" w:oddVBand="0" w:evenVBand="0" w:oddHBand="0" w:evenHBand="0" w:firstRowFirstColumn="0" w:firstRowLastColumn="0" w:lastRowFirstColumn="0" w:lastRowLastColumn="0"/>
               <w:rPr>
@@ -25640,7 +25557,7 @@
           <w:lang w:val="en-US"/>
         </w:rPr>
       </w:pPr>
-      <w:bookmarkStart w:id="30" w:name="_Toc531862313"/>
+      <w:bookmarkStart w:id="29" w:name="_Toc531862313"/>
       <w:r>
         <w:rPr>
           <w:rFonts w:eastAsia="Calibri"/>
@@ -25676,7 +25593,7 @@
         </w:rPr>
         <w:t>Inclusion of Functionality from Untrusted Control Sphere</w:t>
       </w:r>
-      <w:bookmarkEnd w:id="30"/>
+      <w:bookmarkEnd w:id="29"/>
     </w:p>
     <w:p>
       <w:pPr>
@@ -25937,7 +25854,7 @@
           </w:tcPr>
           <w:p>
             <w:pPr>
-              <w:ind w:left="66" w:right="72" w:hanging="6"/>
+              <w:ind w:left="0"/>
               <w:jc w:val="center"/>
               <w:cnfStyle w:val="000000000000" w:firstRow="0" w:lastRow="0" w:firstColumn="0" w:lastColumn="0" w:oddVBand="0" w:evenVBand="0" w:oddHBand="0" w:evenHBand="0" w:firstRowFirstColumn="0" w:firstRowLastColumn="0" w:lastRowFirstColumn="0" w:lastRowLastColumn="0"/>
               <w:rPr>
@@ -25958,7 +25875,7 @@
           </w:tcPr>
           <w:p>
             <w:pPr>
-              <w:ind w:right="657"/>
+              <w:ind w:left="0"/>
               <w:jc w:val="center"/>
               <w:cnfStyle w:val="000000000000" w:firstRow="0" w:lastRow="0" w:firstColumn="0" w:lastColumn="0" w:oddVBand="0" w:evenVBand="0" w:oddHBand="0" w:evenHBand="0" w:firstRowFirstColumn="0" w:firstRowLastColumn="0" w:lastRowFirstColumn="0" w:lastRowLastColumn="0"/>
               <w:rPr>
@@ -26027,7 +25944,7 @@
           </w:tcPr>
           <w:p>
             <w:pPr>
-              <w:ind w:left="66" w:right="72" w:hanging="6"/>
+              <w:ind w:left="0"/>
               <w:jc w:val="center"/>
               <w:cnfStyle w:val="000000000000" w:firstRow="0" w:lastRow="0" w:firstColumn="0" w:lastColumn="0" w:oddVBand="0" w:evenVBand="0" w:oddHBand="0" w:evenHBand="0" w:firstRowFirstColumn="0" w:firstRowLastColumn="0" w:lastRowFirstColumn="0" w:lastRowLastColumn="0"/>
               <w:rPr>
@@ -26048,7 +25965,7 @@
           </w:tcPr>
           <w:p>
             <w:pPr>
-              <w:ind w:right="657"/>
+              <w:ind w:left="0"/>
               <w:jc w:val="center"/>
               <w:cnfStyle w:val="000000000000" w:firstRow="0" w:lastRow="0" w:firstColumn="0" w:lastColumn="0" w:oddVBand="0" w:evenVBand="0" w:oddHBand="0" w:evenHBand="0" w:firstRowFirstColumn="0" w:firstRowLastColumn="0" w:lastRowFirstColumn="0" w:lastRowLastColumn="0"/>
               <w:rPr>
@@ -26117,7 +26034,7 @@
           </w:tcPr>
           <w:p>
             <w:pPr>
-              <w:ind w:left="66" w:right="72" w:hanging="6"/>
+              <w:ind w:left="0"/>
               <w:jc w:val="center"/>
               <w:cnfStyle w:val="000000000000" w:firstRow="0" w:lastRow="0" w:firstColumn="0" w:lastColumn="0" w:oddVBand="0" w:evenVBand="0" w:oddHBand="0" w:evenHBand="0" w:firstRowFirstColumn="0" w:firstRowLastColumn="0" w:lastRowFirstColumn="0" w:lastRowLastColumn="0"/>
               <w:rPr>
@@ -26138,7 +26055,7 @@
           </w:tcPr>
           <w:p>
             <w:pPr>
-              <w:ind w:right="657"/>
+              <w:ind w:left="0"/>
               <w:jc w:val="center"/>
               <w:cnfStyle w:val="000000000000" w:firstRow="0" w:lastRow="0" w:firstColumn="0" w:lastColumn="0" w:oddVBand="0" w:evenVBand="0" w:oddHBand="0" w:evenHBand="0" w:firstRowFirstColumn="0" w:firstRowLastColumn="0" w:lastRowFirstColumn="0" w:lastRowLastColumn="0"/>
               <w:rPr>
@@ -26207,7 +26124,7 @@
           </w:tcPr>
           <w:p>
             <w:pPr>
-              <w:ind w:left="66" w:right="72" w:hanging="6"/>
+              <w:ind w:left="0"/>
               <w:jc w:val="center"/>
               <w:cnfStyle w:val="000000000000" w:firstRow="0" w:lastRow="0" w:firstColumn="0" w:lastColumn="0" w:oddVBand="0" w:evenVBand="0" w:oddHBand="0" w:evenHBand="0" w:firstRowFirstColumn="0" w:firstRowLastColumn="0" w:lastRowFirstColumn="0" w:lastRowLastColumn="0"/>
               <w:rPr>
@@ -26228,7 +26145,7 @@
           </w:tcPr>
           <w:p>
             <w:pPr>
-              <w:ind w:right="657"/>
+              <w:ind w:left="0"/>
               <w:jc w:val="center"/>
               <w:cnfStyle w:val="000000000000" w:firstRow="0" w:lastRow="0" w:firstColumn="0" w:lastColumn="0" w:oddVBand="0" w:evenVBand="0" w:oddHBand="0" w:evenHBand="0" w:firstRowFirstColumn="0" w:firstRowLastColumn="0" w:lastRowFirstColumn="0" w:lastRowLastColumn="0"/>
               <w:rPr>
@@ -26297,7 +26214,7 @@
           </w:tcPr>
           <w:p>
             <w:pPr>
-              <w:ind w:left="66" w:right="72" w:hanging="6"/>
+              <w:ind w:left="0"/>
               <w:jc w:val="center"/>
               <w:cnfStyle w:val="000000000000" w:firstRow="0" w:lastRow="0" w:firstColumn="0" w:lastColumn="0" w:oddVBand="0" w:evenVBand="0" w:oddHBand="0" w:evenHBand="0" w:firstRowFirstColumn="0" w:firstRowLastColumn="0" w:lastRowFirstColumn="0" w:lastRowLastColumn="0"/>
               <w:rPr>
@@ -26318,7 +26235,7 @@
           </w:tcPr>
           <w:p>
             <w:pPr>
-              <w:ind w:right="657"/>
+              <w:ind w:left="0"/>
               <w:jc w:val="center"/>
               <w:cnfStyle w:val="000000000000" w:firstRow="0" w:lastRow="0" w:firstColumn="0" w:lastColumn="0" w:oddVBand="0" w:evenVBand="0" w:oddHBand="0" w:evenHBand="0" w:firstRowFirstColumn="0" w:firstRowLastColumn="0" w:lastRowFirstColumn="0" w:lastRowLastColumn="0"/>
               <w:rPr>
@@ -26429,7 +26346,7 @@
           <w:szCs w:val="20"/>
         </w:rPr>
       </w:pPr>
-      <w:bookmarkStart w:id="31" w:name="_Toc531862314"/>
+      <w:bookmarkStart w:id="30" w:name="_Toc531862314"/>
       <w:r>
         <w:rPr>
           <w:rFonts w:eastAsia="Calibri"/>
@@ -26437,7 +26354,7 @@
         </w:rPr>
         <w:t>CWE-862 – Missing Authorization</w:t>
       </w:r>
-      <w:bookmarkEnd w:id="31"/>
+      <w:bookmarkEnd w:id="30"/>
     </w:p>
     <w:p>
       <w:pPr>
@@ -26698,7 +26615,7 @@
           </w:tcPr>
           <w:p>
             <w:pPr>
-              <w:ind w:left="66" w:right="72" w:hanging="6"/>
+              <w:ind w:left="0"/>
               <w:jc w:val="center"/>
               <w:cnfStyle w:val="000000000000" w:firstRow="0" w:lastRow="0" w:firstColumn="0" w:lastColumn="0" w:oddVBand="0" w:evenVBand="0" w:oddHBand="0" w:evenHBand="0" w:firstRowFirstColumn="0" w:firstRowLastColumn="0" w:lastRowFirstColumn="0" w:lastRowLastColumn="0"/>
               <w:rPr>
@@ -26719,7 +26636,7 @@
           </w:tcPr>
           <w:p>
             <w:pPr>
-              <w:ind w:right="657"/>
+              <w:ind w:left="0"/>
               <w:jc w:val="center"/>
               <w:cnfStyle w:val="000000000000" w:firstRow="0" w:lastRow="0" w:firstColumn="0" w:lastColumn="0" w:oddVBand="0" w:evenVBand="0" w:oddHBand="0" w:evenHBand="0" w:firstRowFirstColumn="0" w:firstRowLastColumn="0" w:lastRowFirstColumn="0" w:lastRowLastColumn="0"/>
               <w:rPr>
@@ -26788,7 +26705,7 @@
           </w:tcPr>
           <w:p>
             <w:pPr>
-              <w:ind w:left="66" w:right="72" w:hanging="6"/>
+              <w:ind w:left="0"/>
               <w:jc w:val="center"/>
               <w:cnfStyle w:val="000000000000" w:firstRow="0" w:lastRow="0" w:firstColumn="0" w:lastColumn="0" w:oddVBand="0" w:evenVBand="0" w:oddHBand="0" w:evenHBand="0" w:firstRowFirstColumn="0" w:firstRowLastColumn="0" w:lastRowFirstColumn="0" w:lastRowLastColumn="0"/>
               <w:rPr>
@@ -26809,7 +26726,7 @@
           </w:tcPr>
           <w:p>
             <w:pPr>
-              <w:ind w:right="657"/>
+              <w:ind w:left="0"/>
               <w:jc w:val="center"/>
               <w:cnfStyle w:val="000000000000" w:firstRow="0" w:lastRow="0" w:firstColumn="0" w:lastColumn="0" w:oddVBand="0" w:evenVBand="0" w:oddHBand="0" w:evenHBand="0" w:firstRowFirstColumn="0" w:firstRowLastColumn="0" w:lastRowFirstColumn="0" w:lastRowLastColumn="0"/>
               <w:rPr>
@@ -26878,7 +26795,7 @@
           </w:tcPr>
           <w:p>
             <w:pPr>
-              <w:ind w:left="66" w:right="72" w:hanging="6"/>
+              <w:ind w:left="0"/>
               <w:jc w:val="center"/>
               <w:cnfStyle w:val="000000000000" w:firstRow="0" w:lastRow="0" w:firstColumn="0" w:lastColumn="0" w:oddVBand="0" w:evenVBand="0" w:oddHBand="0" w:evenHBand="0" w:firstRowFirstColumn="0" w:firstRowLastColumn="0" w:lastRowFirstColumn="0" w:lastRowLastColumn="0"/>
               <w:rPr>
@@ -26899,7 +26816,7 @@
           </w:tcPr>
           <w:p>
             <w:pPr>
-              <w:ind w:right="657"/>
+              <w:ind w:left="0"/>
               <w:jc w:val="center"/>
               <w:cnfStyle w:val="000000000000" w:firstRow="0" w:lastRow="0" w:firstColumn="0" w:lastColumn="0" w:oddVBand="0" w:evenVBand="0" w:oddHBand="0" w:evenHBand="0" w:firstRowFirstColumn="0" w:firstRowLastColumn="0" w:lastRowFirstColumn="0" w:lastRowLastColumn="0"/>
               <w:rPr>
@@ -26968,7 +26885,7 @@
           </w:tcPr>
           <w:p>
             <w:pPr>
-              <w:ind w:left="66" w:right="72" w:hanging="6"/>
+              <w:ind w:left="0"/>
               <w:jc w:val="center"/>
               <w:cnfStyle w:val="000000000000" w:firstRow="0" w:lastRow="0" w:firstColumn="0" w:lastColumn="0" w:oddVBand="0" w:evenVBand="0" w:oddHBand="0" w:evenHBand="0" w:firstRowFirstColumn="0" w:firstRowLastColumn="0" w:lastRowFirstColumn="0" w:lastRowLastColumn="0"/>
               <w:rPr>
@@ -26989,7 +26906,7 @@
           </w:tcPr>
           <w:p>
             <w:pPr>
-              <w:ind w:right="657"/>
+              <w:ind w:left="0"/>
               <w:jc w:val="center"/>
               <w:cnfStyle w:val="000000000000" w:firstRow="0" w:lastRow="0" w:firstColumn="0" w:lastColumn="0" w:oddVBand="0" w:evenVBand="0" w:oddHBand="0" w:evenHBand="0" w:firstRowFirstColumn="0" w:firstRowLastColumn="0" w:lastRowFirstColumn="0" w:lastRowLastColumn="0"/>
               <w:rPr>
@@ -27058,7 +26975,7 @@
           </w:tcPr>
           <w:p>
             <w:pPr>
-              <w:ind w:left="66" w:right="72" w:hanging="6"/>
+              <w:ind w:left="0"/>
               <w:jc w:val="center"/>
               <w:cnfStyle w:val="000000000000" w:firstRow="0" w:lastRow="0" w:firstColumn="0" w:lastColumn="0" w:oddVBand="0" w:evenVBand="0" w:oddHBand="0" w:evenHBand="0" w:firstRowFirstColumn="0" w:firstRowLastColumn="0" w:lastRowFirstColumn="0" w:lastRowLastColumn="0"/>
               <w:rPr>
@@ -27079,7 +26996,7 @@
           </w:tcPr>
           <w:p>
             <w:pPr>
-              <w:ind w:right="657"/>
+              <w:ind w:left="0"/>
               <w:jc w:val="center"/>
               <w:cnfStyle w:val="000000000000" w:firstRow="0" w:lastRow="0" w:firstColumn="0" w:lastColumn="0" w:oddVBand="0" w:evenVBand="0" w:oddHBand="0" w:evenHBand="0" w:firstRowFirstColumn="0" w:firstRowLastColumn="0" w:lastRowFirstColumn="0" w:lastRowLastColumn="0"/>
               <w:rPr>
@@ -27188,7 +27105,7 @@
           <w:szCs w:val="20"/>
         </w:rPr>
       </w:pPr>
-      <w:bookmarkStart w:id="32" w:name="_Toc531862315"/>
+      <w:bookmarkStart w:id="31" w:name="_Toc531862315"/>
       <w:r>
         <w:rPr>
           <w:rFonts w:eastAsia="Calibri"/>
@@ -27218,7 +27135,7 @@
         </w:rPr>
         <w:t>Incorrect Authorization</w:t>
       </w:r>
-      <w:bookmarkEnd w:id="32"/>
+      <w:bookmarkEnd w:id="31"/>
     </w:p>
     <w:p>
       <w:pPr>
@@ -27443,6 +27360,7 @@
                 <w:b w:val="0"/>
               </w:rPr>
             </w:pPr>
+            <w:bookmarkStart w:id="32" w:name="_GoBack" w:colFirst="2" w:colLast="3"/>
             <w:r>
               <w:rPr>
                 <w:rFonts w:ascii="Open Sans" w:hAnsi="Open Sans" w:cs="Open Sans"/>
@@ -27479,7 +27397,7 @@
           </w:tcPr>
           <w:p>
             <w:pPr>
-              <w:ind w:left="66" w:right="72" w:hanging="6"/>
+              <w:ind w:left="0"/>
               <w:jc w:val="center"/>
               <w:cnfStyle w:val="000000000000" w:firstRow="0" w:lastRow="0" w:firstColumn="0" w:lastColumn="0" w:oddVBand="0" w:evenVBand="0" w:oddHBand="0" w:evenHBand="0" w:firstRowFirstColumn="0" w:firstRowLastColumn="0" w:lastRowFirstColumn="0" w:lastRowLastColumn="0"/>
               <w:rPr>
@@ -27500,7 +27418,7 @@
           </w:tcPr>
           <w:p>
             <w:pPr>
-              <w:ind w:right="657"/>
+              <w:ind w:left="0"/>
               <w:jc w:val="center"/>
               <w:cnfStyle w:val="000000000000" w:firstRow="0" w:lastRow="0" w:firstColumn="0" w:lastColumn="0" w:oddVBand="0" w:evenVBand="0" w:oddHBand="0" w:evenHBand="0" w:firstRowFirstColumn="0" w:firstRowLastColumn="0" w:lastRowFirstColumn="0" w:lastRowLastColumn="0"/>
               <w:rPr>
@@ -27569,7 +27487,7 @@
           </w:tcPr>
           <w:p>
             <w:pPr>
-              <w:ind w:left="66" w:right="72" w:hanging="6"/>
+              <w:ind w:left="0"/>
               <w:jc w:val="center"/>
               <w:cnfStyle w:val="000000000000" w:firstRow="0" w:lastRow="0" w:firstColumn="0" w:lastColumn="0" w:oddVBand="0" w:evenVBand="0" w:oddHBand="0" w:evenHBand="0" w:firstRowFirstColumn="0" w:firstRowLastColumn="0" w:lastRowFirstColumn="0" w:lastRowLastColumn="0"/>
               <w:rPr>
@@ -27590,7 +27508,7 @@
           </w:tcPr>
           <w:p>
             <w:pPr>
-              <w:ind w:right="657"/>
+              <w:ind w:left="0"/>
               <w:jc w:val="center"/>
               <w:cnfStyle w:val="000000000000" w:firstRow="0" w:lastRow="0" w:firstColumn="0" w:lastColumn="0" w:oddVBand="0" w:evenVBand="0" w:oddHBand="0" w:evenHBand="0" w:firstRowFirstColumn="0" w:firstRowLastColumn="0" w:lastRowFirstColumn="0" w:lastRowLastColumn="0"/>
               <w:rPr>
@@ -27659,7 +27577,7 @@
           </w:tcPr>
           <w:p>
             <w:pPr>
-              <w:ind w:left="66" w:right="72" w:hanging="6"/>
+              <w:ind w:left="0"/>
               <w:jc w:val="center"/>
               <w:cnfStyle w:val="000000000000" w:firstRow="0" w:lastRow="0" w:firstColumn="0" w:lastColumn="0" w:oddVBand="0" w:evenVBand="0" w:oddHBand="0" w:evenHBand="0" w:firstRowFirstColumn="0" w:firstRowLastColumn="0" w:lastRowFirstColumn="0" w:lastRowLastColumn="0"/>
               <w:rPr>
@@ -27680,7 +27598,7 @@
           </w:tcPr>
           <w:p>
             <w:pPr>
-              <w:ind w:right="657"/>
+              <w:ind w:left="0"/>
               <w:jc w:val="center"/>
               <w:cnfStyle w:val="000000000000" w:firstRow="0" w:lastRow="0" w:firstColumn="0" w:lastColumn="0" w:oddVBand="0" w:evenVBand="0" w:oddHBand="0" w:evenHBand="0" w:firstRowFirstColumn="0" w:firstRowLastColumn="0" w:lastRowFirstColumn="0" w:lastRowLastColumn="0"/>
               <w:rPr>
@@ -27749,7 +27667,7 @@
           </w:tcPr>
           <w:p>
             <w:pPr>
-              <w:ind w:left="66" w:right="72" w:hanging="6"/>
+              <w:ind w:left="0"/>
               <w:jc w:val="center"/>
               <w:cnfStyle w:val="000000000000" w:firstRow="0" w:lastRow="0" w:firstColumn="0" w:lastColumn="0" w:oddVBand="0" w:evenVBand="0" w:oddHBand="0" w:evenHBand="0" w:firstRowFirstColumn="0" w:firstRowLastColumn="0" w:lastRowFirstColumn="0" w:lastRowLastColumn="0"/>
               <w:rPr>
@@ -27770,7 +27688,7 @@
           </w:tcPr>
           <w:p>
             <w:pPr>
-              <w:ind w:right="657"/>
+              <w:ind w:left="0"/>
               <w:jc w:val="center"/>
               <w:cnfStyle w:val="000000000000" w:firstRow="0" w:lastRow="0" w:firstColumn="0" w:lastColumn="0" w:oddVBand="0" w:evenVBand="0" w:oddHBand="0" w:evenHBand="0" w:firstRowFirstColumn="0" w:firstRowLastColumn="0" w:lastRowFirstColumn="0" w:lastRowLastColumn="0"/>
               <w:rPr>
@@ -27839,7 +27757,7 @@
           </w:tcPr>
           <w:p>
             <w:pPr>
-              <w:ind w:left="66" w:right="72" w:hanging="6"/>
+              <w:ind w:left="0"/>
               <w:jc w:val="center"/>
               <w:cnfStyle w:val="000000000000" w:firstRow="0" w:lastRow="0" w:firstColumn="0" w:lastColumn="0" w:oddVBand="0" w:evenVBand="0" w:oddHBand="0" w:evenHBand="0" w:firstRowFirstColumn="0" w:firstRowLastColumn="0" w:lastRowFirstColumn="0" w:lastRowLastColumn="0"/>
               <w:rPr>
@@ -27860,7 +27778,7 @@
           </w:tcPr>
           <w:p>
             <w:pPr>
-              <w:ind w:right="657"/>
+              <w:ind w:left="0"/>
               <w:jc w:val="center"/>
               <w:cnfStyle w:val="000000000000" w:firstRow="0" w:lastRow="0" w:firstColumn="0" w:lastColumn="0" w:oddVBand="0" w:evenVBand="0" w:oddHBand="0" w:evenHBand="0" w:firstRowFirstColumn="0" w:firstRowLastColumn="0" w:lastRowFirstColumn="0" w:lastRowLastColumn="0"/>
               <w:rPr>
@@ -27876,6 +27794,7 @@
           </w:p>
         </w:tc>
       </w:tr>
+      <w:bookmarkEnd w:id="32"/>
     </w:tbl>
     <w:p>
       <w:pPr>
@@ -34419,33 +34338,24 @@
           <c:layoutTarget val="inner"/>
           <c:xMode val="edge"/>
           <c:yMode val="edge"/>
-          <c:x val="0.14550645875148288"/>
-          <c:y val="3.2133153882921719E-2"/>
-          <c:w val="0.62073855053833493"/>
+          <c:x val="0.14550645875148549"/>
+          <c:y val="3.2133153882922191E-2"/>
+          <c:w val="0.62073855053834315"/>
           <c:h val="0.91066434061011869"/>
         </c:manualLayout>
       </c:layout>
-      <c:doughnutChart>
+      <c:pieChart>
         <c:varyColors val="1"/>
         <c:ser>
           <c:idx val="0"/>
           <c:order val="0"/>
           <c:tx>
             <c:strRef>
-              <c:f>Sheet1!$B$1:$B$4</c:f>
+              <c:f>Sheet1!$B$1</c:f>
               <c:strCache>
-                <c:ptCount val="4"/>
+                <c:ptCount val="1"/>
                 <c:pt idx="0">
-                  <c:v>LoC</c:v>
-                </c:pt>
-                <c:pt idx="1">
-                  <c:v>284306</c:v>
-                </c:pt>
-                <c:pt idx="2">
-                  <c:v>215388</c:v>
-                </c:pt>
-                <c:pt idx="3">
-                  <c:v>4143</c:v>
+                  <c:v>kLoC</c:v>
                 </c:pt>
               </c:strCache>
             </c:strRef>
@@ -34456,13 +34366,15 @@
             <c:spPr>
               <a:solidFill>
                 <a:schemeClr val="accent4">
-                  <a:tint val="65000"/>
+                  <a:tint val="54000"/>
                 </a:schemeClr>
               </a:solidFill>
-              <a:ln w="6350" cap="flat" cmpd="sng" algn="ctr">
+              <a:ln w="9525" cap="flat" cmpd="sng" algn="ctr">
                 <a:solidFill>
                   <a:schemeClr val="accent4">
                     <a:shade val="50000"/>
+                    <a:shade val="95000"/>
+                    <a:satMod val="105000"/>
                   </a:schemeClr>
                 </a:solidFill>
                 <a:prstDash val="solid"/>
@@ -34472,7 +34384,7 @@
             </c:spPr>
             <c:extLst>
               <c:ext xmlns:c16="http://schemas.microsoft.com/office/drawing/2014/chart" uri="{C3380CC4-5D6E-409C-BE32-E72D297353CC}">
-                <c16:uniqueId val="{00000001-3EF1-4B3E-AD86-AFAA82F16B4B}"/>
+                <c16:uniqueId val="{00000001-A3FE-45E5-9F9E-2883163DBFC2}"/>
               </c:ext>
             </c:extLst>
           </c:dPt>
@@ -34481,12 +34393,16 @@
             <c:bubble3D val="0"/>
             <c:spPr>
               <a:solidFill>
-                <a:schemeClr val="accent4"/>
+                <a:schemeClr val="accent4">
+                  <a:tint val="77000"/>
+                </a:schemeClr>
               </a:solidFill>
-              <a:ln w="6350" cap="flat" cmpd="sng" algn="ctr">
+              <a:ln w="9525" cap="flat" cmpd="sng" algn="ctr">
                 <a:solidFill>
                   <a:schemeClr val="accent4">
                     <a:shade val="50000"/>
+                    <a:shade val="95000"/>
+                    <a:satMod val="105000"/>
                   </a:schemeClr>
                 </a:solidFill>
                 <a:prstDash val="solid"/>
@@ -34496,7 +34412,7 @@
             </c:spPr>
             <c:extLst>
               <c:ext xmlns:c16="http://schemas.microsoft.com/office/drawing/2014/chart" uri="{C3380CC4-5D6E-409C-BE32-E72D297353CC}">
-                <c16:uniqueId val="{00000003-3EF1-4B3E-AD86-AFAA82F16B4B}"/>
+                <c16:uniqueId val="{00000003-A3FE-45E5-9F9E-2883163DBFC2}"/>
               </c:ext>
             </c:extLst>
           </c:dPt>
@@ -34505,14 +34421,14 @@
             <c:bubble3D val="0"/>
             <c:spPr>
               <a:solidFill>
-                <a:schemeClr val="accent4">
-                  <a:shade val="65000"/>
-                </a:schemeClr>
+                <a:schemeClr val="accent4"/>
               </a:solidFill>
-              <a:ln w="6350" cap="flat" cmpd="sng" algn="ctr">
+              <a:ln w="9525" cap="flat" cmpd="sng" algn="ctr">
                 <a:solidFill>
                   <a:schemeClr val="accent4">
                     <a:shade val="50000"/>
+                    <a:shade val="95000"/>
+                    <a:satMod val="105000"/>
                   </a:schemeClr>
                 </a:solidFill>
                 <a:prstDash val="solid"/>
@@ -34522,82 +34438,72 @@
             </c:spPr>
             <c:extLst>
               <c:ext xmlns:c16="http://schemas.microsoft.com/office/drawing/2014/chart" uri="{C3380CC4-5D6E-409C-BE32-E72D297353CC}">
-                <c16:uniqueId val="{00000005-3EF1-4B3E-AD86-AFAA82F16B4B}"/>
+                <c16:uniqueId val="{00000005-A3FE-45E5-9F9E-2883163DBFC2}"/>
+              </c:ext>
+            </c:extLst>
+          </c:dPt>
+          <c:dPt>
+            <c:idx val="3"/>
+            <c:bubble3D val="0"/>
+            <c:spPr>
+              <a:solidFill>
+                <a:schemeClr val="accent4">
+                  <a:shade val="76000"/>
+                </a:schemeClr>
+              </a:solidFill>
+              <a:ln w="9525" cap="flat" cmpd="sng" algn="ctr">
+                <a:solidFill>
+                  <a:schemeClr val="accent4">
+                    <a:shade val="50000"/>
+                    <a:shade val="95000"/>
+                    <a:satMod val="105000"/>
+                  </a:schemeClr>
+                </a:solidFill>
+                <a:prstDash val="solid"/>
+                <a:round/>
+              </a:ln>
+              <a:effectLst/>
+            </c:spPr>
+            <c:extLst>
+              <c:ext xmlns:c16="http://schemas.microsoft.com/office/drawing/2014/chart" uri="{C3380CC4-5D6E-409C-BE32-E72D297353CC}">
+                <c16:uniqueId val="{00000007-A3FE-45E5-9F9E-2883163DBFC2}"/>
+              </c:ext>
+            </c:extLst>
+          </c:dPt>
+          <c:dPt>
+            <c:idx val="4"/>
+            <c:bubble3D val="0"/>
+            <c:spPr>
+              <a:solidFill>
+                <a:schemeClr val="accent4">
+                  <a:shade val="53000"/>
+                </a:schemeClr>
+              </a:solidFill>
+              <a:ln w="9525" cap="flat" cmpd="sng" algn="ctr">
+                <a:solidFill>
+                  <a:schemeClr val="accent4">
+                    <a:shade val="50000"/>
+                    <a:shade val="95000"/>
+                    <a:satMod val="105000"/>
+                  </a:schemeClr>
+                </a:solidFill>
+                <a:prstDash val="solid"/>
+                <a:round/>
+              </a:ln>
+              <a:effectLst/>
+            </c:spPr>
+            <c:extLst>
+              <c:ext xmlns:c16="http://schemas.microsoft.com/office/drawing/2014/chart" uri="{C3380CC4-5D6E-409C-BE32-E72D297353CC}">
+                <c16:uniqueId val="{00000009-A3FE-45E5-9F9E-2883163DBFC2}"/>
               </c:ext>
             </c:extLst>
           </c:dPt>
           <c:dLbls>
             <c:dLbl>
-              <c:idx val="0"/>
-              <c:tx>
-                <c:rich>
-                  <a:bodyPr/>
-                  <a:lstStyle/>
-                  <a:p>
-                    <a:r>
-                      <a:rPr lang="en-US"/>
-                      <a:t>Java</a:t>
-                    </a:r>
-                    <a:r>
-                      <a:rPr lang="en-US" baseline="0"/>
-                      <a:t>
-</a:t>
-                    </a:r>
-                    <a:fld id="{0DE0815E-B266-462D-9FBF-318FCDBBE704}" type="VALUE">
-                      <a:rPr lang="en-US" baseline="0"/>
-                      <a:pPr/>
-                      <a:t>[VALUE]</a:t>
-                    </a:fld>
-                    <a:endParaRPr lang="en-US" baseline="0"/>
-                  </a:p>
-                </c:rich>
-              </c:tx>
-              <c:showLegendKey val="0"/>
-              <c:showVal val="1"/>
-              <c:showCatName val="1"/>
-              <c:showSerName val="0"/>
-              <c:showPercent val="0"/>
-              <c:showBubbleSize val="0"/>
-              <c:separator>
-</c:separator>
-              <c:extLst>
-                <c:ext xmlns:c15="http://schemas.microsoft.com/office/drawing/2012/chart" uri="{CE6537A1-D6FC-4f65-9D91-7224C49458BB}">
-                  <c15:dlblFieldTable/>
-                  <c15:showDataLabelsRange val="0"/>
-                </c:ext>
-                <c:ext xmlns:c16="http://schemas.microsoft.com/office/drawing/2014/chart" uri="{C3380CC4-5D6E-409C-BE32-E72D297353CC}">
-                  <c16:uniqueId val="{00000001-3EF1-4B3E-AD86-AFAA82F16B4B}"/>
-                </c:ext>
-              </c:extLst>
-            </c:dLbl>
-            <c:dLbl>
-              <c:idx val="2"/>
-              <c:layout>
-                <c:manualLayout>
-                  <c:x val="0.26822829870755099"/>
-                  <c:y val="-4.790419161676647E-2"/>
-                </c:manualLayout>
-              </c:layout>
-              <c:showLegendKey val="0"/>
-              <c:showVal val="1"/>
-              <c:showCatName val="1"/>
-              <c:showSerName val="0"/>
-              <c:showPercent val="0"/>
-              <c:showBubbleSize val="0"/>
-              <c:separator>
-</c:separator>
-              <c:extLst>
-                <c:ext xmlns:c15="http://schemas.microsoft.com/office/drawing/2012/chart" uri="{CE6537A1-D6FC-4f65-9D91-7224C49458BB}"/>
-                <c:ext xmlns:c16="http://schemas.microsoft.com/office/drawing/2014/chart" uri="{C3380CC4-5D6E-409C-BE32-E72D297353CC}">
-                  <c16:uniqueId val="{00000005-3EF1-4B3E-AD86-AFAA82F16B4B}"/>
-                </c:ext>
-              </c:extLst>
-            </c:dLbl>
-            <c:dLbl>
               <c:idx val="3"/>
               <c:layout>
                 <c:manualLayout>
-                  <c:x val="-0.20676843965933236"/>
+                  <c:x val="-0.20676843965933558"/>
                   <c:y val="2.3952095808383235E-2"/>
                 </c:manualLayout>
               </c:layout>
@@ -34612,7 +34518,7 @@
               <c:extLst>
                 <c:ext xmlns:c15="http://schemas.microsoft.com/office/drawing/2012/chart" uri="{CE6537A1-D6FC-4f65-9D91-7224C49458BB}"/>
                 <c:ext xmlns:c16="http://schemas.microsoft.com/office/drawing/2014/chart" uri="{C3380CC4-5D6E-409C-BE32-E72D297353CC}">
-                  <c16:uniqueId val="{00000006-3EF1-4B3E-AD86-AFAA82F16B4B}"/>
+                  <c16:uniqueId val="{00000007-A3FE-45E5-9F9E-2883163DBFC2}"/>
                 </c:ext>
               </c:extLst>
             </c:dLbl>
@@ -34635,7 +34541,7 @@
               <c:extLst>
                 <c:ext xmlns:c15="http://schemas.microsoft.com/office/drawing/2012/chart" uri="{CE6537A1-D6FC-4f65-9D91-7224C49458BB}"/>
                 <c:ext xmlns:c16="http://schemas.microsoft.com/office/drawing/2014/chart" uri="{C3380CC4-5D6E-409C-BE32-E72D297353CC}">
-                  <c16:uniqueId val="{00000007-3EF1-4B3E-AD86-AFAA82F16B4B}"/>
+                  <c16:uniqueId val="{00000009-A3FE-45E5-9F9E-2883163DBFC2}"/>
                 </c:ext>
               </c:extLst>
             </c:dLbl>
@@ -34680,9 +34586,12 @@
             <c:showLeaderLines val="1"/>
             <c:leaderLines>
               <c:spPr>
-                <a:ln w="6350" cap="flat" cmpd="sng" algn="ctr">
+                <a:ln w="9525" cap="flat" cmpd="sng" algn="ctr">
                   <a:solidFill>
-                    <a:schemeClr val="dk1"/>
+                    <a:schemeClr val="dk1">
+                      <a:shade val="95000"/>
+                      <a:satMod val="105000"/>
+                    </a:schemeClr>
                   </a:solidFill>
                   <a:prstDash val="solid"/>
                   <a:round/>
@@ -34696,42 +34605,54 @@
           </c:dLbls>
           <c:cat>
             <c:strRef>
-              <c:f>Sheet1!$A$2:$A$4</c:f>
+              <c:f>Sheet1!$A$2:$A$6</c:f>
               <c:strCache>
-                <c:ptCount val="3"/>
+                <c:ptCount val="5"/>
                 <c:pt idx="0">
-                  <c:v>PHP</c:v>
+                  <c:v>Techno1</c:v>
                 </c:pt>
                 <c:pt idx="1">
-                  <c:v>HTML5</c:v>
+                  <c:v>Techno2</c:v>
                 </c:pt>
                 <c:pt idx="2">
-                  <c:v>SQL</c:v>
+                  <c:v>Techno3</c:v>
+                </c:pt>
+                <c:pt idx="3">
+                  <c:v>Techno4</c:v>
+                </c:pt>
+                <c:pt idx="4">
+                  <c:v>Techno5</c:v>
                 </c:pt>
               </c:strCache>
             </c:strRef>
           </c:cat>
           <c:val>
             <c:numRef>
-              <c:f>Sheet1!$B$2:$B$4</c:f>
+              <c:f>Sheet1!$B$2:$B$6</c:f>
               <c:numCache>
                 <c:formatCode>#,##0</c:formatCode>
-                <c:ptCount val="3"/>
+                <c:ptCount val="5"/>
                 <c:pt idx="0">
-                  <c:v>284306</c:v>
+                  <c:v>198000</c:v>
                 </c:pt>
                 <c:pt idx="1">
-                  <c:v>215388</c:v>
+                  <c:v>100230</c:v>
                 </c:pt>
                 <c:pt idx="2">
-                  <c:v>4143</c:v>
+                  <c:v>90000</c:v>
+                </c:pt>
+                <c:pt idx="3">
+                  <c:v>10000</c:v>
+                </c:pt>
+                <c:pt idx="4">
+                  <c:v>9988</c:v>
                 </c:pt>
               </c:numCache>
             </c:numRef>
           </c:val>
           <c:extLst>
             <c:ext xmlns:c16="http://schemas.microsoft.com/office/drawing/2014/chart" uri="{C3380CC4-5D6E-409C-BE32-E72D297353CC}">
-              <c16:uniqueId val="{00000008-3EF1-4B3E-AD86-AFAA82F16B4B}"/>
+              <c16:uniqueId val="{0000000A-A3FE-45E5-9F9E-2883163DBFC2}"/>
             </c:ext>
           </c:extLst>
         </c:ser>
@@ -34745,8 +34666,7 @@
           <c:showLeaderLines val="1"/>
         </c:dLbls>
         <c:firstSliceAng val="0"/>
-        <c:holeSize val="50"/>
-      </c:doughnutChart>
+      </c:pieChart>
       <c:spPr>
         <a:noFill/>
         <a:ln>
@@ -34761,7 +34681,7 @@
   </c:chart>
   <c:spPr>
     <a:noFill/>
-    <a:ln w="6350" cap="flat" cmpd="sng" algn="ctr">
+    <a:ln w="9525" cap="flat" cmpd="sng" algn="ctr">
       <a:noFill/>
       <a:prstDash val="solid"/>
       <a:round/>
@@ -35569,7 +35489,7 @@
 </file>
 
 <file path=customXml/itemProps2.xml><?xml version="1.0" encoding="utf-8"?>
-<ds:datastoreItem xmlns:ds="http://schemas.openxmlformats.org/officeDocument/2006/customXml" ds:itemID="{C9E04151-6AD2-4063-B023-010439847175}">
+<ds:datastoreItem xmlns:ds="http://schemas.openxmlformats.org/officeDocument/2006/customXml" ds:itemID="{AE25B1DF-C2BE-4E96-B439-D7D27A97DD82}">
   <ds:schemaRefs>
     <ds:schemaRef ds:uri="http://schemas.openxmlformats.org/officeDocument/2006/bibliography"/>
   </ds:schemaRefs>

--- a/CastReporting.Reporting.Core/TemplatesFiles/CWE - Top 25 - Summary.docx
+++ b/CastReporting.Reporting.Core/TemplatesFiles/CWE - Top 25 - Summary.docx
@@ -4167,7 +4167,11 @@
               </mc:Choice>
               <mc:Fallback>
                 <w:pict>
-                  <v:shape w14:anchorId="789AD5BD" id="Text Box 83" o:spid="_x0000_s1056" type="#_x0000_t202" style="position:absolute;left:0;text-align:left;margin-left:229.05pt;margin-top:114.95pt;width:473.6pt;height:202.8pt;z-index:251670528;visibility:visible;mso-wrap-style:square;mso-width-percent:0;mso-height-percent:0;mso-wrap-distance-left:9pt;mso-wrap-distance-top:0;mso-wrap-distance-right:9pt;mso-wrap-distance-bottom:0;mso-position-horizontal:absolute;mso-position-horizontal-relative:page;mso-position-vertical:absolute;mso-position-vertical-relative:page;mso-width-percent:0;mso-height-percent:0;mso-width-relative:page;mso-height-relative:margin;v-text-anchor:top" o:gfxdata="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" filled="f" stroked="f" strokeweight=".5pt">
+                  <v:shapetype w14:anchorId="789AD5BD" id="_x0000_t202" coordsize="21600,21600" o:spt="202" path="m,l,21600r21600,l21600,xe">
+                    <v:stroke joinstyle="miter"/>
+                    <v:path gradientshapeok="t" o:connecttype="rect"/>
+                  </v:shapetype>
+                  <v:shape id="Text Box 83" o:spid="_x0000_s1056" type="#_x0000_t202" style="position:absolute;left:0;text-align:left;margin-left:229.05pt;margin-top:114.95pt;width:473.6pt;height:202.8pt;z-index:251670528;visibility:visible;mso-wrap-style:square;mso-width-percent:0;mso-height-percent:0;mso-wrap-distance-left:9pt;mso-wrap-distance-top:0;mso-wrap-distance-right:9pt;mso-wrap-distance-bottom:0;mso-position-horizontal:absolute;mso-position-horizontal-relative:page;mso-position-vertical:absolute;mso-position-vertical-relative:page;mso-width-percent:0;mso-height-percent:0;mso-width-relative:page;mso-height-relative:margin;v-text-anchor:top" o:gfxdata="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" filled="f" stroked="f" strokeweight=".5pt">
                     <v:textbox inset="0,0,0,0">
                       <w:txbxContent>
                         <w:p>
@@ -6642,6 +6646,7 @@
                 <w:sz w:val="22"/>
               </w:rPr>
             </w:pPr>
+            <w:bookmarkStart w:id="5" w:name="_GoBack" w:colFirst="1" w:colLast="1"/>
             <w:r>
               <w:rPr>
                 <w:rFonts w:asciiTheme="minorHAnsi" w:hAnsiTheme="minorHAnsi"/>
@@ -6675,6 +6680,7 @@
             <w:pPr>
               <w:spacing w:after="0" w:line="240" w:lineRule="auto"/>
               <w:ind w:right="657"/>
+              <w:jc w:val="right"/>
               <w:rPr>
                 <w:rFonts w:asciiTheme="minorHAnsi" w:hAnsiTheme="minorHAnsi"/>
                 <w:noProof/>
@@ -6758,6 +6764,7 @@
             <w:pPr>
               <w:spacing w:after="0" w:line="240" w:lineRule="auto"/>
               <w:ind w:right="657"/>
+              <w:jc w:val="right"/>
               <w:rPr>
                 <w:rFonts w:asciiTheme="minorHAnsi" w:hAnsiTheme="minorHAnsi"/>
                 <w:noProof/>
@@ -6841,6 +6848,7 @@
             <w:pPr>
               <w:spacing w:after="0" w:line="240" w:lineRule="auto"/>
               <w:ind w:right="657"/>
+              <w:jc w:val="right"/>
               <w:rPr>
                 <w:rFonts w:asciiTheme="minorHAnsi" w:hAnsiTheme="minorHAnsi"/>
                 <w:noProof/>
@@ -6924,6 +6932,7 @@
             <w:pPr>
               <w:spacing w:after="0" w:line="240" w:lineRule="auto"/>
               <w:ind w:right="657"/>
+              <w:jc w:val="right"/>
               <w:rPr>
                 <w:rFonts w:asciiTheme="minorHAnsi" w:hAnsiTheme="minorHAnsi"/>
                 <w:noProof/>
@@ -7007,6 +7016,7 @@
             <w:pPr>
               <w:spacing w:after="0" w:line="240" w:lineRule="auto"/>
               <w:ind w:right="657"/>
+              <w:jc w:val="right"/>
               <w:rPr>
                 <w:rFonts w:asciiTheme="minorHAnsi" w:hAnsiTheme="minorHAnsi"/>
                 <w:noProof/>
@@ -7026,6 +7036,7 @@
         </w:tc>
       </w:tr>
     </w:tbl>
+    <w:bookmarkEnd w:id="5"/>
     <w:p>
       <w:pPr>
         <w:spacing w:after="0" w:line="240" w:lineRule="auto"/>
@@ -7341,12 +7352,12 @@
           <w:sz w:val="22"/>
         </w:rPr>
       </w:pPr>
-      <w:bookmarkStart w:id="5" w:name="_Toc531862289"/>
+      <w:bookmarkStart w:id="6" w:name="_Toc531862289"/>
       <w:r>
         <w:lastRenderedPageBreak/>
         <w:t>Security Violation Overview</w:t>
       </w:r>
-      <w:bookmarkEnd w:id="5"/>
+      <w:bookmarkEnd w:id="6"/>
     </w:p>
     <w:p>
       <w:pPr>
@@ -7441,7 +7452,7 @@
           <w:rFonts w:eastAsia="Calibri"/>
         </w:rPr>
       </w:pPr>
-      <w:bookmarkStart w:id="6" w:name="_Toc531862290"/>
+      <w:bookmarkStart w:id="7" w:name="_Toc531862290"/>
       <w:r>
         <w:rPr>
           <w:rFonts w:eastAsia="Calibri"/>
@@ -7463,7 +7474,7 @@
         </w:rPr>
         <w:t>Vulnerabilities</w:t>
       </w:r>
-      <w:bookmarkEnd w:id="6"/>
+      <w:bookmarkEnd w:id="7"/>
     </w:p>
     <w:p>
       <w:pPr>
@@ -8229,7 +8240,7 @@
           <w:rFonts w:eastAsia="Calibri"/>
         </w:rPr>
       </w:pPr>
-      <w:bookmarkStart w:id="7" w:name="_Toc531862291"/>
+      <w:bookmarkStart w:id="8" w:name="_Toc531862291"/>
       <w:r>
         <w:rPr>
           <w:rFonts w:eastAsia="Calibri"/>
@@ -8259,7 +8270,7 @@
         </w:rPr>
         <w:t>Improper Limitation of a Pathname to a Restricted Directory ('Path Traversal')</w:t>
       </w:r>
-      <w:bookmarkEnd w:id="7"/>
+      <w:bookmarkEnd w:id="8"/>
     </w:p>
     <w:p>
       <w:pPr>
@@ -9097,7 +9108,7 @@
           <w:szCs w:val="20"/>
         </w:rPr>
       </w:pPr>
-      <w:bookmarkStart w:id="8" w:name="_Toc531862292"/>
+      <w:bookmarkStart w:id="9" w:name="_Toc531862292"/>
       <w:r>
         <w:rPr>
           <w:rFonts w:eastAsia="Calibri"/>
@@ -9126,7 +9137,7 @@
         </w:rPr>
         <w:t>Improper Neutralization of Special Elements used in an OS Command ('OS Command Injection')</w:t>
       </w:r>
-      <w:bookmarkEnd w:id="8"/>
+      <w:bookmarkEnd w:id="9"/>
     </w:p>
     <w:p>
       <w:pPr>
@@ -9854,7 +9865,7 @@
           <w:rFonts w:eastAsia="Calibri"/>
         </w:rPr>
       </w:pPr>
-      <w:bookmarkStart w:id="9" w:name="_Toc531862293"/>
+      <w:bookmarkStart w:id="10" w:name="_Toc531862293"/>
       <w:r>
         <w:rPr>
           <w:rFonts w:eastAsia="Calibri"/>
@@ -9883,7 +9894,7 @@
         </w:rPr>
         <w:t>Improper Neutralization of Input During Web Page Generation ('Cross-site Scripting')</w:t>
       </w:r>
-      <w:bookmarkEnd w:id="9"/>
+      <w:bookmarkEnd w:id="10"/>
     </w:p>
     <w:p>
       <w:pPr>
@@ -10635,7 +10646,7 @@
           <w:rFonts w:eastAsia="Calibri"/>
         </w:rPr>
       </w:pPr>
-      <w:bookmarkStart w:id="10" w:name="_Toc531862294"/>
+      <w:bookmarkStart w:id="11" w:name="_Toc531862294"/>
       <w:r>
         <w:rPr>
           <w:rFonts w:eastAsia="Calibri"/>
@@ -10665,7 +10676,7 @@
         </w:rPr>
         <w:t>Improper Neutralization of Special Elements used in an SQL Command ('SQL Injection')</w:t>
       </w:r>
-      <w:bookmarkEnd w:id="10"/>
+      <w:bookmarkEnd w:id="11"/>
     </w:p>
     <w:p>
       <w:pPr>
@@ -11408,7 +11419,7 @@
           <w:rFonts w:eastAsia="Calibri"/>
         </w:rPr>
       </w:pPr>
-      <w:bookmarkStart w:id="11" w:name="_Toc531862295"/>
+      <w:bookmarkStart w:id="12" w:name="_Toc531862295"/>
       <w:r>
         <w:rPr>
           <w:rFonts w:eastAsia="Calibri"/>
@@ -11444,7 +11455,7 @@
         </w:rPr>
         <w:t>Buffer Copy without Checking Size of Input ('Classic Buffer Overflow')</w:t>
       </w:r>
-      <w:bookmarkEnd w:id="11"/>
+      <w:bookmarkEnd w:id="12"/>
     </w:p>
     <w:p>
       <w:pPr>
@@ -12181,7 +12192,7 @@
           <w:szCs w:val="20"/>
         </w:rPr>
       </w:pPr>
-      <w:bookmarkStart w:id="12" w:name="_Toc531862296"/>
+      <w:bookmarkStart w:id="13" w:name="_Toc531862296"/>
       <w:r>
         <w:rPr>
           <w:rFonts w:eastAsia="Calibri"/>
@@ -12210,7 +12221,7 @@
         </w:rPr>
         <w:t>Incorrect Calculation of Buffer Size</w:t>
       </w:r>
-      <w:bookmarkEnd w:id="12"/>
+      <w:bookmarkEnd w:id="13"/>
     </w:p>
     <w:p>
       <w:pPr>
@@ -12968,7 +12979,7 @@
           <w:szCs w:val="20"/>
         </w:rPr>
       </w:pPr>
-      <w:bookmarkStart w:id="13" w:name="_Toc531862297"/>
+      <w:bookmarkStart w:id="14" w:name="_Toc531862297"/>
       <w:r>
         <w:rPr>
           <w:rFonts w:eastAsia="Calibri"/>
@@ -13005,7 +13016,7 @@
         </w:rPr>
         <w:t>Use of Externally-Controlled Format String</w:t>
       </w:r>
-      <w:bookmarkEnd w:id="13"/>
+      <w:bookmarkEnd w:id="14"/>
     </w:p>
     <w:p>
       <w:pPr>
@@ -13747,7 +13758,7 @@
           <w:szCs w:val="20"/>
         </w:rPr>
       </w:pPr>
-      <w:bookmarkStart w:id="14" w:name="_Toc531862298"/>
+      <w:bookmarkStart w:id="15" w:name="_Toc531862298"/>
       <w:r>
         <w:rPr>
           <w:rFonts w:eastAsia="Calibri"/>
@@ -13783,7 +13794,7 @@
         </w:rPr>
         <w:t>Integer Overflow or Wraparound</w:t>
       </w:r>
-      <w:bookmarkEnd w:id="14"/>
+      <w:bookmarkEnd w:id="15"/>
     </w:p>
     <w:p>
       <w:pPr>
@@ -14525,7 +14536,7 @@
           <w:szCs w:val="20"/>
         </w:rPr>
       </w:pPr>
-      <w:bookmarkStart w:id="15" w:name="_Toc531862299"/>
+      <w:bookmarkStart w:id="16" w:name="_Toc531862299"/>
       <w:r>
         <w:rPr>
           <w:rFonts w:eastAsia="Calibri"/>
@@ -14554,7 +14565,7 @@
         </w:rPr>
         <w:t>Execution with Unnecessary Privileges</w:t>
       </w:r>
-      <w:bookmarkEnd w:id="15"/>
+      <w:bookmarkEnd w:id="16"/>
     </w:p>
     <w:p>
       <w:pPr>
@@ -15316,7 +15327,7 @@
           <w:szCs w:val="20"/>
         </w:rPr>
       </w:pPr>
-      <w:bookmarkStart w:id="16" w:name="_Toc531862300"/>
+      <w:bookmarkStart w:id="17" w:name="_Toc531862300"/>
       <w:r>
         <w:rPr>
           <w:rFonts w:eastAsia="Calibri"/>
@@ -15353,7 +15364,7 @@
         </w:rPr>
         <w:t>Missing Authentication for Critical Function</w:t>
       </w:r>
-      <w:bookmarkEnd w:id="16"/>
+      <w:bookmarkEnd w:id="17"/>
     </w:p>
     <w:p>
       <w:pPr>
@@ -16092,7 +16103,7 @@
           <w:szCs w:val="20"/>
         </w:rPr>
       </w:pPr>
-      <w:bookmarkStart w:id="17" w:name="_Toc531862301"/>
+      <w:bookmarkStart w:id="18" w:name="_Toc531862301"/>
       <w:r>
         <w:rPr>
           <w:rFonts w:eastAsia="Calibri"/>
@@ -16128,7 +16139,7 @@
         </w:rPr>
         <w:t>Improper Restriction of Excessive Authentication Attempts</w:t>
       </w:r>
-      <w:bookmarkEnd w:id="17"/>
+      <w:bookmarkEnd w:id="18"/>
     </w:p>
     <w:p>
       <w:pPr>
@@ -16883,7 +16894,7 @@
           <w:szCs w:val="20"/>
         </w:rPr>
       </w:pPr>
-      <w:bookmarkStart w:id="18" w:name="_Toc531862302"/>
+      <w:bookmarkStart w:id="19" w:name="_Toc531862302"/>
       <w:r>
         <w:rPr>
           <w:rFonts w:eastAsia="Calibri"/>
@@ -16919,7 +16930,7 @@
         </w:rPr>
         <w:t>Missing Encryption of Sensitive Data</w:t>
       </w:r>
-      <w:bookmarkEnd w:id="18"/>
+      <w:bookmarkEnd w:id="19"/>
     </w:p>
     <w:p>
       <w:pPr>
@@ -17681,7 +17692,7 @@
           <w:szCs w:val="20"/>
         </w:rPr>
       </w:pPr>
-      <w:bookmarkStart w:id="19" w:name="_Toc531862303"/>
+      <w:bookmarkStart w:id="20" w:name="_Toc531862303"/>
       <w:r>
         <w:rPr>
           <w:rFonts w:eastAsia="Calibri"/>
@@ -17718,7 +17729,7 @@
         </w:rPr>
         <w:t>Use of a Broken or Risky Cryptographic Algorithm</w:t>
       </w:r>
-      <w:bookmarkEnd w:id="19"/>
+      <w:bookmarkEnd w:id="20"/>
     </w:p>
     <w:p>
       <w:pPr>
@@ -18471,7 +18482,7 @@
           <w:szCs w:val="20"/>
         </w:rPr>
       </w:pPr>
-      <w:bookmarkStart w:id="20" w:name="_Toc531862304"/>
+      <w:bookmarkStart w:id="21" w:name="_Toc531862304"/>
       <w:r>
         <w:rPr>
           <w:rFonts w:eastAsia="Calibri"/>
@@ -18500,7 +18511,7 @@
         </w:rPr>
         <w:t>Cross-Site Request Forgery (CSRF)</w:t>
       </w:r>
-      <w:bookmarkEnd w:id="20"/>
+      <w:bookmarkEnd w:id="21"/>
     </w:p>
     <w:p>
       <w:pPr>
@@ -19253,7 +19264,7 @@
           <w:szCs w:val="20"/>
         </w:rPr>
       </w:pPr>
-      <w:bookmarkStart w:id="21" w:name="_Toc531862305"/>
+      <w:bookmarkStart w:id="22" w:name="_Toc531862305"/>
       <w:r>
         <w:rPr>
           <w:rFonts w:eastAsia="Calibri"/>
@@ -19282,7 +19293,7 @@
         </w:rPr>
         <w:t>Unrestricted Upload of File with Dangerous Type</w:t>
       </w:r>
-      <w:bookmarkEnd w:id="21"/>
+      <w:bookmarkEnd w:id="22"/>
     </w:p>
     <w:p>
       <w:pPr>
@@ -20040,7 +20051,7 @@
           <w:lang w:val="en-US"/>
         </w:rPr>
       </w:pPr>
-      <w:bookmarkStart w:id="22" w:name="_Toc531862306"/>
+      <w:bookmarkStart w:id="23" w:name="_Toc531862306"/>
       <w:r>
         <w:rPr>
           <w:rFonts w:eastAsia="Calibri"/>
@@ -20077,7 +20088,7 @@
         </w:rPr>
         <w:t>Download of Code Without Integrity Check</w:t>
       </w:r>
-      <w:bookmarkEnd w:id="22"/>
+      <w:bookmarkEnd w:id="23"/>
     </w:p>
     <w:p>
       <w:pPr>
@@ -20830,7 +20841,7 @@
           <w:szCs w:val="20"/>
         </w:rPr>
       </w:pPr>
-      <w:bookmarkStart w:id="23" w:name="_Toc531862307"/>
+      <w:bookmarkStart w:id="24" w:name="_Toc531862307"/>
       <w:r>
         <w:rPr>
           <w:rFonts w:eastAsia="Calibri"/>
@@ -20859,7 +20870,7 @@
         </w:rPr>
         <w:t>URL Redirection to Untrusted Site ('Open Redirect')</w:t>
       </w:r>
-      <w:bookmarkEnd w:id="23"/>
+      <w:bookmarkEnd w:id="24"/>
     </w:p>
     <w:p>
       <w:pPr>
@@ -21614,7 +21625,7 @@
           <w:szCs w:val="20"/>
         </w:rPr>
       </w:pPr>
-      <w:bookmarkStart w:id="24" w:name="_Toc531862308"/>
+      <w:bookmarkStart w:id="25" w:name="_Toc531862308"/>
       <w:r>
         <w:rPr>
           <w:rFonts w:eastAsia="Calibri"/>
@@ -21643,7 +21654,7 @@
         </w:rPr>
         <w:t>Use of Potentially Dangerous Function</w:t>
       </w:r>
-      <w:bookmarkEnd w:id="24"/>
+      <w:bookmarkEnd w:id="25"/>
     </w:p>
     <w:p>
       <w:pPr>
@@ -22401,7 +22412,7 @@
           <w:szCs w:val="20"/>
         </w:rPr>
       </w:pPr>
-      <w:bookmarkStart w:id="25" w:name="_Toc531862309"/>
+      <w:bookmarkStart w:id="26" w:name="_Toc531862309"/>
       <w:r>
         <w:rPr>
           <w:rFonts w:eastAsia="Calibri"/>
@@ -22431,7 +22442,7 @@
         </w:rPr>
         <w:t>Incorrect Permission Assignment for Critical Resource</w:t>
       </w:r>
-      <w:bookmarkEnd w:id="25"/>
+      <w:bookmarkEnd w:id="26"/>
     </w:p>
     <w:p>
       <w:pPr>
@@ -23184,7 +23195,7 @@
           <w:szCs w:val="20"/>
         </w:rPr>
       </w:pPr>
-      <w:bookmarkStart w:id="26" w:name="_Toc531862310"/>
+      <w:bookmarkStart w:id="27" w:name="_Toc531862310"/>
       <w:r>
         <w:rPr>
           <w:rFonts w:eastAsia="Calibri"/>
@@ -23213,7 +23224,7 @@
         </w:rPr>
         <w:t>Use of a One-Way Hash without a Salt</w:t>
       </w:r>
-      <w:bookmarkEnd w:id="26"/>
+      <w:bookmarkEnd w:id="27"/>
     </w:p>
     <w:p>
       <w:pPr>
@@ -23979,7 +23990,7 @@
           <w:lang w:val="en-US"/>
         </w:rPr>
       </w:pPr>
-      <w:bookmarkStart w:id="27" w:name="_Toc531862311"/>
+      <w:bookmarkStart w:id="28" w:name="_Toc531862311"/>
       <w:r>
         <w:rPr>
           <w:rFonts w:eastAsia="Calibri"/>
@@ -24015,7 +24026,7 @@
         </w:rPr>
         <w:t>Use of Hard-coded Credentials</w:t>
       </w:r>
-      <w:bookmarkEnd w:id="27"/>
+      <w:bookmarkEnd w:id="28"/>
     </w:p>
     <w:p>
       <w:pPr>
@@ -24763,7 +24774,7 @@
           <w:szCs w:val="20"/>
         </w:rPr>
       </w:pPr>
-      <w:bookmarkStart w:id="28" w:name="_Toc531862312"/>
+      <w:bookmarkStart w:id="29" w:name="_Toc531862312"/>
       <w:r>
         <w:rPr>
           <w:rFonts w:eastAsia="Calibri"/>
@@ -24793,7 +24804,7 @@
         </w:rPr>
         <w:t>Reliance on Untrusted Inputs in a Security Decision</w:t>
       </w:r>
-      <w:bookmarkEnd w:id="28"/>
+      <w:bookmarkEnd w:id="29"/>
     </w:p>
     <w:p>
       <w:pPr>
@@ -25557,7 +25568,7 @@
           <w:lang w:val="en-US"/>
         </w:rPr>
       </w:pPr>
-      <w:bookmarkStart w:id="29" w:name="_Toc531862313"/>
+      <w:bookmarkStart w:id="30" w:name="_Toc531862313"/>
       <w:r>
         <w:rPr>
           <w:rFonts w:eastAsia="Calibri"/>
@@ -25593,7 +25604,7 @@
         </w:rPr>
         <w:t>Inclusion of Functionality from Untrusted Control Sphere</w:t>
       </w:r>
-      <w:bookmarkEnd w:id="29"/>
+      <w:bookmarkEnd w:id="30"/>
     </w:p>
     <w:p>
       <w:pPr>
@@ -26346,7 +26357,7 @@
           <w:szCs w:val="20"/>
         </w:rPr>
       </w:pPr>
-      <w:bookmarkStart w:id="30" w:name="_Toc531862314"/>
+      <w:bookmarkStart w:id="31" w:name="_Toc531862314"/>
       <w:r>
         <w:rPr>
           <w:rFonts w:eastAsia="Calibri"/>
@@ -26354,7 +26365,7 @@
         </w:rPr>
         <w:t>CWE-862 – Missing Authorization</w:t>
       </w:r>
-      <w:bookmarkEnd w:id="30"/>
+      <w:bookmarkEnd w:id="31"/>
     </w:p>
     <w:p>
       <w:pPr>
@@ -27105,7 +27116,7 @@
           <w:szCs w:val="20"/>
         </w:rPr>
       </w:pPr>
-      <w:bookmarkStart w:id="31" w:name="_Toc531862315"/>
+      <w:bookmarkStart w:id="32" w:name="_Toc531862315"/>
       <w:r>
         <w:rPr>
           <w:rFonts w:eastAsia="Calibri"/>
@@ -27135,7 +27146,7 @@
         </w:rPr>
         <w:t>Incorrect Authorization</w:t>
       </w:r>
-      <w:bookmarkEnd w:id="31"/>
+      <w:bookmarkEnd w:id="32"/>
     </w:p>
     <w:p>
       <w:pPr>
@@ -27360,7 +27371,6 @@
                 <w:b w:val="0"/>
               </w:rPr>
             </w:pPr>
-            <w:bookmarkStart w:id="32" w:name="_GoBack" w:colFirst="2" w:colLast="3"/>
             <w:r>
               <w:rPr>
                 <w:rFonts w:ascii="Open Sans" w:hAnsi="Open Sans" w:cs="Open Sans"/>
@@ -27794,7 +27804,6 @@
           </w:p>
         </w:tc>
       </w:tr>
-      <w:bookmarkEnd w:id="32"/>
     </w:tbl>
     <w:p>
       <w:pPr>
@@ -35489,7 +35498,7 @@
 </file>
 
 <file path=customXml/itemProps2.xml><?xml version="1.0" encoding="utf-8"?>
-<ds:datastoreItem xmlns:ds="http://schemas.openxmlformats.org/officeDocument/2006/customXml" ds:itemID="{AE25B1DF-C2BE-4E96-B439-D7D27A97DD82}">
+<ds:datastoreItem xmlns:ds="http://schemas.openxmlformats.org/officeDocument/2006/customXml" ds:itemID="{9A537D2F-EA8A-4CDC-ADCD-5D728510F00C}">
   <ds:schemaRefs>
     <ds:schemaRef ds:uri="http://schemas.openxmlformats.org/officeDocument/2006/bibliography"/>
   </ds:schemaRefs>

--- a/CastReporting.Reporting.Core/TemplatesFiles/CWE - Top 25 - Summary.docx
+++ b/CastReporting.Reporting.Core/TemplatesFiles/CWE - Top 25 - Summary.docx
@@ -4167,11 +4167,7 @@
               </mc:Choice>
               <mc:Fallback>
                 <w:pict>
-                  <v:shapetype w14:anchorId="789AD5BD" id="_x0000_t202" coordsize="21600,21600" o:spt="202" path="m,l,21600r21600,l21600,xe">
-                    <v:stroke joinstyle="miter"/>
-                    <v:path gradientshapeok="t" o:connecttype="rect"/>
-                  </v:shapetype>
-                  <v:shape id="Text Box 83" o:spid="_x0000_s1056" type="#_x0000_t202" style="position:absolute;left:0;text-align:left;margin-left:229.05pt;margin-top:114.95pt;width:473.6pt;height:202.8pt;z-index:251670528;visibility:visible;mso-wrap-style:square;mso-width-percent:0;mso-height-percent:0;mso-wrap-distance-left:9pt;mso-wrap-distance-top:0;mso-wrap-distance-right:9pt;mso-wrap-distance-bottom:0;mso-position-horizontal:absolute;mso-position-horizontal-relative:page;mso-position-vertical:absolute;mso-position-vertical-relative:page;mso-width-percent:0;mso-height-percent:0;mso-width-relative:page;mso-height-relative:margin;v-text-anchor:top" o:gfxdata="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" filled="f" stroked="f" strokeweight=".5pt">
+                  <v:shape w14:anchorId="789AD5BD" id="Text Box 83" o:spid="_x0000_s1056" type="#_x0000_t202" style="position:absolute;left:0;text-align:left;margin-left:229.05pt;margin-top:114.95pt;width:473.6pt;height:202.8pt;z-index:251670528;visibility:visible;mso-wrap-style:square;mso-width-percent:0;mso-height-percent:0;mso-wrap-distance-left:9pt;mso-wrap-distance-top:0;mso-wrap-distance-right:9pt;mso-wrap-distance-bottom:0;mso-position-horizontal:absolute;mso-position-horizontal-relative:page;mso-position-vertical:absolute;mso-position-vertical-relative:page;mso-width-percent:0;mso-height-percent:0;mso-width-relative:page;mso-height-relative:margin;v-text-anchor:top" o:gfxdata="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" filled="f" stroked="f" strokeweight=".5pt">
                     <v:textbox inset="0,0,0,0">
                       <w:txbxContent>
                         <w:p>
@@ -6646,7 +6642,6 @@
                 <w:sz w:val="22"/>
               </w:rPr>
             </w:pPr>
-            <w:bookmarkStart w:id="5" w:name="_GoBack" w:colFirst="1" w:colLast="1"/>
             <w:r>
               <w:rPr>
                 <w:rFonts w:asciiTheme="minorHAnsi" w:hAnsiTheme="minorHAnsi"/>
@@ -7036,7 +7031,6 @@
         </w:tc>
       </w:tr>
     </w:tbl>
-    <w:bookmarkEnd w:id="5"/>
     <w:p>
       <w:pPr>
         <w:spacing w:after="0" w:line="240" w:lineRule="auto"/>
@@ -7352,12 +7346,12 @@
           <w:sz w:val="22"/>
         </w:rPr>
       </w:pPr>
-      <w:bookmarkStart w:id="6" w:name="_Toc531862289"/>
+      <w:bookmarkStart w:id="5" w:name="_Toc531862289"/>
       <w:r>
         <w:lastRenderedPageBreak/>
         <w:t>Security Violation Overview</w:t>
       </w:r>
-      <w:bookmarkEnd w:id="6"/>
+      <w:bookmarkEnd w:id="5"/>
     </w:p>
     <w:p>
       <w:pPr>
@@ -7452,7 +7446,7 @@
           <w:rFonts w:eastAsia="Calibri"/>
         </w:rPr>
       </w:pPr>
-      <w:bookmarkStart w:id="7" w:name="_Toc531862290"/>
+      <w:bookmarkStart w:id="6" w:name="_Toc531862290"/>
       <w:r>
         <w:rPr>
           <w:rFonts w:eastAsia="Calibri"/>
@@ -7474,7 +7468,7 @@
         </w:rPr>
         <w:t>Vulnerabilities</w:t>
       </w:r>
-      <w:bookmarkEnd w:id="7"/>
+      <w:bookmarkEnd w:id="6"/>
     </w:p>
     <w:p>
       <w:pPr>
@@ -7522,7 +7516,6 @@
     <w:tbl>
       <w:tblPr>
         <w:tblStyle w:val="GridTable1Light-Accent1"/>
-        <w:tblpPr w:leftFromText="180" w:rightFromText="180" w:vertAnchor="text" w:horzAnchor="margin" w:tblpY="79"/>
         <w:tblW w:w="9000" w:type="dxa"/>
         <w:tblLayout w:type="fixed"/>
         <w:tblLook w:val="04A0" w:firstRow="1" w:lastRow="0" w:firstColumn="1" w:lastColumn="0" w:noHBand="0" w:noVBand="1"/>
@@ -8112,55 +8105,12 @@
     </w:tbl>
     <w:p>
       <w:pPr>
-        <w:ind w:right="657"/>
-        <w:rPr>
-          <w:rFonts w:eastAsia="Calibri"/>
-          <w:lang w:eastAsia="en-US"/>
-        </w:rPr>
-      </w:pPr>
-    </w:p>
-    <w:p>
-      <w:pPr>
-        <w:ind w:right="657"/>
-        <w:rPr>
-          <w:rFonts w:eastAsia="Calibri"/>
-          <w:lang w:eastAsia="en-US"/>
-        </w:rPr>
-      </w:pPr>
-    </w:p>
-    <w:p>
-      <w:pPr>
-        <w:ind w:right="657"/>
-        <w:rPr>
-          <w:rFonts w:eastAsia="Calibri"/>
-          <w:lang w:eastAsia="en-US"/>
-        </w:rPr>
-      </w:pPr>
-    </w:p>
-    <w:p>
-      <w:pPr>
-        <w:ind w:right="657"/>
-        <w:rPr>
-          <w:rFonts w:eastAsia="Calibri"/>
-          <w:lang w:eastAsia="en-US"/>
-        </w:rPr>
-      </w:pPr>
-    </w:p>
-    <w:p>
-      <w:pPr>
-        <w:ind w:right="657"/>
+        <w:ind w:left="0" w:right="657"/>
         <w:rPr>
           <w:i/>
           <w:sz w:val="14"/>
         </w:rPr>
       </w:pPr>
-      <w:r>
-        <w:rPr>
-          <w:i/>
-          <w:sz w:val="14"/>
-        </w:rPr>
-        <w:t xml:space="preserve">      </w:t>
-      </w:r>
       <w:r>
         <w:rPr>
           <w:i/>
@@ -8240,7 +8190,7 @@
           <w:rFonts w:eastAsia="Calibri"/>
         </w:rPr>
       </w:pPr>
-      <w:bookmarkStart w:id="8" w:name="_Toc531862291"/>
+      <w:bookmarkStart w:id="7" w:name="_Toc531862291"/>
       <w:r>
         <w:rPr>
           <w:rFonts w:eastAsia="Calibri"/>
@@ -8270,7 +8220,7 @@
         </w:rPr>
         <w:t>Improper Limitation of a Pathname to a Restricted Directory ('Path Traversal')</w:t>
       </w:r>
-      <w:bookmarkEnd w:id="8"/>
+      <w:bookmarkEnd w:id="7"/>
     </w:p>
     <w:p>
       <w:pPr>
@@ -8334,7 +8284,6 @@
     <w:tbl>
       <w:tblPr>
         <w:tblStyle w:val="GridTable1Light-Accent1"/>
-        <w:tblpPr w:leftFromText="180" w:rightFromText="180" w:vertAnchor="text" w:tblpY="-5"/>
         <w:tblW w:w="9000" w:type="dxa"/>
         <w:tblLayout w:type="fixed"/>
         <w:tblLook w:val="04A0" w:firstRow="1" w:lastRow="0" w:firstColumn="1" w:lastColumn="0" w:noHBand="0" w:noVBand="1"/>
@@ -8942,107 +8891,6 @@
     </w:p>
     <w:p>
       <w:pPr>
-        <w:tabs>
-          <w:tab w:val="left" w:pos="2847"/>
-        </w:tabs>
-        <w:ind w:left="0" w:right="657"/>
-        <w:rPr>
-          <w:rFonts w:eastAsia="Calibri"/>
-          <w:lang w:eastAsia="en-US"/>
-        </w:rPr>
-      </w:pPr>
-    </w:p>
-    <w:p>
-      <w:pPr>
-        <w:tabs>
-          <w:tab w:val="left" w:pos="2847"/>
-        </w:tabs>
-        <w:ind w:right="657"/>
-        <w:rPr>
-          <w:rFonts w:eastAsia="Calibri"/>
-          <w:lang w:eastAsia="en-US"/>
-        </w:rPr>
-      </w:pPr>
-    </w:p>
-    <w:p>
-      <w:pPr>
-        <w:spacing w:after="0" w:line="240" w:lineRule="auto"/>
-        <w:ind w:left="0"/>
-        <w:jc w:val="left"/>
-        <w:rPr>
-          <w:rFonts w:eastAsia="Calibri"/>
-          <w:lang w:eastAsia="en-US"/>
-        </w:rPr>
-      </w:pPr>
-    </w:p>
-    <w:p>
-      <w:pPr>
-        <w:spacing w:after="0" w:line="240" w:lineRule="auto"/>
-        <w:ind w:left="0"/>
-        <w:jc w:val="left"/>
-        <w:rPr>
-          <w:rFonts w:eastAsia="Calibri"/>
-          <w:lang w:eastAsia="en-US"/>
-        </w:rPr>
-      </w:pPr>
-    </w:p>
-    <w:p>
-      <w:pPr>
-        <w:spacing w:after="0" w:line="240" w:lineRule="auto"/>
-        <w:ind w:left="0"/>
-        <w:jc w:val="left"/>
-        <w:rPr>
-          <w:rFonts w:eastAsia="Calibri"/>
-          <w:lang w:eastAsia="en-US"/>
-        </w:rPr>
-      </w:pPr>
-    </w:p>
-    <w:p>
-      <w:pPr>
-        <w:spacing w:after="0" w:line="240" w:lineRule="auto"/>
-        <w:ind w:left="0"/>
-        <w:jc w:val="left"/>
-        <w:rPr>
-          <w:rFonts w:eastAsia="Calibri"/>
-          <w:lang w:eastAsia="en-US"/>
-        </w:rPr>
-      </w:pPr>
-    </w:p>
-    <w:p>
-      <w:pPr>
-        <w:spacing w:after="0" w:line="240" w:lineRule="auto"/>
-        <w:ind w:left="0"/>
-        <w:jc w:val="left"/>
-        <w:rPr>
-          <w:rFonts w:eastAsia="Calibri"/>
-          <w:lang w:eastAsia="en-US"/>
-        </w:rPr>
-      </w:pPr>
-    </w:p>
-    <w:p>
-      <w:pPr>
-        <w:spacing w:after="0" w:line="240" w:lineRule="auto"/>
-        <w:ind w:left="0"/>
-        <w:jc w:val="left"/>
-        <w:rPr>
-          <w:rFonts w:eastAsia="Calibri"/>
-          <w:lang w:eastAsia="en-US"/>
-        </w:rPr>
-      </w:pPr>
-    </w:p>
-    <w:p>
-      <w:pPr>
-        <w:spacing w:after="0" w:line="240" w:lineRule="auto"/>
-        <w:ind w:left="0"/>
-        <w:jc w:val="left"/>
-        <w:rPr>
-          <w:rFonts w:eastAsia="Calibri"/>
-          <w:lang w:eastAsia="en-US"/>
-        </w:rPr>
-      </w:pPr>
-    </w:p>
-    <w:p>
-      <w:pPr>
         <w:pStyle w:val="BodyContent"/>
         <w:ind w:right="657"/>
         <w:rPr>
@@ -9108,7 +8956,7 @@
           <w:szCs w:val="20"/>
         </w:rPr>
       </w:pPr>
-      <w:bookmarkStart w:id="9" w:name="_Toc531862292"/>
+      <w:bookmarkStart w:id="8" w:name="_Toc531862292"/>
       <w:r>
         <w:rPr>
           <w:rFonts w:eastAsia="Calibri"/>
@@ -9137,7 +8985,7 @@
         </w:rPr>
         <w:t>Improper Neutralization of Special Elements used in an OS Command ('OS Command Injection')</w:t>
       </w:r>
-      <w:bookmarkEnd w:id="9"/>
+      <w:bookmarkEnd w:id="8"/>
     </w:p>
     <w:p>
       <w:pPr>
@@ -9865,7 +9713,7 @@
           <w:rFonts w:eastAsia="Calibri"/>
         </w:rPr>
       </w:pPr>
-      <w:bookmarkStart w:id="10" w:name="_Toc531862293"/>
+      <w:bookmarkStart w:id="9" w:name="_Toc531862293"/>
       <w:r>
         <w:rPr>
           <w:rFonts w:eastAsia="Calibri"/>
@@ -9894,7 +9742,7 @@
         </w:rPr>
         <w:t>Improper Neutralization of Input During Web Page Generation ('Cross-site Scripting')</w:t>
       </w:r>
-      <w:bookmarkEnd w:id="10"/>
+      <w:bookmarkEnd w:id="9"/>
     </w:p>
     <w:p>
       <w:pPr>
@@ -10646,7 +10494,7 @@
           <w:rFonts w:eastAsia="Calibri"/>
         </w:rPr>
       </w:pPr>
-      <w:bookmarkStart w:id="11" w:name="_Toc531862294"/>
+      <w:bookmarkStart w:id="10" w:name="_Toc531862294"/>
       <w:r>
         <w:rPr>
           <w:rFonts w:eastAsia="Calibri"/>
@@ -10676,7 +10524,7 @@
         </w:rPr>
         <w:t>Improper Neutralization of Special Elements used in an SQL Command ('SQL Injection')</w:t>
       </w:r>
-      <w:bookmarkEnd w:id="11"/>
+      <w:bookmarkEnd w:id="10"/>
     </w:p>
     <w:p>
       <w:pPr>
@@ -11419,7 +11267,7 @@
           <w:rFonts w:eastAsia="Calibri"/>
         </w:rPr>
       </w:pPr>
-      <w:bookmarkStart w:id="12" w:name="_Toc531862295"/>
+      <w:bookmarkStart w:id="11" w:name="_Toc531862295"/>
       <w:r>
         <w:rPr>
           <w:rFonts w:eastAsia="Calibri"/>
@@ -11455,7 +11303,7 @@
         </w:rPr>
         <w:t>Buffer Copy without Checking Size of Input ('Classic Buffer Overflow')</w:t>
       </w:r>
-      <w:bookmarkEnd w:id="12"/>
+      <w:bookmarkEnd w:id="11"/>
     </w:p>
     <w:p>
       <w:pPr>
@@ -12192,7 +12040,7 @@
           <w:szCs w:val="20"/>
         </w:rPr>
       </w:pPr>
-      <w:bookmarkStart w:id="13" w:name="_Toc531862296"/>
+      <w:bookmarkStart w:id="12" w:name="_Toc531862296"/>
       <w:r>
         <w:rPr>
           <w:rFonts w:eastAsia="Calibri"/>
@@ -12221,7 +12069,7 @@
         </w:rPr>
         <w:t>Incorrect Calculation of Buffer Size</w:t>
       </w:r>
-      <w:bookmarkEnd w:id="13"/>
+      <w:bookmarkEnd w:id="12"/>
     </w:p>
     <w:p>
       <w:pPr>
@@ -12979,7 +12827,7 @@
           <w:szCs w:val="20"/>
         </w:rPr>
       </w:pPr>
-      <w:bookmarkStart w:id="14" w:name="_Toc531862297"/>
+      <w:bookmarkStart w:id="13" w:name="_Toc531862297"/>
       <w:r>
         <w:rPr>
           <w:rFonts w:eastAsia="Calibri"/>
@@ -13016,7 +12864,7 @@
         </w:rPr>
         <w:t>Use of Externally-Controlled Format String</w:t>
       </w:r>
-      <w:bookmarkEnd w:id="14"/>
+      <w:bookmarkEnd w:id="13"/>
     </w:p>
     <w:p>
       <w:pPr>
@@ -13758,7 +13606,7 @@
           <w:szCs w:val="20"/>
         </w:rPr>
       </w:pPr>
-      <w:bookmarkStart w:id="15" w:name="_Toc531862298"/>
+      <w:bookmarkStart w:id="14" w:name="_Toc531862298"/>
       <w:r>
         <w:rPr>
           <w:rFonts w:eastAsia="Calibri"/>
@@ -13794,7 +13642,7 @@
         </w:rPr>
         <w:t>Integer Overflow or Wraparound</w:t>
       </w:r>
-      <w:bookmarkEnd w:id="15"/>
+      <w:bookmarkEnd w:id="14"/>
     </w:p>
     <w:p>
       <w:pPr>
@@ -14536,7 +14384,7 @@
           <w:szCs w:val="20"/>
         </w:rPr>
       </w:pPr>
-      <w:bookmarkStart w:id="16" w:name="_Toc531862299"/>
+      <w:bookmarkStart w:id="15" w:name="_Toc531862299"/>
       <w:r>
         <w:rPr>
           <w:rFonts w:eastAsia="Calibri"/>
@@ -14565,7 +14413,7 @@
         </w:rPr>
         <w:t>Execution with Unnecessary Privileges</w:t>
       </w:r>
-      <w:bookmarkEnd w:id="16"/>
+      <w:bookmarkEnd w:id="15"/>
     </w:p>
     <w:p>
       <w:pPr>
@@ -15327,7 +15175,7 @@
           <w:szCs w:val="20"/>
         </w:rPr>
       </w:pPr>
-      <w:bookmarkStart w:id="17" w:name="_Toc531862300"/>
+      <w:bookmarkStart w:id="16" w:name="_Toc531862300"/>
       <w:r>
         <w:rPr>
           <w:rFonts w:eastAsia="Calibri"/>
@@ -15364,7 +15212,7 @@
         </w:rPr>
         <w:t>Missing Authentication for Critical Function</w:t>
       </w:r>
-      <w:bookmarkEnd w:id="17"/>
+      <w:bookmarkEnd w:id="16"/>
     </w:p>
     <w:p>
       <w:pPr>
@@ -16103,7 +15951,7 @@
           <w:szCs w:val="20"/>
         </w:rPr>
       </w:pPr>
-      <w:bookmarkStart w:id="18" w:name="_Toc531862301"/>
+      <w:bookmarkStart w:id="17" w:name="_Toc531862301"/>
       <w:r>
         <w:rPr>
           <w:rFonts w:eastAsia="Calibri"/>
@@ -16139,7 +15987,7 @@
         </w:rPr>
         <w:t>Improper Restriction of Excessive Authentication Attempts</w:t>
       </w:r>
-      <w:bookmarkEnd w:id="18"/>
+      <w:bookmarkEnd w:id="17"/>
     </w:p>
     <w:p>
       <w:pPr>
@@ -16894,7 +16742,7 @@
           <w:szCs w:val="20"/>
         </w:rPr>
       </w:pPr>
-      <w:bookmarkStart w:id="19" w:name="_Toc531862302"/>
+      <w:bookmarkStart w:id="18" w:name="_Toc531862302"/>
       <w:r>
         <w:rPr>
           <w:rFonts w:eastAsia="Calibri"/>
@@ -16930,7 +16778,7 @@
         </w:rPr>
         <w:t>Missing Encryption of Sensitive Data</w:t>
       </w:r>
-      <w:bookmarkEnd w:id="19"/>
+      <w:bookmarkEnd w:id="18"/>
     </w:p>
     <w:p>
       <w:pPr>
@@ -17692,7 +17540,7 @@
           <w:szCs w:val="20"/>
         </w:rPr>
       </w:pPr>
-      <w:bookmarkStart w:id="20" w:name="_Toc531862303"/>
+      <w:bookmarkStart w:id="19" w:name="_Toc531862303"/>
       <w:r>
         <w:rPr>
           <w:rFonts w:eastAsia="Calibri"/>
@@ -17729,7 +17577,7 @@
         </w:rPr>
         <w:t>Use of a Broken or Risky Cryptographic Algorithm</w:t>
       </w:r>
-      <w:bookmarkEnd w:id="20"/>
+      <w:bookmarkEnd w:id="19"/>
     </w:p>
     <w:p>
       <w:pPr>
@@ -18482,7 +18330,7 @@
           <w:szCs w:val="20"/>
         </w:rPr>
       </w:pPr>
-      <w:bookmarkStart w:id="21" w:name="_Toc531862304"/>
+      <w:bookmarkStart w:id="20" w:name="_Toc531862304"/>
       <w:r>
         <w:rPr>
           <w:rFonts w:eastAsia="Calibri"/>
@@ -18511,7 +18359,7 @@
         </w:rPr>
         <w:t>Cross-Site Request Forgery (CSRF)</w:t>
       </w:r>
-      <w:bookmarkEnd w:id="21"/>
+      <w:bookmarkEnd w:id="20"/>
     </w:p>
     <w:p>
       <w:pPr>
@@ -19264,7 +19112,7 @@
           <w:szCs w:val="20"/>
         </w:rPr>
       </w:pPr>
-      <w:bookmarkStart w:id="22" w:name="_Toc531862305"/>
+      <w:bookmarkStart w:id="21" w:name="_Toc531862305"/>
       <w:r>
         <w:rPr>
           <w:rFonts w:eastAsia="Calibri"/>
@@ -19293,7 +19141,7 @@
         </w:rPr>
         <w:t>Unrestricted Upload of File with Dangerous Type</w:t>
       </w:r>
-      <w:bookmarkEnd w:id="22"/>
+      <w:bookmarkEnd w:id="21"/>
     </w:p>
     <w:p>
       <w:pPr>
@@ -20051,7 +19899,7 @@
           <w:lang w:val="en-US"/>
         </w:rPr>
       </w:pPr>
-      <w:bookmarkStart w:id="23" w:name="_Toc531862306"/>
+      <w:bookmarkStart w:id="22" w:name="_Toc531862306"/>
       <w:r>
         <w:rPr>
           <w:rFonts w:eastAsia="Calibri"/>
@@ -20088,7 +19936,7 @@
         </w:rPr>
         <w:t>Download of Code Without Integrity Check</w:t>
       </w:r>
-      <w:bookmarkEnd w:id="23"/>
+      <w:bookmarkEnd w:id="22"/>
     </w:p>
     <w:p>
       <w:pPr>
@@ -20841,7 +20689,7 @@
           <w:szCs w:val="20"/>
         </w:rPr>
       </w:pPr>
-      <w:bookmarkStart w:id="24" w:name="_Toc531862307"/>
+      <w:bookmarkStart w:id="23" w:name="_Toc531862307"/>
       <w:r>
         <w:rPr>
           <w:rFonts w:eastAsia="Calibri"/>
@@ -20870,7 +20718,7 @@
         </w:rPr>
         <w:t>URL Redirection to Untrusted Site ('Open Redirect')</w:t>
       </w:r>
-      <w:bookmarkEnd w:id="24"/>
+      <w:bookmarkEnd w:id="23"/>
     </w:p>
     <w:p>
       <w:pPr>
@@ -21625,7 +21473,7 @@
           <w:szCs w:val="20"/>
         </w:rPr>
       </w:pPr>
-      <w:bookmarkStart w:id="25" w:name="_Toc531862308"/>
+      <w:bookmarkStart w:id="24" w:name="_Toc531862308"/>
       <w:r>
         <w:rPr>
           <w:rFonts w:eastAsia="Calibri"/>
@@ -21654,7 +21502,7 @@
         </w:rPr>
         <w:t>Use of Potentially Dangerous Function</w:t>
       </w:r>
-      <w:bookmarkEnd w:id="25"/>
+      <w:bookmarkEnd w:id="24"/>
     </w:p>
     <w:p>
       <w:pPr>
@@ -22412,7 +22260,7 @@
           <w:szCs w:val="20"/>
         </w:rPr>
       </w:pPr>
-      <w:bookmarkStart w:id="26" w:name="_Toc531862309"/>
+      <w:bookmarkStart w:id="25" w:name="_Toc531862309"/>
       <w:r>
         <w:rPr>
           <w:rFonts w:eastAsia="Calibri"/>
@@ -22442,7 +22290,7 @@
         </w:rPr>
         <w:t>Incorrect Permission Assignment for Critical Resource</w:t>
       </w:r>
-      <w:bookmarkEnd w:id="26"/>
+      <w:bookmarkEnd w:id="25"/>
     </w:p>
     <w:p>
       <w:pPr>
@@ -23195,7 +23043,7 @@
           <w:szCs w:val="20"/>
         </w:rPr>
       </w:pPr>
-      <w:bookmarkStart w:id="27" w:name="_Toc531862310"/>
+      <w:bookmarkStart w:id="26" w:name="_Toc531862310"/>
       <w:r>
         <w:rPr>
           <w:rFonts w:eastAsia="Calibri"/>
@@ -23224,7 +23072,7 @@
         </w:rPr>
         <w:t>Use of a One-Way Hash without a Salt</w:t>
       </w:r>
-      <w:bookmarkEnd w:id="27"/>
+      <w:bookmarkEnd w:id="26"/>
     </w:p>
     <w:p>
       <w:pPr>
@@ -23990,7 +23838,7 @@
           <w:lang w:val="en-US"/>
         </w:rPr>
       </w:pPr>
-      <w:bookmarkStart w:id="28" w:name="_Toc531862311"/>
+      <w:bookmarkStart w:id="27" w:name="_Toc531862311"/>
       <w:r>
         <w:rPr>
           <w:rFonts w:eastAsia="Calibri"/>
@@ -24026,7 +23874,7 @@
         </w:rPr>
         <w:t>Use of Hard-coded Credentials</w:t>
       </w:r>
-      <w:bookmarkEnd w:id="28"/>
+      <w:bookmarkEnd w:id="27"/>
     </w:p>
     <w:p>
       <w:pPr>
@@ -24774,7 +24622,7 @@
           <w:szCs w:val="20"/>
         </w:rPr>
       </w:pPr>
-      <w:bookmarkStart w:id="29" w:name="_Toc531862312"/>
+      <w:bookmarkStart w:id="28" w:name="_Toc531862312"/>
       <w:r>
         <w:rPr>
           <w:rFonts w:eastAsia="Calibri"/>
@@ -24804,7 +24652,7 @@
         </w:rPr>
         <w:t>Reliance on Untrusted Inputs in a Security Decision</w:t>
       </w:r>
-      <w:bookmarkEnd w:id="29"/>
+      <w:bookmarkEnd w:id="28"/>
     </w:p>
     <w:p>
       <w:pPr>
@@ -25568,7 +25416,7 @@
           <w:lang w:val="en-US"/>
         </w:rPr>
       </w:pPr>
-      <w:bookmarkStart w:id="30" w:name="_Toc531862313"/>
+      <w:bookmarkStart w:id="29" w:name="_Toc531862313"/>
       <w:r>
         <w:rPr>
           <w:rFonts w:eastAsia="Calibri"/>
@@ -25604,7 +25452,7 @@
         </w:rPr>
         <w:t>Inclusion of Functionality from Untrusted Control Sphere</w:t>
       </w:r>
-      <w:bookmarkEnd w:id="30"/>
+      <w:bookmarkEnd w:id="29"/>
     </w:p>
     <w:p>
       <w:pPr>
@@ -26357,7 +26205,7 @@
           <w:szCs w:val="20"/>
         </w:rPr>
       </w:pPr>
-      <w:bookmarkStart w:id="31" w:name="_Toc531862314"/>
+      <w:bookmarkStart w:id="30" w:name="_Toc531862314"/>
       <w:r>
         <w:rPr>
           <w:rFonts w:eastAsia="Calibri"/>
@@ -26365,7 +26213,7 @@
         </w:rPr>
         <w:t>CWE-862 – Missing Authorization</w:t>
       </w:r>
-      <w:bookmarkEnd w:id="31"/>
+      <w:bookmarkEnd w:id="30"/>
     </w:p>
     <w:p>
       <w:pPr>
@@ -27116,7 +26964,7 @@
           <w:szCs w:val="20"/>
         </w:rPr>
       </w:pPr>
-      <w:bookmarkStart w:id="32" w:name="_Toc531862315"/>
+      <w:bookmarkStart w:id="31" w:name="_Toc531862315"/>
       <w:r>
         <w:rPr>
           <w:rFonts w:eastAsia="Calibri"/>
@@ -27146,7 +26994,7 @@
         </w:rPr>
         <w:t>Incorrect Authorization</w:t>
       </w:r>
-      <w:bookmarkEnd w:id="32"/>
+      <w:bookmarkEnd w:id="31"/>
     </w:p>
     <w:p>
       <w:pPr>
@@ -27468,6 +27316,8 @@
               </w:rPr>
               <w:t>Rule 2</w:t>
             </w:r>
+            <w:bookmarkStart w:id="32" w:name="_GoBack"/>
+            <w:bookmarkEnd w:id="32"/>
           </w:p>
         </w:tc>
         <w:tc>
@@ -30531,7 +30381,7 @@
     </w:rPrDefault>
     <w:pPrDefault/>
   </w:docDefaults>
-  <w:latentStyles w:defLockedState="0" w:defUIPriority="99" w:defSemiHidden="0" w:defUnhideWhenUsed="0" w:defQFormat="0" w:count="375">
+  <w:latentStyles w:defLockedState="0" w:defUIPriority="99" w:defSemiHidden="0" w:defUnhideWhenUsed="0" w:defQFormat="0" w:count="376">
     <w:lsdException w:name="Normal" w:uiPriority="0" w:qFormat="1"/>
     <w:lsdException w:name="heading 1" w:uiPriority="0" w:qFormat="1"/>
     <w:lsdException w:name="heading 2" w:uiPriority="0" w:qFormat="1"/>
@@ -30637,7 +30487,6 @@
     <w:lsdException w:name="HTML Sample" w:semiHidden="1" w:unhideWhenUsed="1"/>
     <w:lsdException w:name="HTML Typewriter" w:semiHidden="1" w:unhideWhenUsed="1"/>
     <w:lsdException w:name="HTML Variable" w:semiHidden="1" w:unhideWhenUsed="1"/>
-    <w:lsdException w:name="Normal Table" w:semiHidden="1" w:unhideWhenUsed="1"/>
     <w:lsdException w:name="annotation subject" w:semiHidden="1" w:uiPriority="0" w:unhideWhenUsed="1"/>
     <w:lsdException w:name="No List" w:semiHidden="1" w:unhideWhenUsed="1"/>
     <w:lsdException w:name="Outline List 1" w:semiHidden="1" w:unhideWhenUsed="1"/>
@@ -30684,10 +30533,8 @@
     <w:lsdException w:name="Table Subtle 2" w:semiHidden="1" w:unhideWhenUsed="1"/>
     <w:lsdException w:name="Table Web 1" w:semiHidden="1" w:unhideWhenUsed="1"/>
     <w:lsdException w:name="Table Web 2" w:semiHidden="1" w:unhideWhenUsed="1"/>
-    <w:lsdException w:name="Table Web 3" w:semiHidden="1" w:unhideWhenUsed="1"/>
     <w:lsdException w:name="Balloon Text" w:semiHidden="1" w:uiPriority="0" w:unhideWhenUsed="1"/>
     <w:lsdException w:name="Table Grid" w:uiPriority="0"/>
-    <w:lsdException w:name="Table Theme" w:semiHidden="1" w:unhideWhenUsed="1"/>
     <w:lsdException w:name="Placeholder Text" w:semiHidden="1"/>
     <w:lsdException w:name="No Spacing" w:uiPriority="1" w:qFormat="1"/>
     <w:lsdException w:name="Light Shading" w:uiPriority="60"/>
@@ -30907,6 +30754,7 @@
     <w:lsdException w:name="Smart Hyperlink" w:semiHidden="1" w:unhideWhenUsed="1"/>
     <w:lsdException w:name="Hashtag" w:semiHidden="1" w:unhideWhenUsed="1"/>
     <w:lsdException w:name="Unresolved Mention" w:semiHidden="1" w:unhideWhenUsed="1"/>
+    <w:lsdException w:name="Smart Link" w:semiHidden="1" w:unhideWhenUsed="1"/>
   </w:latentStyles>
   <w:style w:type="paragraph" w:default="1" w:styleId="Normal">
     <w:name w:val="Normal"/>
@@ -35498,7 +35346,7 @@
 </file>
 
 <file path=customXml/itemProps2.xml><?xml version="1.0" encoding="utf-8"?>
-<ds:datastoreItem xmlns:ds="http://schemas.openxmlformats.org/officeDocument/2006/customXml" ds:itemID="{9A537D2F-EA8A-4CDC-ADCD-5D728510F00C}">
+<ds:datastoreItem xmlns:ds="http://schemas.openxmlformats.org/officeDocument/2006/customXml" ds:itemID="{3D9F153E-0597-4E96-9C29-2FD44DD9F864}">
   <ds:schemaRefs>
     <ds:schemaRef ds:uri="http://schemas.openxmlformats.org/officeDocument/2006/bibliography"/>
   </ds:schemaRefs>
